--- a/AWS/CloudFormation/Opdrachten/Opdrachten workshop CloudFormation.docx
+++ b/AWS/CloudFormation/Opdrachten/Opdrachten workshop CloudFormation.docx
@@ -75,20 +75,92 @@
         <w:rPr>
           <w:lang w:val="nl-NL"/>
         </w:rPr>
-        <w:t>Gitlab</w:t>
-      </w:r>
-      <w:proofErr w:type="spellEnd"/>
-      <w:r>
-        <w:rPr>
-          <w:lang w:val="nl-NL"/>
-        </w:rPr>
-        <w:t xml:space="preserve"> gevonden hebt en geen presentatie vooraf gehad hebt, dan kan het lastig zijn om een begin te vinden. </w:t>
+        <w:t>Git</w:t>
+      </w:r>
+      <w:r>
+        <w:rPr>
+          <w:lang w:val="nl-NL"/>
+        </w:rPr>
+        <w:t>hub</w:t>
+      </w:r>
+      <w:proofErr w:type="spellEnd"/>
+      <w:r>
+        <w:rPr>
+          <w:lang w:val="nl-NL"/>
+        </w:rPr>
+        <w:t xml:space="preserve"> </w:t>
+      </w:r>
+      <w:r>
+        <w:rPr>
+          <w:lang w:val="nl-NL"/>
+        </w:rPr>
+        <w:t xml:space="preserve">gevonden hebt en geen presentatie vooraf gehad hebt, dan kan het lastig zijn om een begin te vinden. </w:t>
       </w:r>
       <w:r>
         <w:rPr>
           <w:lang w:val="nl-NL"/>
         </w:rPr>
         <w:t>Bekijk de slides en lees de toelichting in het word document in de presentatie folder.</w:t>
+      </w:r>
+      <w:r>
+        <w:rPr>
+          <w:lang w:val="nl-NL"/>
+        </w:rPr>
+        <w:t xml:space="preserve"> Voor opdracht 2 is het nodig eerst de </w:t>
+      </w:r>
+      <w:proofErr w:type="spellStart"/>
+      <w:r>
+        <w:rPr>
+          <w:lang w:val="nl-NL"/>
+        </w:rPr>
+        <w:t>CloudFormation</w:t>
+      </w:r>
+      <w:proofErr w:type="spellEnd"/>
+      <w:r>
+        <w:rPr>
+          <w:lang w:val="nl-NL"/>
+        </w:rPr>
+        <w:t xml:space="preserve"> stack in de voorbereiding-folder te laden. Je maakt dan gebruik van het user-</w:t>
+      </w:r>
+      <w:proofErr w:type="spellStart"/>
+      <w:r>
+        <w:rPr>
+          <w:lang w:val="nl-NL"/>
+        </w:rPr>
+        <w:t>id</w:t>
+      </w:r>
+      <w:proofErr w:type="spellEnd"/>
+      <w:r>
+        <w:rPr>
+          <w:lang w:val="nl-NL"/>
+        </w:rPr>
+        <w:t xml:space="preserve"> en wachtwoord dat je zelf opgegeven hebt en het IP-adres dat je in de output tab van d</w:t>
+      </w:r>
+      <w:r>
+        <w:rPr>
+          <w:lang w:val="nl-NL"/>
+        </w:rPr>
+        <w:t>i</w:t>
+      </w:r>
+      <w:r>
+        <w:rPr>
+          <w:lang w:val="nl-NL"/>
+        </w:rPr>
+        <w:t xml:space="preserve">e </w:t>
+      </w:r>
+      <w:proofErr w:type="spellStart"/>
+      <w:r>
+        <w:rPr>
+          <w:lang w:val="nl-NL"/>
+        </w:rPr>
+        <w:t>CloudFormation</w:t>
+      </w:r>
+      <w:proofErr w:type="spellEnd"/>
+      <w:r>
+        <w:rPr>
+          <w:lang w:val="nl-NL"/>
+        </w:rPr>
+        <w:t xml:space="preserve"> stack terugvindt.</w:t>
       </w:r>
     </w:p>
     <w:p>
@@ -146,7 +218,31 @@
         <w:rPr>
           <w:lang w:val="nl-NL"/>
         </w:rPr>
-        <w:t xml:space="preserve">Probeer zonder de rest van deze hand-out op basis van het volgende diagram de </w:t>
+        <w:t>Probeer</w:t>
+      </w:r>
+      <w:r>
+        <w:rPr>
+          <w:lang w:val="nl-NL"/>
+        </w:rPr>
+        <w:t>,</w:t>
+      </w:r>
+      <w:r>
+        <w:rPr>
+          <w:lang w:val="nl-NL"/>
+        </w:rPr>
+        <w:t xml:space="preserve"> zonder de rest van deze hand-out </w:t>
+      </w:r>
+      <w:r>
+        <w:rPr>
+          <w:lang w:val="nl-NL"/>
+        </w:rPr>
+        <w:t xml:space="preserve">te lezen, </w:t>
+      </w:r>
+      <w:r>
+        <w:rPr>
+          <w:lang w:val="nl-NL"/>
+        </w:rPr>
+        <w:t xml:space="preserve">op basis van het volgende diagram de </w:t>
       </w:r>
       <w:proofErr w:type="spellStart"/>
       <w:r>
@@ -336,7 +432,19 @@
         <w:rPr>
           <w:lang w:val="nl-NL"/>
         </w:rPr>
-        <w:t xml:space="preserve">Op de volgende pagina’s loop ik er stap-door-stap doorheen. Je leert het meest door hier niet naar te kijken en alles zelf te proberen. Gebruik de </w:t>
+        <w:t>Op de volgende pagina’s loop ik er stap-door-stap doorheen. Je leert het meest door hier niet naar te kijken en alles zelf te proberen. Gebruik de</w:t>
+      </w:r>
+      <w:r>
+        <w:rPr>
+          <w:lang w:val="nl-NL"/>
+        </w:rPr>
+        <w:t>ze</w:t>
+      </w:r>
+      <w:r>
+        <w:rPr>
+          <w:lang w:val="nl-NL"/>
+        </w:rPr>
+        <w:t xml:space="preserve"> </w:t>
       </w:r>
       <w:proofErr w:type="spellStart"/>
       <w:r>
@@ -350,7 +458,65 @@
         <w:rPr>
           <w:lang w:val="nl-NL"/>
         </w:rPr>
-        <w:t xml:space="preserve"> (of onze hulp) als je vast komt te zitten.</w:t>
+        <w:t xml:space="preserve"> (of onze hulp) </w:t>
+      </w:r>
+      <w:r>
+        <w:rPr>
+          <w:lang w:val="nl-NL"/>
+        </w:rPr>
+        <w:t xml:space="preserve">alleen </w:t>
+      </w:r>
+      <w:r>
+        <w:rPr>
+          <w:lang w:val="nl-NL"/>
+        </w:rPr>
+        <w:t>als je vast komt te zitten.</w:t>
+      </w:r>
+      <w:r>
+        <w:rPr>
+          <w:lang w:val="nl-NL"/>
+        </w:rPr>
+        <w:t xml:space="preserve"> Ik heb in de presentatie de VPC al aangemaakt, je vindt de </w:t>
+      </w:r>
+      <w:proofErr w:type="spellStart"/>
+      <w:r>
+        <w:rPr>
+          <w:lang w:val="nl-NL"/>
+        </w:rPr>
+        <w:t>CloudFormation</w:t>
+      </w:r>
+      <w:proofErr w:type="spellEnd"/>
+      <w:r>
+        <w:rPr>
+          <w:lang w:val="nl-NL"/>
+        </w:rPr>
+        <w:t xml:space="preserve"> </w:t>
+      </w:r>
+      <w:r>
+        <w:rPr>
+          <w:lang w:val="nl-NL"/>
+        </w:rPr>
+        <w:t xml:space="preserve">template </w:t>
+      </w:r>
+      <w:r>
+        <w:rPr>
+          <w:lang w:val="nl-NL"/>
+        </w:rPr>
+        <w:t xml:space="preserve">om mee te starten als bestand met de naam </w:t>
+      </w:r>
+      <w:r>
+        <w:rPr>
+          <w:b/>
+          <w:bCs/>
+          <w:lang w:val="nl-NL"/>
+        </w:rPr>
+        <w:t>opdracht1.yaml</w:t>
+      </w:r>
+      <w:r>
+        <w:rPr>
+          <w:lang w:val="nl-NL"/>
+        </w:rPr>
+        <w:t xml:space="preserve"> in deze folder. </w:t>
       </w:r>
     </w:p>
     <w:p>
@@ -477,6 +643,7 @@
         <w:rPr>
           <w:lang w:val="nl-NL"/>
         </w:rPr>
+        <w:lastRenderedPageBreak/>
         <w:t>Wordt je stack succesvol uitgerold?</w:t>
       </w:r>
     </w:p>
@@ -560,7 +727,6 @@
           <w:noProof/>
           <w:lang w:val="nl-NL"/>
         </w:rPr>
-        <w:lastRenderedPageBreak/>
         <w:drawing>
           <wp:inline distT="0" distB="0" distL="0" distR="0" wp14:anchorId="717888CD" wp14:editId="05BCB3CC">
             <wp:extent cx="5471160" cy="1327458"/>
@@ -1235,14 +1401,12 @@
         </w:rPr>
         <w:t xml:space="preserve">zowel bij de Internet Gateway als bij de VPC krijg je het </w:t>
       </w:r>
-      <w:proofErr w:type="spellStart"/>
-      <w:r>
-        <w:rPr>
-          <w:lang w:val="nl-NL"/>
-        </w:rPr>
-        <w:t>id</w:t>
-      </w:r>
-      <w:proofErr w:type="spellEnd"/>
+      <w:r>
+        <w:rPr>
+          <w:lang w:val="nl-NL"/>
+        </w:rPr>
+        <w:t>ID</w:t>
+      </w:r>
       <w:r>
         <w:rPr>
           <w:lang w:val="nl-NL"/>
@@ -2845,19 +3009,17 @@
         </w:rPr>
         <w:t>(</w:t>
       </w:r>
-      <w:proofErr w:type="spellStart"/>
-      <w:r>
-        <w:rPr>
-          <w:lang w:val="nl-NL"/>
-        </w:rPr>
-        <w:t>copieer</w:t>
-      </w:r>
-      <w:proofErr w:type="spellEnd"/>
-      <w:r>
-        <w:rPr>
-          <w:lang w:val="nl-NL"/>
-        </w:rPr>
-        <w:t xml:space="preserve"> en plak dit zodanig dat je ook een public </w:t>
+      <w:r>
+        <w:rPr>
+          <w:lang w:val="nl-NL"/>
+        </w:rPr>
+        <w:t>k</w:t>
+      </w:r>
+      <w:r>
+        <w:rPr>
+          <w:lang w:val="nl-NL"/>
+        </w:rPr>
+        <w:t xml:space="preserve">opieer en plak dit zodanig dat je ook een public </w:t>
       </w:r>
       <w:proofErr w:type="spellStart"/>
       <w:r>
@@ -2885,26 +3047,39 @@
         <w:rPr>
           <w:lang w:val="nl-NL"/>
         </w:rPr>
-        <w:t xml:space="preserve"> hebt)</w:t>
-      </w:r>
-    </w:p>
-    <w:p>
-      <w:pPr>
-        <w:shd w:val="clear" w:color="auto" w:fill="1E1E1E"/>
-        <w:spacing w:after="0" w:line="285" w:lineRule="atLeast"/>
-        <w:rPr>
-          <w:rFonts w:ascii="Consolas" w:eastAsia="Times New Roman" w:hAnsi="Consolas" w:cs="Times New Roman"/>
-          <w:color w:val="D4D4D4"/>
-          <w:sz w:val="21"/>
-          <w:szCs w:val="21"/>
-        </w:rPr>
-      </w:pPr>
-      <w:r>
-        <w:rPr>
-          <w:rFonts w:ascii="Consolas" w:eastAsia="Times New Roman" w:hAnsi="Consolas" w:cs="Times New Roman"/>
-          <w:color w:val="D4D4D4"/>
-          <w:sz w:val="21"/>
-          <w:szCs w:val="21"/>
+        <w:t xml:space="preserve"> </w:t>
+      </w:r>
+      <w:r>
+        <w:rPr>
+          <w:lang w:val="nl-NL"/>
+        </w:rPr>
+        <w:t>krijgt</w:t>
+      </w:r>
+      <w:r>
+        <w:rPr>
+          <w:lang w:val="nl-NL"/>
+        </w:rPr>
+        <w:t>)</w:t>
+      </w:r>
+    </w:p>
+    <w:p>
+      <w:pPr>
+        <w:shd w:val="clear" w:color="auto" w:fill="1E1E1E"/>
+        <w:spacing w:after="0" w:line="285" w:lineRule="atLeast"/>
+        <w:rPr>
+          <w:rFonts w:ascii="Consolas" w:eastAsia="Times New Roman" w:hAnsi="Consolas" w:cs="Times New Roman"/>
+          <w:color w:val="D4D4D4"/>
+          <w:sz w:val="21"/>
+          <w:szCs w:val="21"/>
+        </w:rPr>
+      </w:pPr>
+      <w:r>
+        <w:rPr>
+          <w:rFonts w:ascii="Consolas" w:eastAsia="Times New Roman" w:hAnsi="Consolas" w:cs="Times New Roman"/>
+          <w:color w:val="D4D4D4"/>
+          <w:sz w:val="21"/>
+          <w:szCs w:val="21"/>
+          <w:lang w:val="nl-NL"/>
         </w:rPr>
         <w:t xml:space="preserve">  </w:t>
       </w:r>
@@ -3479,6 +3654,7 @@
           <w:color w:val="D4D4D4"/>
           <w:sz w:val="21"/>
           <w:szCs w:val="21"/>
+          <w:lang w:val="nl-NL"/>
         </w:rPr>
         <w:t xml:space="preserve">  </w:t>
       </w:r>
@@ -3803,6 +3979,7 @@
           <w:color w:val="D4D4D4"/>
           <w:sz w:val="21"/>
           <w:szCs w:val="21"/>
+          <w:lang w:val="nl-NL"/>
         </w:rPr>
       </w:pPr>
       <w:r>
@@ -3821,6 +3998,7 @@
           <w:color w:val="569CD6"/>
           <w:sz w:val="21"/>
           <w:szCs w:val="21"/>
+          <w:lang w:val="nl-NL"/>
         </w:rPr>
         <w:t>VpcId</w:t>
       </w:r>
@@ -3831,6 +4009,7 @@
           <w:color w:val="D4D4D4"/>
           <w:sz w:val="21"/>
           <w:szCs w:val="21"/>
+          <w:lang w:val="nl-NL"/>
         </w:rPr>
         <w:t xml:space="preserve">: </w:t>
       </w:r>
@@ -3840,6 +4019,7 @@
           <w:color w:val="569CD6"/>
           <w:sz w:val="21"/>
           <w:szCs w:val="21"/>
+          <w:lang w:val="nl-NL"/>
         </w:rPr>
         <w:t>!Ref</w:t>
       </w:r>
@@ -3849,6 +4029,7 @@
           <w:color w:val="D4D4D4"/>
           <w:sz w:val="21"/>
           <w:szCs w:val="21"/>
+          <w:lang w:val="nl-NL"/>
         </w:rPr>
         <w:t xml:space="preserve"> </w:t>
       </w:r>
@@ -3859,6 +4040,7 @@
           <w:color w:val="CE9178"/>
           <w:sz w:val="21"/>
           <w:szCs w:val="21"/>
+          <w:lang w:val="nl-NL"/>
         </w:rPr>
         <w:t>WordPressVpc</w:t>
       </w:r>
@@ -4606,21 +4788,19 @@
         <w:rPr>
           <w:lang w:val="nl-NL"/>
         </w:rPr>
-        <w:t xml:space="preserve"> Als je </w:t>
-      </w:r>
-      <w:proofErr w:type="spellStart"/>
-      <w:r>
-        <w:rPr>
-          <w:lang w:val="nl-NL"/>
-        </w:rPr>
-        <w:t>google’t</w:t>
-      </w:r>
-      <w:proofErr w:type="spellEnd"/>
-      <w:r>
-        <w:rPr>
-          <w:lang w:val="nl-NL"/>
-        </w:rPr>
-        <w:t xml:space="preserve"> naar AWS </w:t>
+        <w:t xml:space="preserve"> Als je google</w:t>
+      </w:r>
+      <w:r>
+        <w:rPr>
+          <w:lang w:val="nl-NL"/>
+        </w:rPr>
+        <w:t>-</w:t>
+      </w:r>
+      <w:r>
+        <w:rPr>
+          <w:lang w:val="nl-NL"/>
+        </w:rPr>
+        <w:t xml:space="preserve">t naar AWS </w:t>
       </w:r>
       <w:proofErr w:type="spellStart"/>
       <w:r>
@@ -4664,19 +4844,17 @@
         </w:rPr>
         <w:t xml:space="preserve"> </w:t>
       </w:r>
-      <w:proofErr w:type="spellStart"/>
-      <w:r>
-        <w:rPr>
-          <w:lang w:val="nl-NL"/>
-        </w:rPr>
-        <w:t>association</w:t>
-      </w:r>
-      <w:proofErr w:type="spellEnd"/>
-      <w:r>
-        <w:rPr>
-          <w:lang w:val="nl-NL"/>
-        </w:rPr>
-        <w:t>, dan vind je de juiste resource AWS::EC2::</w:t>
+      <w:r>
+        <w:rPr>
+          <w:lang w:val="nl-NL"/>
+        </w:rPr>
+        <w:t>A</w:t>
+      </w:r>
+      <w:r>
+        <w:rPr>
+          <w:lang w:val="nl-NL"/>
+        </w:rPr>
+        <w:t>ssociation, dan vind je de juiste resource AWS::EC2::</w:t>
       </w:r>
       <w:proofErr w:type="spellStart"/>
       <w:r>
@@ -5231,7 +5409,21 @@
         <w:rPr>
           <w:lang w:val="nl-NL"/>
         </w:rPr>
-        <w:t>, of kopieer de inhoud van de file “parameters_opdracht_2.yaml” naar je eigen template</w:t>
+        <w:t xml:space="preserve">, of kopieer de inhoud van de file </w:t>
+      </w:r>
+      <w:r>
+        <w:rPr>
+          <w:b/>
+          <w:bCs/>
+          <w:lang w:val="nl-NL"/>
+        </w:rPr>
+        <w:t>parameters_opdracht_2.yaml</w:t>
+      </w:r>
+      <w:r>
+        <w:rPr>
+          <w:lang w:val="nl-NL"/>
+        </w:rPr>
+        <w:t xml:space="preserve"> naar je eigen template</w:t>
       </w:r>
       <w:r>
         <w:rPr>
@@ -6674,7 +6866,21 @@
         <w:rPr>
           <w:lang w:val="nl-NL"/>
         </w:rPr>
-        <w:t xml:space="preserve"> of kopieer de inhoud van de file “userdata_opdracht_2.yaml” naar je eigen template</w:t>
+        <w:t xml:space="preserve"> of kopieer de inhoud van de file </w:t>
+      </w:r>
+      <w:r>
+        <w:rPr>
+          <w:b/>
+          <w:bCs/>
+          <w:lang w:val="nl-NL"/>
+        </w:rPr>
+        <w:t>userdata_opdracht_2.yaml</w:t>
+      </w:r>
+      <w:r>
+        <w:rPr>
+          <w:lang w:val="nl-NL"/>
+        </w:rPr>
+        <w:t xml:space="preserve"> naar je eigen template</w:t>
       </w:r>
       <w:r>
         <w:rPr>
@@ -7808,7 +8014,27 @@
         <w:rPr>
           <w:lang w:val="nl-NL"/>
         </w:rPr>
-        <w:t>website via je browser. Dat kan komen doordat bovenstaande commando’s in de userdata nog uitgevoerd worden. Je kunt dit controleren door aan te loggen naar de Virtual Machine:</w:t>
+        <w:t>website via je browser. Dat kan komen doordat bovenstaande commando’s in de userdata nog uitgevoerd worden. Je kunt dit controleren door aan te loggen naar de Virtual Machine</w:t>
+      </w:r>
+      <w:r>
+        <w:rPr>
+          <w:lang w:val="nl-NL"/>
+        </w:rPr>
+        <w:t xml:space="preserve"> met de door jou opgegeven </w:t>
+      </w:r>
+      <w:proofErr w:type="spellStart"/>
+      <w:r>
+        <w:rPr>
+          <w:lang w:val="nl-NL"/>
+        </w:rPr>
+        <w:t>key</w:t>
+      </w:r>
+      <w:proofErr w:type="spellEnd"/>
+      <w:r>
+        <w:rPr>
+          <w:lang w:val="nl-NL"/>
+        </w:rPr>
+        <w:t>:</w:t>
       </w:r>
     </w:p>
     <w:p>
@@ -7928,13 +8154,31 @@
         <w:rPr>
           <w:lang w:val="nl-NL"/>
         </w:rPr>
-        <w:t>ls je als laatste regel</w:t>
+        <w:t xml:space="preserve">ls je </w:t>
+      </w:r>
+      <w:r>
+        <w:rPr>
+          <w:lang w:val="nl-NL"/>
+        </w:rPr>
+        <w:t xml:space="preserve">de volgende regels </w:t>
+      </w:r>
+      <w:r>
+        <w:rPr>
+          <w:lang w:val="nl-NL"/>
+        </w:rPr>
+        <w:t>als laatste regel</w:t>
       </w:r>
       <w:r>
         <w:rPr>
           <w:lang w:val="nl-NL"/>
         </w:rPr>
         <w:t>s</w:t>
+      </w:r>
+      <w:r>
+        <w:rPr>
+          <w:lang w:val="nl-NL"/>
+        </w:rPr>
+        <w:t xml:space="preserve"> ziet</w:t>
       </w:r>
       <w:r>
         <w:rPr>
@@ -8399,19 +8643,6 @@
         <w:t>seconds</w:t>
       </w:r>
       <w:proofErr w:type="spellEnd"/>
-    </w:p>
-    <w:p>
-      <w:pPr>
-        <w:rPr>
-          <w:lang w:val="nl-NL"/>
-        </w:rPr>
-      </w:pPr>
-      <w:r>
-        <w:rPr>
-          <w:lang w:val="nl-NL"/>
-        </w:rPr>
-        <w:t>ziet.</w:t>
-      </w:r>
     </w:p>
     <w:p>
       <w:pPr>
@@ -10114,6 +10345,18 @@
         </w:rPr>
         <w:t xml:space="preserve"> resources voor poort 22 en poort 80 (beide open voor de wereld).</w:t>
       </w:r>
+      <w:r>
+        <w:rPr>
+          <w:lang w:val="nl-NL"/>
+        </w:rPr>
+        <w:t xml:space="preserve"> Vergelijk het maar eens met de bovenstaande oplossing</w:t>
+      </w:r>
+      <w:r>
+        <w:rPr>
+          <w:lang w:val="nl-NL"/>
+        </w:rPr>
+        <w:t>…</w:t>
+      </w:r>
     </w:p>
     <w:p>
       <w:pPr>
@@ -10179,12 +10422,27 @@
           <w:lang w:val="nl-NL"/>
         </w:rPr>
       </w:pPr>
-      <w:r>
-        <w:rPr>
-          <w:lang w:val="nl-NL"/>
-        </w:rPr>
-        <w:br w:type="page"/>
-      </w:r>
+    </w:p>
+    <w:p>
+      <w:pPr>
+        <w:rPr>
+          <w:lang w:val="nl-NL"/>
+        </w:rPr>
+      </w:pPr>
+    </w:p>
+    <w:p>
+      <w:pPr>
+        <w:rPr>
+          <w:lang w:val="nl-NL"/>
+        </w:rPr>
+      </w:pPr>
+    </w:p>
+    <w:p>
+      <w:pPr>
+        <w:rPr>
+          <w:lang w:val="nl-NL"/>
+        </w:rPr>
+      </w:pPr>
     </w:p>
     <w:p>
       <w:pPr>
@@ -10206,7 +10464,19 @@
         <w:rPr>
           <w:lang w:val="nl-NL"/>
         </w:rPr>
-        <w:t xml:space="preserve"> je vult de volgende velden in en wijzigt de volgende velden:</w:t>
+        <w:t xml:space="preserve"> je vult de volgende velden in</w:t>
+      </w:r>
+      <w:r>
+        <w:rPr>
+          <w:lang w:val="nl-NL"/>
+        </w:rPr>
+        <w:t>/</w:t>
+      </w:r>
+      <w:r>
+        <w:rPr>
+          <w:lang w:val="nl-NL"/>
+        </w:rPr>
+        <w:t>wijzigt de volgende velden:</w:t>
       </w:r>
     </w:p>
     <w:p>
@@ -10288,7 +10558,21 @@
         <w:rPr>
           <w:lang w:val="nl-NL"/>
         </w:rPr>
-        <w:t xml:space="preserve"> type is t2.micro. Z</w:t>
+        <w:t xml:space="preserve"> type is </w:t>
+      </w:r>
+      <w:r>
+        <w:rPr>
+          <w:b/>
+          <w:bCs/>
+          <w:lang w:val="nl-NL"/>
+        </w:rPr>
+        <w:t>t2.micro</w:t>
+      </w:r>
+      <w:r>
+        <w:rPr>
+          <w:lang w:val="nl-NL"/>
+        </w:rPr>
+        <w:t>. Z</w:t>
       </w:r>
       <w:r>
         <w:rPr>
@@ -10390,7 +10674,27 @@
         <w:rPr>
           <w:lang w:val="nl-NL"/>
         </w:rPr>
-        <w:t xml:space="preserve"> aan te maken. Wij hebben in de vorige stap zelf een security groep aangemaakt.</w:t>
+        <w:t xml:space="preserve"> aan te maken. Wij hebben in de vorige stap zelf een security groep aangemaakt</w:t>
+      </w:r>
+      <w:r>
+        <w:rPr>
+          <w:lang w:val="nl-NL"/>
+        </w:rPr>
+        <w:t xml:space="preserve">, gebruik die security </w:t>
+      </w:r>
+      <w:proofErr w:type="spellStart"/>
+      <w:r>
+        <w:rPr>
+          <w:lang w:val="nl-NL"/>
+        </w:rPr>
+        <w:t>group</w:t>
+      </w:r>
+      <w:proofErr w:type="spellEnd"/>
+      <w:r>
+        <w:rPr>
+          <w:lang w:val="nl-NL"/>
+        </w:rPr>
+        <w:t>.</w:t>
       </w:r>
     </w:p>
     <w:p>
@@ -10408,7 +10712,25 @@
         <w:rPr>
           <w:lang w:val="nl-NL"/>
         </w:rPr>
-        <w:t>Onder Advanced Details zie je ook een blok met User data</w:t>
+        <w:t xml:space="preserve">Onder Advanced Details </w:t>
+      </w:r>
+      <w:r>
+        <w:rPr>
+          <w:lang w:val="nl-NL"/>
+        </w:rPr>
+        <w:t xml:space="preserve">in de GUI </w:t>
+      </w:r>
+      <w:r>
+        <w:rPr>
+          <w:lang w:val="nl-NL"/>
+        </w:rPr>
+        <w:t>zie je ook een blok met User data</w:t>
+      </w:r>
+      <w:r>
+        <w:rPr>
+          <w:lang w:val="nl-NL"/>
+        </w:rPr>
+        <w:t>.</w:t>
       </w:r>
     </w:p>
     <w:p>
@@ -10558,7 +10880,19 @@
         <w:rPr>
           <w:lang w:val="nl-NL"/>
         </w:rPr>
-        <w:t>Dit laatste is verreweg het gemakkelijkst, ik heb in de oplossing ook voor deze tweede gekozen.</w:t>
+        <w:t xml:space="preserve">Dit laatste is verreweg het gemakkelijkst, ik heb in de oplossing ook voor deze tweede </w:t>
+      </w:r>
+      <w:r>
+        <w:rPr>
+          <w:lang w:val="nl-NL"/>
+        </w:rPr>
+        <w:t xml:space="preserve">manier </w:t>
+      </w:r>
+      <w:r>
+        <w:rPr>
+          <w:lang w:val="nl-NL"/>
+        </w:rPr>
+        <w:t>gekozen.</w:t>
       </w:r>
     </w:p>
     <w:p>
@@ -10927,7 +11261,19 @@
         <w:rPr>
           <w:lang w:val="nl-NL"/>
         </w:rPr>
-        <w:t xml:space="preserve"> resources” kiezen. Controleer bij welke VPC de genoemde security </w:t>
+        <w:t xml:space="preserve"> resources” kiezen</w:t>
+      </w:r>
+      <w:r>
+        <w:rPr>
+          <w:lang w:val="nl-NL"/>
+        </w:rPr>
+        <w:t xml:space="preserve"> om te kijken wat er gebeurt</w:t>
+      </w:r>
+      <w:r>
+        <w:rPr>
+          <w:lang w:val="nl-NL"/>
+        </w:rPr>
+        <w:t xml:space="preserve">. Controleer bij welke VPC de genoemde security </w:t>
       </w:r>
       <w:proofErr w:type="spellStart"/>
       <w:r>
@@ -12251,7 +12597,31 @@
         <w:rPr>
           <w:lang w:val="nl-NL"/>
         </w:rPr>
-        <w:t xml:space="preserve"> te leren is het prima om dit in dezelfde stack te gaan doen als we ook de Virtual Machine, het netwerk etc. hebben uitgerold. In de praktijk zul je zien dat het netwerk, de VM en de databases in verschillende stacks uitgerold worden. De reden daarvoor is, dat als je in de toekomst ooit een stack wilt weggooien en opnieuw wilt opbouwen dat je dan niet de database wilt weggooien. Hoewel </w:t>
+        <w:t xml:space="preserve"> te leren is het prima om dit in dezelfde stack te gaan doen als we ook de Virtual Machine, het netwerk etc. hebben uitgerold. In de praktijk zul je zien dat het netwerk, de VM en de databases in verschillende stacks uitgerold worden. De reden daarvoor is</w:t>
+      </w:r>
+      <w:r>
+        <w:rPr>
+          <w:lang w:val="nl-NL"/>
+        </w:rPr>
+        <w:t xml:space="preserve"> onder meer dat het virtuele netwerk vaak door een Cloud Platform Team uitgerold wordt en de VM en de database door een applicatieteam. Een andere reden is </w:t>
+      </w:r>
+      <w:r>
+        <w:rPr>
+          <w:lang w:val="nl-NL"/>
+        </w:rPr>
+        <w:t xml:space="preserve">dat als je in de toekomst ooit een stack wilt weggooien en opnieuw wilt opbouwen dat je dan niet de database </w:t>
+      </w:r>
+      <w:r>
+        <w:rPr>
+          <w:lang w:val="nl-NL"/>
+        </w:rPr>
+        <w:t xml:space="preserve">mee </w:t>
+      </w:r>
+      <w:r>
+        <w:rPr>
+          <w:lang w:val="nl-NL"/>
+        </w:rPr>
+        <w:t xml:space="preserve">wilt weggooien. Hoewel </w:t>
       </w:r>
       <w:proofErr w:type="spellStart"/>
       <w:r>
@@ -12265,20 +12635,44 @@
         <w:rPr>
           <w:lang w:val="nl-NL"/>
         </w:rPr>
-        <w:t xml:space="preserve"> hier oplossingen voor heeft is het vanuit beheersmatige overwegingen verreweg het handigst om dit in verschillende stacks uit te rollen.</w:t>
-      </w:r>
-    </w:p>
-    <w:p>
-      <w:pPr>
-        <w:rPr>
-          <w:lang w:val="nl-NL"/>
-        </w:rPr>
-      </w:pPr>
-      <w:r>
-        <w:rPr>
-          <w:lang w:val="nl-NL"/>
-        </w:rPr>
-        <w:t>Wij houden het simpel – en rollen de database uit in dezelfde stack als de VM en het netwerk.</w:t>
+        <w:t xml:space="preserve"> hier</w:t>
+      </w:r>
+      <w:r>
+        <w:rPr>
+          <w:lang w:val="nl-NL"/>
+        </w:rPr>
+        <w:t xml:space="preserve"> wel</w:t>
+      </w:r>
+      <w:r>
+        <w:rPr>
+          <w:lang w:val="nl-NL"/>
+        </w:rPr>
+        <w:t xml:space="preserve"> oplossingen voor heeft is het vanuit beheersmatige overwegingen verreweg het handigst om dit in verschillende stacks uit te rollen.</w:t>
+      </w:r>
+    </w:p>
+    <w:p>
+      <w:pPr>
+        <w:rPr>
+          <w:lang w:val="nl-NL"/>
+        </w:rPr>
+      </w:pPr>
+      <w:r>
+        <w:rPr>
+          <w:lang w:val="nl-NL"/>
+        </w:rPr>
+        <w:t xml:space="preserve">Wij houden het </w:t>
+      </w:r>
+      <w:r>
+        <w:rPr>
+          <w:lang w:val="nl-NL"/>
+        </w:rPr>
+        <w:t xml:space="preserve">in deze workshop </w:t>
+      </w:r>
+      <w:r>
+        <w:rPr>
+          <w:lang w:val="nl-NL"/>
+        </w:rPr>
+        <w:t>simpel – en rollen de database uit in dezelfde stack als de VM en het netwerk.</w:t>
       </w:r>
     </w:p>
     <w:p>
@@ -12483,7 +12877,19 @@
         <w:rPr>
           <w:lang w:val="nl-NL"/>
         </w:rPr>
-        <w:t>Volg eerst zelf vanuit de GUI de schermen om zelf een database te maken. Op de volgende pagina staat bovenaan weer een hint als je hier niet uit komt.</w:t>
+        <w:t xml:space="preserve">Volg eerst zelf vanuit de GUI de schermen om zelf een database </w:t>
+      </w:r>
+      <w:r>
+        <w:rPr>
+          <w:lang w:val="nl-NL"/>
+        </w:rPr>
+        <w:t xml:space="preserve">cluster </w:t>
+      </w:r>
+      <w:r>
+        <w:rPr>
+          <w:lang w:val="nl-NL"/>
+        </w:rPr>
+        <w:t>te maken. Op de volgende pagina staat bovenaan weer een hint als je hier niet uit komt.</w:t>
       </w:r>
     </w:p>
     <w:p>
@@ -12927,7 +13333,19 @@
         <w:rPr>
           <w:lang w:val="nl-NL"/>
         </w:rPr>
-        <w:t>wp_database_frederique</w:t>
+        <w:t>wp_database</w:t>
+      </w:r>
+      <w:r>
+        <w:rPr>
+          <w:lang w:val="nl-NL"/>
+        </w:rPr>
+        <w:t>cluster</w:t>
+      </w:r>
+      <w:r>
+        <w:rPr>
+          <w:lang w:val="nl-NL"/>
+        </w:rPr>
+        <w:t>_frederique</w:t>
       </w:r>
       <w:proofErr w:type="spellEnd"/>
       <w:r>
@@ -15247,7 +15665,33 @@
         <w:rPr>
           <w:lang w:val="nl-NL"/>
         </w:rPr>
-        <w:t xml:space="preserve">arameters nog aanpassen om de </w:t>
+        <w:t xml:space="preserve">arameters </w:t>
+      </w:r>
+      <w:r>
+        <w:rPr>
+          <w:lang w:val="nl-NL"/>
+        </w:rPr>
+        <w:t xml:space="preserve">van de </w:t>
+      </w:r>
+      <w:proofErr w:type="spellStart"/>
+      <w:r>
+        <w:rPr>
+          <w:lang w:val="nl-NL"/>
+        </w:rPr>
+        <w:t>CloudFormation</w:t>
+      </w:r>
+      <w:proofErr w:type="spellEnd"/>
+      <w:r>
+        <w:rPr>
+          <w:lang w:val="nl-NL"/>
+        </w:rPr>
+        <w:t xml:space="preserve"> template </w:t>
+      </w:r>
+      <w:r>
+        <w:rPr>
+          <w:lang w:val="nl-NL"/>
+        </w:rPr>
+        <w:t xml:space="preserve">nog aanpassen om de </w:t>
       </w:r>
       <w:proofErr w:type="spellStart"/>
       <w:r>
@@ -15337,7 +15781,19 @@
         <w:rPr>
           <w:lang w:val="nl-NL"/>
         </w:rPr>
-        <w:t xml:space="preserve">erwijder ook het aanmaken van de database, dat gebeurt nu door AWS, niet door je </w:t>
+        <w:t xml:space="preserve">erwijder ook het aanmaken van de database, dat gebeurt </w:t>
+      </w:r>
+      <w:r>
+        <w:rPr>
+          <w:lang w:val="nl-NL"/>
+        </w:rPr>
+        <w:t>in opdracht 3</w:t>
+      </w:r>
+      <w:r>
+        <w:rPr>
+          <w:lang w:val="nl-NL"/>
+        </w:rPr>
+        <w:t xml:space="preserve"> door AWS, niet door je </w:t>
       </w:r>
       <w:proofErr w:type="spellStart"/>
       <w:r>
@@ -15406,7 +15862,33 @@
         <w:rPr>
           <w:lang w:val="nl-NL"/>
         </w:rPr>
-        <w:t xml:space="preserve"> (of klik op de link met de naam van de website linksboven, of op de link “Sample Page” rechtsboven op de website)</w:t>
+        <w:t xml:space="preserve"> (of klik op de link met de naam van de website linksboven</w:t>
+      </w:r>
+      <w:r>
+        <w:rPr>
+          <w:lang w:val="nl-NL"/>
+        </w:rPr>
+        <w:t xml:space="preserve"> van de </w:t>
+      </w:r>
+      <w:proofErr w:type="spellStart"/>
+      <w:r>
+        <w:rPr>
+          <w:lang w:val="nl-NL"/>
+        </w:rPr>
+        <w:t>WordPress</w:t>
+      </w:r>
+      <w:proofErr w:type="spellEnd"/>
+      <w:r>
+        <w:rPr>
+          <w:lang w:val="nl-NL"/>
+        </w:rPr>
+        <w:t xml:space="preserve"> site</w:t>
+      </w:r>
+      <w:r>
+        <w:rPr>
+          <w:lang w:val="nl-NL"/>
+        </w:rPr>
+        <w:t>, of op de link “Sample Page” rechtsboven op de website)</w:t>
       </w:r>
       <w:r>
         <w:rPr>
@@ -16244,7 +16726,6 @@
         <w:rPr>
           <w:lang w:val="nl-NL"/>
         </w:rPr>
-        <w:lastRenderedPageBreak/>
         <w:br w:type="page"/>
       </w:r>
     </w:p>
@@ -16327,7 +16808,33 @@
         <w:rPr>
           <w:lang w:val="nl-NL"/>
         </w:rPr>
-        <w:t xml:space="preserve"> aan de EC2 hebt toegevoegd. Zie voor de oplossing verder hieronder.</w:t>
+        <w:t xml:space="preserve"> aan de EC2 hebt toegevoegd. </w:t>
+      </w:r>
+      <w:r>
+        <w:rPr>
+          <w:lang w:val="nl-NL"/>
+        </w:rPr>
+        <w:t xml:space="preserve">Zoek voor de </w:t>
+      </w:r>
+      <w:proofErr w:type="spellStart"/>
+      <w:r>
+        <w:rPr>
+          <w:lang w:val="nl-NL"/>
+        </w:rPr>
+        <w:t>CreationPolicy</w:t>
+      </w:r>
+      <w:proofErr w:type="spellEnd"/>
+      <w:r>
+        <w:rPr>
+          <w:lang w:val="nl-NL"/>
+        </w:rPr>
+        <w:t xml:space="preserve"> de documentatie op het internet, of bekijk </w:t>
+      </w:r>
+      <w:r>
+        <w:rPr>
+          <w:lang w:val="nl-NL"/>
+        </w:rPr>
+        <w:t>de oplossing verder hieronder.</w:t>
       </w:r>
     </w:p>
     <w:p>
@@ -16347,7 +16854,67 @@
         <w:rPr>
           <w:lang w:val="nl-NL"/>
         </w:rPr>
-        <w:t>Als je je VM wilt laten draaien na een foutmelding om e.e.a. verder te onderzoeken, vervang dan --exit-code $? door –exit-code 0 . De stack zal dan succesvol zijn (ook als e.e.a. nog niet goed uitgerold is). Kijk in logfiles in /var/log wat er aan de hand zou kunnen zijn.</w:t>
+        <w:t xml:space="preserve">Als je je VM wilt laten draaien na een foutmelding om e.e.a. verder te onderzoeken, vervang dan </w:t>
+      </w:r>
+      <w:r>
+        <w:rPr>
+          <w:lang w:val="nl-NL"/>
+        </w:rPr>
+        <w:t xml:space="preserve">de parameter </w:t>
+      </w:r>
+      <w:r>
+        <w:rPr>
+          <w:b/>
+          <w:bCs/>
+          <w:lang w:val="nl-NL"/>
+        </w:rPr>
+        <w:t>--exit-code $?</w:t>
+      </w:r>
+      <w:r>
+        <w:rPr>
+          <w:lang w:val="nl-NL"/>
+        </w:rPr>
+        <w:t xml:space="preserve"> </w:t>
+      </w:r>
+      <w:r>
+        <w:rPr>
+          <w:lang w:val="nl-NL"/>
+        </w:rPr>
+        <w:t xml:space="preserve">van </w:t>
+      </w:r>
+      <w:proofErr w:type="spellStart"/>
+      <w:r>
+        <w:rPr>
+          <w:lang w:val="nl-NL"/>
+        </w:rPr>
+        <w:t>cfn-signal</w:t>
+      </w:r>
+      <w:proofErr w:type="spellEnd"/>
+      <w:r>
+        <w:rPr>
+          <w:lang w:val="nl-NL"/>
+        </w:rPr>
+        <w:t xml:space="preserve"> </w:t>
+      </w:r>
+      <w:r>
+        <w:rPr>
+          <w:lang w:val="nl-NL"/>
+        </w:rPr>
+        <w:t xml:space="preserve">door </w:t>
+      </w:r>
+      <w:r>
+        <w:rPr>
+          <w:b/>
+          <w:bCs/>
+          <w:lang w:val="nl-NL"/>
+        </w:rPr>
+        <w:t>–exit-code 0</w:t>
+      </w:r>
+      <w:r>
+        <w:rPr>
+          <w:lang w:val="nl-NL"/>
+        </w:rPr>
+        <w:t xml:space="preserve"> . De stack zal dan succesvol zijn (ook als e.e.a. nog niet goed uitgerold is). Kijk in logfiles in /var/log wat er aan de hand zou kunnen zijn.</w:t>
       </w:r>
     </w:p>
     <w:p>
@@ -17054,259 +17621,1654 @@
           <w:sz w:val="21"/>
           <w:szCs w:val="21"/>
         </w:rPr>
+        <w:t xml:space="preserve">            ...</w:t>
+      </w:r>
+    </w:p>
+    <w:p>
+      <w:pPr>
+        <w:shd w:val="clear" w:color="auto" w:fill="1E1E1E"/>
+        <w:spacing w:after="0" w:line="285" w:lineRule="atLeast"/>
+        <w:rPr>
+          <w:rFonts w:ascii="Consolas" w:eastAsia="Times New Roman" w:hAnsi="Consolas" w:cs="Times New Roman"/>
+          <w:color w:val="D4D4D4"/>
+          <w:sz w:val="21"/>
+          <w:szCs w:val="21"/>
+        </w:rPr>
+      </w:pPr>
+      <w:r>
+        <w:rPr>
+          <w:rFonts w:ascii="Consolas" w:eastAsia="Times New Roman" w:hAnsi="Consolas" w:cs="Times New Roman"/>
+          <w:color w:val="CE9178"/>
+          <w:sz w:val="21"/>
+          <w:szCs w:val="21"/>
+        </w:rPr>
+        <w:t>            /opt/</w:t>
+      </w:r>
+      <w:proofErr w:type="spellStart"/>
+      <w:r>
+        <w:rPr>
+          <w:rFonts w:ascii="Consolas" w:eastAsia="Times New Roman" w:hAnsi="Consolas" w:cs="Times New Roman"/>
+          <w:color w:val="CE9178"/>
+          <w:sz w:val="21"/>
+          <w:szCs w:val="21"/>
+        </w:rPr>
+        <w:t>aws</w:t>
+      </w:r>
+      <w:proofErr w:type="spellEnd"/>
+      <w:r>
+        <w:rPr>
+          <w:rFonts w:ascii="Consolas" w:eastAsia="Times New Roman" w:hAnsi="Consolas" w:cs="Times New Roman"/>
+          <w:color w:val="CE9178"/>
+          <w:sz w:val="21"/>
+          <w:szCs w:val="21"/>
+        </w:rPr>
+        <w:t>/bin/</w:t>
+      </w:r>
+      <w:proofErr w:type="spellStart"/>
+      <w:r>
+        <w:rPr>
+          <w:rFonts w:ascii="Consolas" w:eastAsia="Times New Roman" w:hAnsi="Consolas" w:cs="Times New Roman"/>
+          <w:color w:val="CE9178"/>
+          <w:sz w:val="21"/>
+          <w:szCs w:val="21"/>
+        </w:rPr>
+        <w:t>cfn</w:t>
+      </w:r>
+      <w:proofErr w:type="spellEnd"/>
+      <w:r>
+        <w:rPr>
+          <w:rFonts w:ascii="Consolas" w:eastAsia="Times New Roman" w:hAnsi="Consolas" w:cs="Times New Roman"/>
+          <w:color w:val="CE9178"/>
+          <w:sz w:val="21"/>
+          <w:szCs w:val="21"/>
+        </w:rPr>
+        <w:t>-signal --exit-code $? --stack ${AWS::</w:t>
+      </w:r>
+      <w:proofErr w:type="spellStart"/>
+      <w:r>
+        <w:rPr>
+          <w:rFonts w:ascii="Consolas" w:eastAsia="Times New Roman" w:hAnsi="Consolas" w:cs="Times New Roman"/>
+          <w:color w:val="CE9178"/>
+          <w:sz w:val="21"/>
+          <w:szCs w:val="21"/>
+        </w:rPr>
+        <w:t>StackName</w:t>
+      </w:r>
+      <w:proofErr w:type="spellEnd"/>
+      <w:r>
+        <w:rPr>
+          <w:rFonts w:ascii="Consolas" w:eastAsia="Times New Roman" w:hAnsi="Consolas" w:cs="Times New Roman"/>
+          <w:color w:val="CE9178"/>
+          <w:sz w:val="21"/>
+          <w:szCs w:val="21"/>
+        </w:rPr>
+        <w:t>} --resource EC2WordPress --region ${AWS::Region}</w:t>
+      </w:r>
+    </w:p>
+    <w:p>
+      <w:pPr>
+        <w:shd w:val="clear" w:color="auto" w:fill="1E1E1E"/>
+        <w:spacing w:after="0" w:line="285" w:lineRule="atLeast"/>
+        <w:rPr>
+          <w:rFonts w:ascii="Consolas" w:eastAsia="Times New Roman" w:hAnsi="Consolas" w:cs="Times New Roman"/>
+          <w:color w:val="D4D4D4"/>
+          <w:sz w:val="21"/>
+          <w:szCs w:val="21"/>
+        </w:rPr>
+      </w:pPr>
+    </w:p>
+    <w:p/>
+    <w:p>
+      <w:pPr>
+        <w:rPr>
+          <w:lang w:val="nl-NL"/>
+        </w:rPr>
+      </w:pPr>
+      <w:r>
+        <w:rPr>
+          <w:lang w:val="nl-NL"/>
+        </w:rPr>
+        <w:t xml:space="preserve">De </w:t>
+      </w:r>
+      <w:proofErr w:type="spellStart"/>
+      <w:r>
+        <w:rPr>
+          <w:lang w:val="nl-NL"/>
+        </w:rPr>
+        <w:t>CreationPolicy</w:t>
+      </w:r>
+      <w:proofErr w:type="spellEnd"/>
+      <w:r>
+        <w:rPr>
+          <w:lang w:val="nl-NL"/>
+        </w:rPr>
+        <w:t xml:space="preserve"> bepaalt dat </w:t>
+      </w:r>
+      <w:proofErr w:type="spellStart"/>
+      <w:r>
+        <w:rPr>
+          <w:lang w:val="nl-NL"/>
+        </w:rPr>
+        <w:t>CloudFormation</w:t>
+      </w:r>
+      <w:proofErr w:type="spellEnd"/>
+      <w:r>
+        <w:rPr>
+          <w:lang w:val="nl-NL"/>
+        </w:rPr>
+        <w:t xml:space="preserve"> maximaal 15 minuten gaat wachten (let op: dit is inclusief de 2 minuten die het duurt om sowieso een EC2 </w:t>
+      </w:r>
+      <w:proofErr w:type="spellStart"/>
+      <w:r>
+        <w:rPr>
+          <w:lang w:val="nl-NL"/>
+        </w:rPr>
+        <w:t>Instance</w:t>
+      </w:r>
+      <w:proofErr w:type="spellEnd"/>
+      <w:r>
+        <w:rPr>
+          <w:lang w:val="nl-NL"/>
+        </w:rPr>
+        <w:t xml:space="preserve"> te starten).</w:t>
+      </w:r>
+    </w:p>
+    <w:p>
+      <w:pPr>
+        <w:rPr>
+          <w:lang w:val="nl-NL"/>
+        </w:rPr>
+      </w:pPr>
+      <w:r>
+        <w:rPr>
+          <w:lang w:val="nl-NL"/>
+        </w:rPr>
+        <w:t xml:space="preserve">De exit code bepaalt of </w:t>
+      </w:r>
+      <w:proofErr w:type="spellStart"/>
+      <w:r>
+        <w:rPr>
+          <w:lang w:val="nl-NL"/>
+        </w:rPr>
+        <w:t>CloudFormation</w:t>
+      </w:r>
+      <w:proofErr w:type="spellEnd"/>
+      <w:r>
+        <w:rPr>
+          <w:lang w:val="nl-NL"/>
+        </w:rPr>
+        <w:t xml:space="preserve"> de uitrol van de Virtual Machine succesvol vindt, of niet. De naam van de --resource parameter moet gelijk zijn aan de naam van de EC2-resource in de template</w:t>
+      </w:r>
+      <w:r>
+        <w:rPr>
+          <w:lang w:val="nl-NL"/>
+        </w:rPr>
+        <w:t>, in dit voorbeeld dus EC2WordPress</w:t>
+      </w:r>
+      <w:r>
+        <w:rPr>
+          <w:lang w:val="nl-NL"/>
+        </w:rPr>
+        <w:t>.</w:t>
+      </w:r>
+    </w:p>
+    <w:p>
+      <w:pPr>
+        <w:rPr>
+          <w:lang w:val="nl-NL"/>
+        </w:rPr>
+      </w:pPr>
+    </w:p>
+    <w:p>
+      <w:pPr>
+        <w:rPr>
+          <w:u w:val="single"/>
+          <w:lang w:val="nl-NL"/>
+        </w:rPr>
+      </w:pPr>
+      <w:proofErr w:type="spellStart"/>
+      <w:r>
+        <w:rPr>
+          <w:u w:val="single"/>
+          <w:lang w:val="nl-NL"/>
+        </w:rPr>
+        <w:t>cfn-init</w:t>
+      </w:r>
+      <w:proofErr w:type="spellEnd"/>
+      <w:r>
+        <w:rPr>
+          <w:u w:val="single"/>
+          <w:lang w:val="nl-NL"/>
+        </w:rPr>
+        <w:t xml:space="preserve"> en metadata</w:t>
+      </w:r>
+    </w:p>
+    <w:p>
+      <w:pPr>
+        <w:rPr>
+          <w:lang w:val="nl-NL"/>
+        </w:rPr>
+      </w:pPr>
+      <w:r>
+        <w:rPr>
+          <w:lang w:val="nl-NL"/>
+        </w:rPr>
+        <w:t>Je zult merken dat er best veel scripts gebruikt zijn en het “voelt” misschien onnatuurlijk om dit allemaal in één groot metadata blok te zetten. Toch is dat wel de bedoeling</w:t>
+      </w:r>
+      <w:r>
+        <w:rPr>
+          <w:lang w:val="nl-NL"/>
+        </w:rPr>
+        <w:t xml:space="preserve"> van deze opdracht</w:t>
+      </w:r>
+      <w:r>
+        <w:rPr>
+          <w:lang w:val="nl-NL"/>
+        </w:rPr>
+        <w:t>: het blok metadata komt er als volgt uit te zien:</w:t>
+      </w:r>
+    </w:p>
+    <w:p>
+      <w:pPr>
+        <w:shd w:val="clear" w:color="auto" w:fill="1E1E1E"/>
+        <w:spacing w:after="0" w:line="285" w:lineRule="atLeast"/>
+        <w:rPr>
+          <w:rFonts w:ascii="Consolas" w:eastAsia="Times New Roman" w:hAnsi="Consolas" w:cs="Times New Roman"/>
+          <w:color w:val="D4D4D4"/>
+          <w:sz w:val="21"/>
+          <w:szCs w:val="21"/>
+        </w:rPr>
+      </w:pPr>
+      <w:r>
+        <w:rPr>
+          <w:rFonts w:ascii="Consolas" w:eastAsia="Times New Roman" w:hAnsi="Consolas" w:cs="Times New Roman"/>
+          <w:color w:val="D4D4D4"/>
+          <w:sz w:val="21"/>
+          <w:szCs w:val="21"/>
+          <w:lang w:val="nl-NL"/>
+        </w:rPr>
+        <w:t xml:space="preserve">    </w:t>
+      </w:r>
+      <w:r>
+        <w:rPr>
+          <w:rFonts w:ascii="Consolas" w:eastAsia="Times New Roman" w:hAnsi="Consolas" w:cs="Times New Roman"/>
+          <w:color w:val="569CD6"/>
+          <w:sz w:val="21"/>
+          <w:szCs w:val="21"/>
+        </w:rPr>
+        <w:t>Metadata</w:t>
+      </w:r>
+      <w:r>
+        <w:rPr>
+          <w:rFonts w:ascii="Consolas" w:eastAsia="Times New Roman" w:hAnsi="Consolas" w:cs="Times New Roman"/>
+          <w:color w:val="D4D4D4"/>
+          <w:sz w:val="21"/>
+          <w:szCs w:val="21"/>
+        </w:rPr>
+        <w:t>:</w:t>
+      </w:r>
+    </w:p>
+    <w:p>
+      <w:pPr>
+        <w:shd w:val="clear" w:color="auto" w:fill="1E1E1E"/>
+        <w:spacing w:after="0" w:line="285" w:lineRule="atLeast"/>
+        <w:rPr>
+          <w:rFonts w:ascii="Consolas" w:eastAsia="Times New Roman" w:hAnsi="Consolas" w:cs="Times New Roman"/>
+          <w:color w:val="D4D4D4"/>
+          <w:sz w:val="21"/>
+          <w:szCs w:val="21"/>
+        </w:rPr>
+      </w:pPr>
+      <w:r>
+        <w:rPr>
+          <w:rFonts w:ascii="Consolas" w:eastAsia="Times New Roman" w:hAnsi="Consolas" w:cs="Times New Roman"/>
+          <w:color w:val="D4D4D4"/>
+          <w:sz w:val="21"/>
+          <w:szCs w:val="21"/>
+        </w:rPr>
+        <w:t xml:space="preserve">      </w:t>
+      </w:r>
+      <w:r>
+        <w:rPr>
+          <w:rFonts w:ascii="Consolas" w:eastAsia="Times New Roman" w:hAnsi="Consolas" w:cs="Times New Roman"/>
+          <w:color w:val="CE9178"/>
+          <w:sz w:val="21"/>
+          <w:szCs w:val="21"/>
+        </w:rPr>
+        <w:t>'AWS::CloudFormation::Init'</w:t>
+      </w:r>
+      <w:r>
+        <w:rPr>
+          <w:rFonts w:ascii="Consolas" w:eastAsia="Times New Roman" w:hAnsi="Consolas" w:cs="Times New Roman"/>
+          <w:color w:val="D4D4D4"/>
+          <w:sz w:val="21"/>
+          <w:szCs w:val="21"/>
+        </w:rPr>
+        <w:t>:</w:t>
+      </w:r>
+    </w:p>
+    <w:p>
+      <w:pPr>
+        <w:shd w:val="clear" w:color="auto" w:fill="1E1E1E"/>
+        <w:spacing w:after="0" w:line="285" w:lineRule="atLeast"/>
+        <w:rPr>
+          <w:rFonts w:ascii="Consolas" w:eastAsia="Times New Roman" w:hAnsi="Consolas" w:cs="Times New Roman"/>
+          <w:color w:val="D4D4D4"/>
+          <w:sz w:val="21"/>
+          <w:szCs w:val="21"/>
+        </w:rPr>
+      </w:pPr>
+      <w:r>
+        <w:rPr>
+          <w:rFonts w:ascii="Consolas" w:eastAsia="Times New Roman" w:hAnsi="Consolas" w:cs="Times New Roman"/>
+          <w:color w:val="D4D4D4"/>
+          <w:sz w:val="21"/>
+          <w:szCs w:val="21"/>
+        </w:rPr>
+        <w:t xml:space="preserve">        </w:t>
+      </w:r>
+      <w:r>
+        <w:rPr>
+          <w:rFonts w:ascii="Consolas" w:eastAsia="Times New Roman" w:hAnsi="Consolas" w:cs="Times New Roman"/>
+          <w:color w:val="569CD6"/>
+          <w:sz w:val="21"/>
+          <w:szCs w:val="21"/>
+        </w:rPr>
+        <w:t>config</w:t>
+      </w:r>
+      <w:r>
+        <w:rPr>
+          <w:rFonts w:ascii="Consolas" w:eastAsia="Times New Roman" w:hAnsi="Consolas" w:cs="Times New Roman"/>
+          <w:color w:val="D4D4D4"/>
+          <w:sz w:val="21"/>
+          <w:szCs w:val="21"/>
+        </w:rPr>
+        <w:t>:</w:t>
+      </w:r>
+    </w:p>
+    <w:p>
+      <w:pPr>
+        <w:shd w:val="clear" w:color="auto" w:fill="1E1E1E"/>
+        <w:spacing w:after="0" w:line="285" w:lineRule="atLeast"/>
+        <w:rPr>
+          <w:rFonts w:ascii="Consolas" w:eastAsia="Times New Roman" w:hAnsi="Consolas" w:cs="Times New Roman"/>
+          <w:color w:val="D4D4D4"/>
+          <w:sz w:val="21"/>
+          <w:szCs w:val="21"/>
+        </w:rPr>
+      </w:pPr>
+      <w:r>
+        <w:rPr>
+          <w:rFonts w:ascii="Consolas" w:eastAsia="Times New Roman" w:hAnsi="Consolas" w:cs="Times New Roman"/>
+          <w:color w:val="D4D4D4"/>
+          <w:sz w:val="21"/>
+          <w:szCs w:val="21"/>
+        </w:rPr>
+        <w:t xml:space="preserve">          </w:t>
+      </w:r>
+      <w:r>
+        <w:rPr>
+          <w:rFonts w:ascii="Consolas" w:eastAsia="Times New Roman" w:hAnsi="Consolas" w:cs="Times New Roman"/>
+          <w:color w:val="569CD6"/>
+          <w:sz w:val="21"/>
+          <w:szCs w:val="21"/>
+        </w:rPr>
+        <w:t>packages</w:t>
+      </w:r>
+      <w:r>
+        <w:rPr>
+          <w:rFonts w:ascii="Consolas" w:eastAsia="Times New Roman" w:hAnsi="Consolas" w:cs="Times New Roman"/>
+          <w:color w:val="D4D4D4"/>
+          <w:sz w:val="21"/>
+          <w:szCs w:val="21"/>
+        </w:rPr>
+        <w:t>:</w:t>
+      </w:r>
+    </w:p>
+    <w:p>
+      <w:pPr>
+        <w:shd w:val="clear" w:color="auto" w:fill="1E1E1E"/>
+        <w:spacing w:after="0" w:line="285" w:lineRule="atLeast"/>
+        <w:rPr>
+          <w:rFonts w:ascii="Consolas" w:eastAsia="Times New Roman" w:hAnsi="Consolas" w:cs="Times New Roman"/>
+          <w:color w:val="D4D4D4"/>
+          <w:sz w:val="21"/>
+          <w:szCs w:val="21"/>
+        </w:rPr>
+      </w:pPr>
+      <w:r>
+        <w:rPr>
+          <w:rFonts w:ascii="Consolas" w:eastAsia="Times New Roman" w:hAnsi="Consolas" w:cs="Times New Roman"/>
+          <w:color w:val="D4D4D4"/>
+          <w:sz w:val="21"/>
+          <w:szCs w:val="21"/>
+        </w:rPr>
+        <w:t xml:space="preserve">            </w:t>
+      </w:r>
+      <w:r>
+        <w:rPr>
+          <w:rFonts w:ascii="Consolas" w:eastAsia="Times New Roman" w:hAnsi="Consolas" w:cs="Times New Roman"/>
+          <w:color w:val="569CD6"/>
+          <w:sz w:val="21"/>
+          <w:szCs w:val="21"/>
+        </w:rPr>
+        <w:t>yum</w:t>
+      </w:r>
+      <w:r>
+        <w:rPr>
+          <w:rFonts w:ascii="Consolas" w:eastAsia="Times New Roman" w:hAnsi="Consolas" w:cs="Times New Roman"/>
+          <w:color w:val="D4D4D4"/>
+          <w:sz w:val="21"/>
+          <w:szCs w:val="21"/>
+        </w:rPr>
+        <w:t>:</w:t>
+      </w:r>
+    </w:p>
+    <w:p>
+      <w:pPr>
+        <w:shd w:val="clear" w:color="auto" w:fill="1E1E1E"/>
+        <w:spacing w:after="0" w:line="285" w:lineRule="atLeast"/>
+        <w:rPr>
+          <w:rFonts w:ascii="Consolas" w:eastAsia="Times New Roman" w:hAnsi="Consolas" w:cs="Times New Roman"/>
+          <w:color w:val="D4D4D4"/>
+          <w:sz w:val="21"/>
+          <w:szCs w:val="21"/>
+        </w:rPr>
+      </w:pPr>
+      <w:r>
+        <w:rPr>
+          <w:rFonts w:ascii="Consolas" w:eastAsia="Times New Roman" w:hAnsi="Consolas" w:cs="Times New Roman"/>
+          <w:color w:val="D4D4D4"/>
+          <w:sz w:val="21"/>
+          <w:szCs w:val="21"/>
+        </w:rPr>
+        <w:t xml:space="preserve">              </w:t>
+      </w:r>
+      <w:r>
+        <w:rPr>
+          <w:rFonts w:ascii="Consolas" w:eastAsia="Times New Roman" w:hAnsi="Consolas" w:cs="Times New Roman"/>
+          <w:color w:val="569CD6"/>
+          <w:sz w:val="21"/>
+          <w:szCs w:val="21"/>
+        </w:rPr>
+        <w:t>tar</w:t>
+      </w:r>
+      <w:r>
+        <w:rPr>
+          <w:rFonts w:ascii="Consolas" w:eastAsia="Times New Roman" w:hAnsi="Consolas" w:cs="Times New Roman"/>
+          <w:color w:val="D4D4D4"/>
+          <w:sz w:val="21"/>
+          <w:szCs w:val="21"/>
+        </w:rPr>
+        <w:t>: []</w:t>
+      </w:r>
+    </w:p>
+    <w:p>
+      <w:pPr>
+        <w:shd w:val="clear" w:color="auto" w:fill="1E1E1E"/>
+        <w:spacing w:after="0" w:line="285" w:lineRule="atLeast"/>
+        <w:rPr>
+          <w:rFonts w:ascii="Consolas" w:eastAsia="Times New Roman" w:hAnsi="Consolas" w:cs="Times New Roman"/>
+          <w:color w:val="D4D4D4"/>
+          <w:sz w:val="21"/>
+          <w:szCs w:val="21"/>
+        </w:rPr>
+      </w:pPr>
+      <w:r>
+        <w:rPr>
+          <w:rFonts w:ascii="Consolas" w:eastAsia="Times New Roman" w:hAnsi="Consolas" w:cs="Times New Roman"/>
+          <w:color w:val="D4D4D4"/>
+          <w:sz w:val="21"/>
+          <w:szCs w:val="21"/>
+        </w:rPr>
+        <w:t xml:space="preserve">              </w:t>
+      </w:r>
+      <w:r>
+        <w:rPr>
+          <w:rFonts w:ascii="Consolas" w:eastAsia="Times New Roman" w:hAnsi="Consolas" w:cs="Times New Roman"/>
+          <w:color w:val="569CD6"/>
+          <w:sz w:val="21"/>
+          <w:szCs w:val="21"/>
+        </w:rPr>
+        <w:t>httpd</w:t>
+      </w:r>
+      <w:r>
+        <w:rPr>
+          <w:rFonts w:ascii="Consolas" w:eastAsia="Times New Roman" w:hAnsi="Consolas" w:cs="Times New Roman"/>
+          <w:color w:val="D4D4D4"/>
+          <w:sz w:val="21"/>
+          <w:szCs w:val="21"/>
+        </w:rPr>
+        <w:t>: []</w:t>
+      </w:r>
+    </w:p>
+    <w:p>
+      <w:pPr>
+        <w:shd w:val="clear" w:color="auto" w:fill="1E1E1E"/>
+        <w:spacing w:after="0" w:line="285" w:lineRule="atLeast"/>
+        <w:rPr>
+          <w:rFonts w:ascii="Consolas" w:eastAsia="Times New Roman" w:hAnsi="Consolas" w:cs="Times New Roman"/>
+          <w:color w:val="D4D4D4"/>
+          <w:sz w:val="21"/>
+          <w:szCs w:val="21"/>
+        </w:rPr>
+      </w:pPr>
+      <w:r>
+        <w:rPr>
+          <w:rFonts w:ascii="Consolas" w:eastAsia="Times New Roman" w:hAnsi="Consolas" w:cs="Times New Roman"/>
+          <w:color w:val="D4D4D4"/>
+          <w:sz w:val="21"/>
+          <w:szCs w:val="21"/>
+        </w:rPr>
+        <w:t xml:space="preserve">              </w:t>
+      </w:r>
+      <w:proofErr w:type="spellStart"/>
+      <w:r>
+        <w:rPr>
+          <w:rFonts w:ascii="Consolas" w:eastAsia="Times New Roman" w:hAnsi="Consolas" w:cs="Times New Roman"/>
+          <w:color w:val="569CD6"/>
+          <w:sz w:val="21"/>
+          <w:szCs w:val="21"/>
+        </w:rPr>
+        <w:t>mariadb</w:t>
+      </w:r>
+      <w:proofErr w:type="spellEnd"/>
+      <w:r>
+        <w:rPr>
+          <w:rFonts w:ascii="Consolas" w:eastAsia="Times New Roman" w:hAnsi="Consolas" w:cs="Times New Roman"/>
+          <w:color w:val="D4D4D4"/>
+          <w:sz w:val="21"/>
+          <w:szCs w:val="21"/>
+        </w:rPr>
+        <w:t>: []</w:t>
+      </w:r>
+    </w:p>
+    <w:p>
+      <w:pPr>
+        <w:shd w:val="clear" w:color="auto" w:fill="1E1E1E"/>
+        <w:spacing w:after="0" w:line="285" w:lineRule="atLeast"/>
+        <w:rPr>
+          <w:rFonts w:ascii="Consolas" w:eastAsia="Times New Roman" w:hAnsi="Consolas" w:cs="Times New Roman"/>
+          <w:color w:val="D4D4D4"/>
+          <w:sz w:val="21"/>
+          <w:szCs w:val="21"/>
+        </w:rPr>
+      </w:pPr>
+      <w:r>
+        <w:rPr>
+          <w:rFonts w:ascii="Consolas" w:eastAsia="Times New Roman" w:hAnsi="Consolas" w:cs="Times New Roman"/>
+          <w:color w:val="D4D4D4"/>
+          <w:sz w:val="21"/>
+          <w:szCs w:val="21"/>
+        </w:rPr>
+        <w:t xml:space="preserve">              </w:t>
+      </w:r>
+      <w:proofErr w:type="spellStart"/>
+      <w:r>
+        <w:rPr>
+          <w:rFonts w:ascii="Consolas" w:eastAsia="Times New Roman" w:hAnsi="Consolas" w:cs="Times New Roman"/>
+          <w:color w:val="569CD6"/>
+          <w:sz w:val="21"/>
+          <w:szCs w:val="21"/>
+        </w:rPr>
+        <w:t>php</w:t>
+      </w:r>
+      <w:proofErr w:type="spellEnd"/>
+      <w:r>
+        <w:rPr>
+          <w:rFonts w:ascii="Consolas" w:eastAsia="Times New Roman" w:hAnsi="Consolas" w:cs="Times New Roman"/>
+          <w:color w:val="D4D4D4"/>
+          <w:sz w:val="21"/>
+          <w:szCs w:val="21"/>
+        </w:rPr>
+        <w:t>: []</w:t>
+      </w:r>
+    </w:p>
+    <w:p>
+      <w:pPr>
+        <w:shd w:val="clear" w:color="auto" w:fill="1E1E1E"/>
+        <w:spacing w:after="0" w:line="285" w:lineRule="atLeast"/>
+        <w:rPr>
+          <w:rFonts w:ascii="Consolas" w:eastAsia="Times New Roman" w:hAnsi="Consolas" w:cs="Times New Roman"/>
+          <w:color w:val="D4D4D4"/>
+          <w:sz w:val="21"/>
+          <w:szCs w:val="21"/>
+        </w:rPr>
+      </w:pPr>
+      <w:r>
+        <w:rPr>
+          <w:rFonts w:ascii="Consolas" w:eastAsia="Times New Roman" w:hAnsi="Consolas" w:cs="Times New Roman"/>
+          <w:color w:val="D4D4D4"/>
+          <w:sz w:val="21"/>
+          <w:szCs w:val="21"/>
+        </w:rPr>
+        <w:t xml:space="preserve">              </w:t>
+      </w:r>
+      <w:proofErr w:type="spellStart"/>
+      <w:r>
+        <w:rPr>
+          <w:rFonts w:ascii="Consolas" w:eastAsia="Times New Roman" w:hAnsi="Consolas" w:cs="Times New Roman"/>
+          <w:color w:val="569CD6"/>
+          <w:sz w:val="21"/>
+          <w:szCs w:val="21"/>
+        </w:rPr>
+        <w:t>php</w:t>
+      </w:r>
+      <w:proofErr w:type="spellEnd"/>
+      <w:r>
+        <w:rPr>
+          <w:rFonts w:ascii="Consolas" w:eastAsia="Times New Roman" w:hAnsi="Consolas" w:cs="Times New Roman"/>
+          <w:color w:val="569CD6"/>
+          <w:sz w:val="21"/>
+          <w:szCs w:val="21"/>
+        </w:rPr>
+        <w:t>-cli</w:t>
+      </w:r>
+      <w:r>
+        <w:rPr>
+          <w:rFonts w:ascii="Consolas" w:eastAsia="Times New Roman" w:hAnsi="Consolas" w:cs="Times New Roman"/>
+          <w:color w:val="D4D4D4"/>
+          <w:sz w:val="21"/>
+          <w:szCs w:val="21"/>
+        </w:rPr>
+        <w:t>: []</w:t>
+      </w:r>
+    </w:p>
+    <w:p>
+      <w:pPr>
+        <w:shd w:val="clear" w:color="auto" w:fill="1E1E1E"/>
+        <w:spacing w:after="0" w:line="285" w:lineRule="atLeast"/>
+        <w:rPr>
+          <w:rFonts w:ascii="Consolas" w:eastAsia="Times New Roman" w:hAnsi="Consolas" w:cs="Times New Roman"/>
+          <w:color w:val="D4D4D4"/>
+          <w:sz w:val="21"/>
+          <w:szCs w:val="21"/>
+        </w:rPr>
+      </w:pPr>
+      <w:r>
+        <w:rPr>
+          <w:rFonts w:ascii="Consolas" w:eastAsia="Times New Roman" w:hAnsi="Consolas" w:cs="Times New Roman"/>
+          <w:color w:val="D4D4D4"/>
+          <w:sz w:val="21"/>
+          <w:szCs w:val="21"/>
+        </w:rPr>
+        <w:t xml:space="preserve">              </w:t>
+      </w:r>
+      <w:proofErr w:type="spellStart"/>
+      <w:r>
+        <w:rPr>
+          <w:rFonts w:ascii="Consolas" w:eastAsia="Times New Roman" w:hAnsi="Consolas" w:cs="Times New Roman"/>
+          <w:color w:val="569CD6"/>
+          <w:sz w:val="21"/>
+          <w:szCs w:val="21"/>
+        </w:rPr>
+        <w:t>php</w:t>
+      </w:r>
+      <w:proofErr w:type="spellEnd"/>
+      <w:r>
+        <w:rPr>
+          <w:rFonts w:ascii="Consolas" w:eastAsia="Times New Roman" w:hAnsi="Consolas" w:cs="Times New Roman"/>
+          <w:color w:val="569CD6"/>
+          <w:sz w:val="21"/>
+          <w:szCs w:val="21"/>
+        </w:rPr>
+        <w:t>-fpm</w:t>
+      </w:r>
+      <w:r>
+        <w:rPr>
+          <w:rFonts w:ascii="Consolas" w:eastAsia="Times New Roman" w:hAnsi="Consolas" w:cs="Times New Roman"/>
+          <w:color w:val="D4D4D4"/>
+          <w:sz w:val="21"/>
+          <w:szCs w:val="21"/>
+        </w:rPr>
+        <w:t>: []</w:t>
+      </w:r>
+    </w:p>
+    <w:p>
+      <w:pPr>
+        <w:shd w:val="clear" w:color="auto" w:fill="1E1E1E"/>
+        <w:spacing w:after="0" w:line="285" w:lineRule="atLeast"/>
+        <w:rPr>
+          <w:rFonts w:ascii="Consolas" w:eastAsia="Times New Roman" w:hAnsi="Consolas" w:cs="Times New Roman"/>
+          <w:color w:val="D4D4D4"/>
+          <w:sz w:val="21"/>
+          <w:szCs w:val="21"/>
+        </w:rPr>
+      </w:pPr>
+      <w:r>
+        <w:rPr>
+          <w:rFonts w:ascii="Consolas" w:eastAsia="Times New Roman" w:hAnsi="Consolas" w:cs="Times New Roman"/>
+          <w:color w:val="D4D4D4"/>
+          <w:sz w:val="21"/>
+          <w:szCs w:val="21"/>
+        </w:rPr>
+        <w:t xml:space="preserve">              ...</w:t>
+      </w:r>
+    </w:p>
+    <w:p>
+      <w:pPr>
+        <w:shd w:val="clear" w:color="auto" w:fill="1E1E1E"/>
+        <w:spacing w:after="0" w:line="285" w:lineRule="atLeast"/>
+        <w:rPr>
+          <w:rFonts w:ascii="Consolas" w:eastAsia="Times New Roman" w:hAnsi="Consolas" w:cs="Times New Roman"/>
+          <w:color w:val="D4D4D4"/>
+          <w:sz w:val="21"/>
+          <w:szCs w:val="21"/>
+        </w:rPr>
+      </w:pPr>
+      <w:r>
+        <w:rPr>
+          <w:rFonts w:ascii="Consolas" w:eastAsia="Times New Roman" w:hAnsi="Consolas" w:cs="Times New Roman"/>
+          <w:color w:val="D4D4D4"/>
+          <w:sz w:val="21"/>
+          <w:szCs w:val="21"/>
+        </w:rPr>
+        <w:t xml:space="preserve">              </w:t>
+      </w:r>
+      <w:proofErr w:type="spellStart"/>
+      <w:r>
+        <w:rPr>
+          <w:rFonts w:ascii="Consolas" w:eastAsia="Times New Roman" w:hAnsi="Consolas" w:cs="Times New Roman"/>
+          <w:color w:val="569CD6"/>
+          <w:sz w:val="21"/>
+          <w:szCs w:val="21"/>
+        </w:rPr>
+        <w:t>php-bcmath</w:t>
+      </w:r>
+      <w:proofErr w:type="spellEnd"/>
+      <w:r>
+        <w:rPr>
+          <w:rFonts w:ascii="Consolas" w:eastAsia="Times New Roman" w:hAnsi="Consolas" w:cs="Times New Roman"/>
+          <w:color w:val="D4D4D4"/>
+          <w:sz w:val="21"/>
+          <w:szCs w:val="21"/>
+        </w:rPr>
+        <w:t>: []</w:t>
+      </w:r>
+    </w:p>
+    <w:p>
+      <w:pPr>
+        <w:shd w:val="clear" w:color="auto" w:fill="1E1E1E"/>
+        <w:spacing w:after="0" w:line="285" w:lineRule="atLeast"/>
+        <w:rPr>
+          <w:rFonts w:ascii="Consolas" w:eastAsia="Times New Roman" w:hAnsi="Consolas" w:cs="Times New Roman"/>
+          <w:color w:val="D4D4D4"/>
+          <w:sz w:val="21"/>
+          <w:szCs w:val="21"/>
+        </w:rPr>
+      </w:pPr>
+      <w:r>
+        <w:rPr>
+          <w:rFonts w:ascii="Consolas" w:eastAsia="Times New Roman" w:hAnsi="Consolas" w:cs="Times New Roman"/>
+          <w:color w:val="D4D4D4"/>
+          <w:sz w:val="21"/>
+          <w:szCs w:val="21"/>
+        </w:rPr>
+        <w:t xml:space="preserve">          </w:t>
+      </w:r>
+      <w:r>
+        <w:rPr>
+          <w:rFonts w:ascii="Consolas" w:eastAsia="Times New Roman" w:hAnsi="Consolas" w:cs="Times New Roman"/>
+          <w:color w:val="569CD6"/>
+          <w:sz w:val="21"/>
+          <w:szCs w:val="21"/>
+        </w:rPr>
+        <w:t>files</w:t>
+      </w:r>
+      <w:r>
+        <w:rPr>
+          <w:rFonts w:ascii="Consolas" w:eastAsia="Times New Roman" w:hAnsi="Consolas" w:cs="Times New Roman"/>
+          <w:color w:val="D4D4D4"/>
+          <w:sz w:val="21"/>
+          <w:szCs w:val="21"/>
+        </w:rPr>
+        <w:t>:</w:t>
+      </w:r>
+    </w:p>
+    <w:p>
+      <w:pPr>
+        <w:shd w:val="clear" w:color="auto" w:fill="1E1E1E"/>
+        <w:spacing w:after="0" w:line="285" w:lineRule="atLeast"/>
+        <w:rPr>
+          <w:rFonts w:ascii="Consolas" w:eastAsia="Times New Roman" w:hAnsi="Consolas" w:cs="Times New Roman"/>
+          <w:color w:val="D4D4D4"/>
+          <w:sz w:val="21"/>
+          <w:szCs w:val="21"/>
+        </w:rPr>
+      </w:pPr>
+      <w:r>
+        <w:rPr>
+          <w:rFonts w:ascii="Consolas" w:eastAsia="Times New Roman" w:hAnsi="Consolas" w:cs="Times New Roman"/>
+          <w:color w:val="D4D4D4"/>
+          <w:sz w:val="21"/>
+          <w:szCs w:val="21"/>
+        </w:rPr>
+        <w:t xml:space="preserve">            </w:t>
+      </w:r>
+      <w:r>
+        <w:rPr>
+          <w:rFonts w:ascii="Consolas" w:eastAsia="Times New Roman" w:hAnsi="Consolas" w:cs="Times New Roman"/>
+          <w:color w:val="CE9178"/>
+          <w:sz w:val="21"/>
+          <w:szCs w:val="21"/>
+        </w:rPr>
+        <w:t>'/opt/install/download_wordpress_in_opt_wordpress.sh'</w:t>
+      </w:r>
+      <w:r>
+        <w:rPr>
+          <w:rFonts w:ascii="Consolas" w:eastAsia="Times New Roman" w:hAnsi="Consolas" w:cs="Times New Roman"/>
+          <w:color w:val="D4D4D4"/>
+          <w:sz w:val="21"/>
+          <w:szCs w:val="21"/>
+        </w:rPr>
+        <w:t>:</w:t>
+      </w:r>
+    </w:p>
+    <w:p>
+      <w:pPr>
+        <w:shd w:val="clear" w:color="auto" w:fill="1E1E1E"/>
+        <w:spacing w:after="0" w:line="285" w:lineRule="atLeast"/>
+        <w:rPr>
+          <w:rFonts w:ascii="Consolas" w:eastAsia="Times New Roman" w:hAnsi="Consolas" w:cs="Times New Roman"/>
+          <w:color w:val="D4D4D4"/>
+          <w:sz w:val="21"/>
+          <w:szCs w:val="21"/>
+        </w:rPr>
+      </w:pPr>
+      <w:r>
+        <w:rPr>
+          <w:rFonts w:ascii="Consolas" w:eastAsia="Times New Roman" w:hAnsi="Consolas" w:cs="Times New Roman"/>
+          <w:color w:val="D4D4D4"/>
+          <w:sz w:val="21"/>
+          <w:szCs w:val="21"/>
+        </w:rPr>
+        <w:t xml:space="preserve">              </w:t>
+      </w:r>
+      <w:r>
+        <w:rPr>
+          <w:rFonts w:ascii="Consolas" w:eastAsia="Times New Roman" w:hAnsi="Consolas" w:cs="Times New Roman"/>
+          <w:color w:val="569CD6"/>
+          <w:sz w:val="21"/>
+          <w:szCs w:val="21"/>
+        </w:rPr>
+        <w:t>content</w:t>
+      </w:r>
+      <w:r>
+        <w:rPr>
+          <w:rFonts w:ascii="Consolas" w:eastAsia="Times New Roman" w:hAnsi="Consolas" w:cs="Times New Roman"/>
+          <w:color w:val="D4D4D4"/>
+          <w:sz w:val="21"/>
+          <w:szCs w:val="21"/>
+        </w:rPr>
+        <w:t xml:space="preserve">: </w:t>
+      </w:r>
+      <w:r>
+        <w:rPr>
+          <w:rFonts w:ascii="Consolas" w:eastAsia="Times New Roman" w:hAnsi="Consolas" w:cs="Times New Roman"/>
+          <w:color w:val="C586C0"/>
+          <w:sz w:val="21"/>
+          <w:szCs w:val="21"/>
+        </w:rPr>
+        <w:t>|</w:t>
+      </w:r>
+    </w:p>
+    <w:p>
+      <w:pPr>
+        <w:shd w:val="clear" w:color="auto" w:fill="1E1E1E"/>
+        <w:spacing w:after="0" w:line="285" w:lineRule="atLeast"/>
+        <w:rPr>
+          <w:rFonts w:ascii="Consolas" w:eastAsia="Times New Roman" w:hAnsi="Consolas" w:cs="Times New Roman"/>
+          <w:color w:val="D4D4D4"/>
+          <w:sz w:val="21"/>
+          <w:szCs w:val="21"/>
+        </w:rPr>
+      </w:pPr>
+      <w:r>
+        <w:rPr>
+          <w:rFonts w:ascii="Consolas" w:eastAsia="Times New Roman" w:hAnsi="Consolas" w:cs="Times New Roman"/>
+          <w:color w:val="CE9178"/>
+          <w:sz w:val="21"/>
+          <w:szCs w:val="21"/>
+        </w:rPr>
+        <w:t xml:space="preserve">                #!/bin/bash </w:t>
+      </w:r>
+    </w:p>
+    <w:p>
+      <w:pPr>
+        <w:shd w:val="clear" w:color="auto" w:fill="1E1E1E"/>
+        <w:spacing w:after="0" w:line="285" w:lineRule="atLeast"/>
+        <w:rPr>
+          <w:rFonts w:ascii="Consolas" w:eastAsia="Times New Roman" w:hAnsi="Consolas" w:cs="Times New Roman"/>
+          <w:color w:val="D4D4D4"/>
+          <w:sz w:val="21"/>
+          <w:szCs w:val="21"/>
+        </w:rPr>
+      </w:pPr>
+    </w:p>
+    <w:p>
+      <w:pPr>
+        <w:shd w:val="clear" w:color="auto" w:fill="1E1E1E"/>
+        <w:spacing w:after="0" w:line="285" w:lineRule="atLeast"/>
+        <w:rPr>
+          <w:rFonts w:ascii="Consolas" w:eastAsia="Times New Roman" w:hAnsi="Consolas" w:cs="Times New Roman"/>
+          <w:color w:val="D4D4D4"/>
+          <w:sz w:val="21"/>
+          <w:szCs w:val="21"/>
+        </w:rPr>
+      </w:pPr>
+      <w:r>
+        <w:rPr>
+          <w:rFonts w:ascii="Consolas" w:eastAsia="Times New Roman" w:hAnsi="Consolas" w:cs="Times New Roman"/>
+          <w:color w:val="CE9178"/>
+          <w:sz w:val="21"/>
+          <w:szCs w:val="21"/>
+        </w:rPr>
+        <w:t xml:space="preserve">                </w:t>
+      </w:r>
+      <w:proofErr w:type="spellStart"/>
+      <w:r>
+        <w:rPr>
+          <w:rFonts w:ascii="Consolas" w:eastAsia="Times New Roman" w:hAnsi="Consolas" w:cs="Times New Roman"/>
+          <w:color w:val="CE9178"/>
+          <w:sz w:val="21"/>
+          <w:szCs w:val="21"/>
+        </w:rPr>
+        <w:t>mkdir</w:t>
+      </w:r>
+      <w:proofErr w:type="spellEnd"/>
+      <w:r>
+        <w:rPr>
+          <w:rFonts w:ascii="Consolas" w:eastAsia="Times New Roman" w:hAnsi="Consolas" w:cs="Times New Roman"/>
+          <w:color w:val="CE9178"/>
+          <w:sz w:val="21"/>
+          <w:szCs w:val="21"/>
+        </w:rPr>
+        <w:t xml:space="preserve"> -p /opt/</w:t>
+      </w:r>
+      <w:proofErr w:type="spellStart"/>
+      <w:r>
+        <w:rPr>
+          <w:rFonts w:ascii="Consolas" w:eastAsia="Times New Roman" w:hAnsi="Consolas" w:cs="Times New Roman"/>
+          <w:color w:val="CE9178"/>
+          <w:sz w:val="21"/>
+          <w:szCs w:val="21"/>
+        </w:rPr>
+        <w:t>wordpress</w:t>
+      </w:r>
+      <w:proofErr w:type="spellEnd"/>
+    </w:p>
+    <w:p>
+      <w:pPr>
+        <w:shd w:val="clear" w:color="auto" w:fill="1E1E1E"/>
+        <w:spacing w:after="0" w:line="285" w:lineRule="atLeast"/>
+        <w:rPr>
+          <w:rFonts w:ascii="Consolas" w:eastAsia="Times New Roman" w:hAnsi="Consolas" w:cs="Times New Roman"/>
+          <w:color w:val="D4D4D4"/>
+          <w:sz w:val="21"/>
+          <w:szCs w:val="21"/>
+        </w:rPr>
+      </w:pPr>
+      <w:r>
+        <w:rPr>
+          <w:rFonts w:ascii="Consolas" w:eastAsia="Times New Roman" w:hAnsi="Consolas" w:cs="Times New Roman"/>
+          <w:color w:val="CE9178"/>
+          <w:sz w:val="21"/>
+          <w:szCs w:val="21"/>
+        </w:rPr>
+        <w:t>                cd /opt</w:t>
+      </w:r>
+    </w:p>
+    <w:p>
+      <w:pPr>
+        <w:shd w:val="clear" w:color="auto" w:fill="1E1E1E"/>
+        <w:spacing w:after="0" w:line="285" w:lineRule="atLeast"/>
+        <w:rPr>
+          <w:rFonts w:ascii="Consolas" w:eastAsia="Times New Roman" w:hAnsi="Consolas" w:cs="Times New Roman"/>
+          <w:color w:val="D4D4D4"/>
+          <w:sz w:val="21"/>
+          <w:szCs w:val="21"/>
+        </w:rPr>
+      </w:pPr>
+      <w:r>
+        <w:rPr>
+          <w:rFonts w:ascii="Consolas" w:eastAsia="Times New Roman" w:hAnsi="Consolas" w:cs="Times New Roman"/>
+          <w:color w:val="CE9178"/>
+          <w:sz w:val="21"/>
+          <w:szCs w:val="21"/>
+        </w:rPr>
+        <w:t>                curl -O https://wordpress.org/latest.tar.gz</w:t>
+      </w:r>
+    </w:p>
+    <w:p>
+      <w:pPr>
+        <w:shd w:val="clear" w:color="auto" w:fill="1E1E1E"/>
+        <w:spacing w:after="0" w:line="285" w:lineRule="atLeast"/>
+        <w:rPr>
+          <w:rFonts w:ascii="Consolas" w:eastAsia="Times New Roman" w:hAnsi="Consolas" w:cs="Times New Roman"/>
+          <w:color w:val="D4D4D4"/>
+          <w:sz w:val="21"/>
+          <w:szCs w:val="21"/>
+        </w:rPr>
+      </w:pPr>
+      <w:r>
+        <w:rPr>
+          <w:rFonts w:ascii="Consolas" w:eastAsia="Times New Roman" w:hAnsi="Consolas" w:cs="Times New Roman"/>
+          <w:color w:val="CE9178"/>
+          <w:sz w:val="21"/>
+          <w:szCs w:val="21"/>
+        </w:rPr>
+        <w:t>                tar -</w:t>
+      </w:r>
+      <w:proofErr w:type="spellStart"/>
+      <w:r>
+        <w:rPr>
+          <w:rFonts w:ascii="Consolas" w:eastAsia="Times New Roman" w:hAnsi="Consolas" w:cs="Times New Roman"/>
+          <w:color w:val="CE9178"/>
+          <w:sz w:val="21"/>
+          <w:szCs w:val="21"/>
+        </w:rPr>
+        <w:t>xzvf</w:t>
+      </w:r>
+      <w:proofErr w:type="spellEnd"/>
+      <w:r>
+        <w:rPr>
+          <w:rFonts w:ascii="Consolas" w:eastAsia="Times New Roman" w:hAnsi="Consolas" w:cs="Times New Roman"/>
+          <w:color w:val="CE9178"/>
+          <w:sz w:val="21"/>
+          <w:szCs w:val="21"/>
+        </w:rPr>
+        <w:t xml:space="preserve"> latest.tar.gz</w:t>
+      </w:r>
+    </w:p>
+    <w:p>
+      <w:pPr>
+        <w:shd w:val="clear" w:color="auto" w:fill="1E1E1E"/>
+        <w:spacing w:after="0" w:line="285" w:lineRule="atLeast"/>
+        <w:rPr>
+          <w:rFonts w:ascii="Consolas" w:eastAsia="Times New Roman" w:hAnsi="Consolas" w:cs="Times New Roman"/>
+          <w:color w:val="D4D4D4"/>
+          <w:sz w:val="21"/>
+          <w:szCs w:val="21"/>
+        </w:rPr>
+      </w:pPr>
+      <w:r>
+        <w:rPr>
+          <w:rFonts w:ascii="Consolas" w:eastAsia="Times New Roman" w:hAnsi="Consolas" w:cs="Times New Roman"/>
+          <w:color w:val="D4D4D4"/>
+          <w:sz w:val="21"/>
+          <w:szCs w:val="21"/>
+        </w:rPr>
+        <w:t xml:space="preserve">              </w:t>
+      </w:r>
+      <w:r>
+        <w:rPr>
+          <w:rFonts w:ascii="Consolas" w:eastAsia="Times New Roman" w:hAnsi="Consolas" w:cs="Times New Roman"/>
+          <w:color w:val="569CD6"/>
+          <w:sz w:val="21"/>
+          <w:szCs w:val="21"/>
+        </w:rPr>
+        <w:t>mode</w:t>
+      </w:r>
+      <w:r>
+        <w:rPr>
+          <w:rFonts w:ascii="Consolas" w:eastAsia="Times New Roman" w:hAnsi="Consolas" w:cs="Times New Roman"/>
+          <w:color w:val="D4D4D4"/>
+          <w:sz w:val="21"/>
+          <w:szCs w:val="21"/>
+        </w:rPr>
+        <w:t xml:space="preserve">: </w:t>
+      </w:r>
+      <w:r>
+        <w:rPr>
+          <w:rFonts w:ascii="Consolas" w:eastAsia="Times New Roman" w:hAnsi="Consolas" w:cs="Times New Roman"/>
+          <w:color w:val="B5CEA8"/>
+          <w:sz w:val="21"/>
+          <w:szCs w:val="21"/>
+        </w:rPr>
+        <w:t>000500</w:t>
+      </w:r>
+    </w:p>
+    <w:p>
+      <w:pPr>
+        <w:shd w:val="clear" w:color="auto" w:fill="1E1E1E"/>
+        <w:spacing w:after="0" w:line="285" w:lineRule="atLeast"/>
+        <w:rPr>
+          <w:rFonts w:ascii="Consolas" w:eastAsia="Times New Roman" w:hAnsi="Consolas" w:cs="Times New Roman"/>
+          <w:color w:val="D4D4D4"/>
+          <w:sz w:val="21"/>
+          <w:szCs w:val="21"/>
+        </w:rPr>
+      </w:pPr>
+    </w:p>
+    <w:p>
+      <w:pPr>
+        <w:shd w:val="clear" w:color="auto" w:fill="1E1E1E"/>
+        <w:spacing w:after="0" w:line="285" w:lineRule="atLeast"/>
+        <w:rPr>
+          <w:rFonts w:ascii="Consolas" w:eastAsia="Times New Roman" w:hAnsi="Consolas" w:cs="Times New Roman"/>
+          <w:color w:val="D4D4D4"/>
+          <w:sz w:val="21"/>
+          <w:szCs w:val="21"/>
+        </w:rPr>
+      </w:pPr>
+      <w:r>
+        <w:rPr>
+          <w:rFonts w:ascii="Consolas" w:eastAsia="Times New Roman" w:hAnsi="Consolas" w:cs="Times New Roman"/>
+          <w:color w:val="D4D4D4"/>
+          <w:sz w:val="21"/>
+          <w:szCs w:val="21"/>
+        </w:rPr>
+        <w:t xml:space="preserve">            </w:t>
+      </w:r>
+      <w:r>
+        <w:rPr>
+          <w:rFonts w:ascii="Consolas" w:eastAsia="Times New Roman" w:hAnsi="Consolas" w:cs="Times New Roman"/>
+          <w:color w:val="CE9178"/>
+          <w:sz w:val="21"/>
+          <w:szCs w:val="21"/>
+        </w:rPr>
+        <w:t>'/opt/install/change_wordpress_config_file.sh'</w:t>
+      </w:r>
+      <w:r>
+        <w:rPr>
+          <w:rFonts w:ascii="Consolas" w:eastAsia="Times New Roman" w:hAnsi="Consolas" w:cs="Times New Roman"/>
+          <w:color w:val="D4D4D4"/>
+          <w:sz w:val="21"/>
+          <w:szCs w:val="21"/>
+        </w:rPr>
+        <w:t>:</w:t>
+      </w:r>
+    </w:p>
+    <w:p>
+      <w:pPr>
+        <w:shd w:val="clear" w:color="auto" w:fill="1E1E1E"/>
+        <w:spacing w:after="0" w:line="285" w:lineRule="atLeast"/>
+        <w:rPr>
+          <w:rFonts w:ascii="Consolas" w:eastAsia="Times New Roman" w:hAnsi="Consolas" w:cs="Times New Roman"/>
+          <w:color w:val="D4D4D4"/>
+          <w:sz w:val="21"/>
+          <w:szCs w:val="21"/>
+        </w:rPr>
+      </w:pPr>
+      <w:r>
+        <w:rPr>
+          <w:rFonts w:ascii="Consolas" w:eastAsia="Times New Roman" w:hAnsi="Consolas" w:cs="Times New Roman"/>
+          <w:color w:val="D4D4D4"/>
+          <w:sz w:val="21"/>
+          <w:szCs w:val="21"/>
+        </w:rPr>
         <w:lastRenderedPageBreak/>
-        <w:t xml:space="preserve">            ...</w:t>
-      </w:r>
-    </w:p>
-    <w:p>
-      <w:pPr>
-        <w:shd w:val="clear" w:color="auto" w:fill="1E1E1E"/>
-        <w:spacing w:after="0" w:line="285" w:lineRule="atLeast"/>
-        <w:rPr>
-          <w:rFonts w:ascii="Consolas" w:eastAsia="Times New Roman" w:hAnsi="Consolas" w:cs="Times New Roman"/>
-          <w:color w:val="D4D4D4"/>
-          <w:sz w:val="21"/>
-          <w:szCs w:val="21"/>
-        </w:rPr>
-      </w:pPr>
-      <w:r>
-        <w:rPr>
-          <w:rFonts w:ascii="Consolas" w:eastAsia="Times New Roman" w:hAnsi="Consolas" w:cs="Times New Roman"/>
-          <w:color w:val="CE9178"/>
-          <w:sz w:val="21"/>
-          <w:szCs w:val="21"/>
-        </w:rPr>
-        <w:t>            /opt/</w:t>
-      </w:r>
-      <w:proofErr w:type="spellStart"/>
-      <w:r>
-        <w:rPr>
-          <w:rFonts w:ascii="Consolas" w:eastAsia="Times New Roman" w:hAnsi="Consolas" w:cs="Times New Roman"/>
-          <w:color w:val="CE9178"/>
-          <w:sz w:val="21"/>
-          <w:szCs w:val="21"/>
-        </w:rPr>
-        <w:t>aws</w:t>
-      </w:r>
-      <w:proofErr w:type="spellEnd"/>
-      <w:r>
-        <w:rPr>
-          <w:rFonts w:ascii="Consolas" w:eastAsia="Times New Roman" w:hAnsi="Consolas" w:cs="Times New Roman"/>
-          <w:color w:val="CE9178"/>
-          <w:sz w:val="21"/>
-          <w:szCs w:val="21"/>
-        </w:rPr>
-        <w:t>/bin/</w:t>
-      </w:r>
-      <w:proofErr w:type="spellStart"/>
-      <w:r>
-        <w:rPr>
-          <w:rFonts w:ascii="Consolas" w:eastAsia="Times New Roman" w:hAnsi="Consolas" w:cs="Times New Roman"/>
-          <w:color w:val="CE9178"/>
-          <w:sz w:val="21"/>
-          <w:szCs w:val="21"/>
-        </w:rPr>
-        <w:t>cfn</w:t>
-      </w:r>
-      <w:proofErr w:type="spellEnd"/>
-      <w:r>
-        <w:rPr>
-          <w:rFonts w:ascii="Consolas" w:eastAsia="Times New Roman" w:hAnsi="Consolas" w:cs="Times New Roman"/>
-          <w:color w:val="CE9178"/>
-          <w:sz w:val="21"/>
-          <w:szCs w:val="21"/>
-        </w:rPr>
-        <w:t>-signal --exit-code $? --stack ${AWS::</w:t>
-      </w:r>
-      <w:proofErr w:type="spellStart"/>
-      <w:r>
-        <w:rPr>
-          <w:rFonts w:ascii="Consolas" w:eastAsia="Times New Roman" w:hAnsi="Consolas" w:cs="Times New Roman"/>
-          <w:color w:val="CE9178"/>
-          <w:sz w:val="21"/>
-          <w:szCs w:val="21"/>
-        </w:rPr>
-        <w:t>StackName</w:t>
-      </w:r>
-      <w:proofErr w:type="spellEnd"/>
-      <w:r>
-        <w:rPr>
-          <w:rFonts w:ascii="Consolas" w:eastAsia="Times New Roman" w:hAnsi="Consolas" w:cs="Times New Roman"/>
-          <w:color w:val="CE9178"/>
-          <w:sz w:val="21"/>
-          <w:szCs w:val="21"/>
-        </w:rPr>
-        <w:t>} --resource EC2WordPress --region ${AWS::Region}</w:t>
-      </w:r>
-    </w:p>
-    <w:p>
-      <w:pPr>
-        <w:shd w:val="clear" w:color="auto" w:fill="1E1E1E"/>
-        <w:spacing w:after="0" w:line="285" w:lineRule="atLeast"/>
-        <w:rPr>
-          <w:rFonts w:ascii="Consolas" w:eastAsia="Times New Roman" w:hAnsi="Consolas" w:cs="Times New Roman"/>
-          <w:color w:val="D4D4D4"/>
-          <w:sz w:val="21"/>
-          <w:szCs w:val="21"/>
-        </w:rPr>
-      </w:pPr>
-    </w:p>
-    <w:p/>
-    <w:p>
-      <w:pPr>
-        <w:rPr>
-          <w:lang w:val="nl-NL"/>
-        </w:rPr>
-      </w:pPr>
-      <w:r>
-        <w:rPr>
-          <w:lang w:val="nl-NL"/>
-        </w:rPr>
-        <w:t xml:space="preserve">De </w:t>
-      </w:r>
-      <w:proofErr w:type="spellStart"/>
-      <w:r>
-        <w:rPr>
-          <w:lang w:val="nl-NL"/>
-        </w:rPr>
-        <w:t>CreationPolicy</w:t>
-      </w:r>
-      <w:proofErr w:type="spellEnd"/>
-      <w:r>
-        <w:rPr>
-          <w:lang w:val="nl-NL"/>
-        </w:rPr>
-        <w:t xml:space="preserve"> bepaalt dat </w:t>
-      </w:r>
-      <w:proofErr w:type="spellStart"/>
-      <w:r>
-        <w:rPr>
-          <w:lang w:val="nl-NL"/>
-        </w:rPr>
-        <w:t>CloudFormation</w:t>
-      </w:r>
-      <w:proofErr w:type="spellEnd"/>
-      <w:r>
-        <w:rPr>
-          <w:lang w:val="nl-NL"/>
-        </w:rPr>
-        <w:t xml:space="preserve"> maximaal 15 minuten gaat wachten (let op: dit is inclusief de 2 minuten die het duurt om sowieso een EC2 </w:t>
-      </w:r>
-      <w:proofErr w:type="spellStart"/>
-      <w:r>
-        <w:rPr>
-          <w:lang w:val="nl-NL"/>
-        </w:rPr>
-        <w:t>Instance</w:t>
-      </w:r>
-      <w:proofErr w:type="spellEnd"/>
-      <w:r>
-        <w:rPr>
-          <w:lang w:val="nl-NL"/>
-        </w:rPr>
-        <w:t xml:space="preserve"> te starten).</w:t>
-      </w:r>
-    </w:p>
-    <w:p>
-      <w:pPr>
-        <w:rPr>
-          <w:lang w:val="nl-NL"/>
-        </w:rPr>
-      </w:pPr>
-      <w:r>
-        <w:rPr>
-          <w:lang w:val="nl-NL"/>
-        </w:rPr>
-        <w:t xml:space="preserve">De exit code bepaalt of </w:t>
-      </w:r>
-      <w:proofErr w:type="spellStart"/>
-      <w:r>
-        <w:rPr>
-          <w:lang w:val="nl-NL"/>
-        </w:rPr>
-        <w:t>CloudFormation</w:t>
-      </w:r>
-      <w:proofErr w:type="spellEnd"/>
-      <w:r>
-        <w:rPr>
-          <w:lang w:val="nl-NL"/>
-        </w:rPr>
-        <w:t xml:space="preserve"> de uitrol van de Virtual Machine succesvol vindt, of niet. De naam van de --resource parameter moet gelijk zijn aan de naam van de EC2-resource in de template.</w:t>
-      </w:r>
-    </w:p>
-    <w:p>
-      <w:pPr>
-        <w:rPr>
-          <w:lang w:val="nl-NL"/>
-        </w:rPr>
-      </w:pPr>
-    </w:p>
-    <w:p>
-      <w:pPr>
-        <w:rPr>
-          <w:u w:val="single"/>
-          <w:lang w:val="nl-NL"/>
-        </w:rPr>
-      </w:pPr>
-      <w:proofErr w:type="spellStart"/>
-      <w:r>
-        <w:rPr>
-          <w:u w:val="single"/>
-          <w:lang w:val="nl-NL"/>
-        </w:rPr>
-        <w:t>cfn-init</w:t>
-      </w:r>
-      <w:proofErr w:type="spellEnd"/>
-      <w:r>
-        <w:rPr>
-          <w:u w:val="single"/>
-          <w:lang w:val="nl-NL"/>
-        </w:rPr>
-        <w:t xml:space="preserve"> en metadata</w:t>
-      </w:r>
-    </w:p>
-    <w:p>
-      <w:pPr>
-        <w:rPr>
-          <w:lang w:val="nl-NL"/>
-        </w:rPr>
-      </w:pPr>
-      <w:r>
-        <w:rPr>
-          <w:lang w:val="nl-NL"/>
-        </w:rPr>
-        <w:t>Je zult merken dat er best veel scripts gebruikt zijn en het “voelt” misschien onnatuurlijk om dit allemaal in één groot metadata blok te zetten. Toch is dat wel de bedoeling: het blok metadata komt er als volgt uit te zien:</w:t>
-      </w:r>
-    </w:p>
-    <w:p>
-      <w:pPr>
-        <w:shd w:val="clear" w:color="auto" w:fill="1E1E1E"/>
-        <w:spacing w:after="0" w:line="285" w:lineRule="atLeast"/>
-        <w:rPr>
-          <w:rFonts w:ascii="Consolas" w:eastAsia="Times New Roman" w:hAnsi="Consolas" w:cs="Times New Roman"/>
-          <w:color w:val="D4D4D4"/>
-          <w:sz w:val="21"/>
-          <w:szCs w:val="21"/>
-        </w:rPr>
-      </w:pPr>
-      <w:r>
-        <w:rPr>
-          <w:rFonts w:ascii="Consolas" w:eastAsia="Times New Roman" w:hAnsi="Consolas" w:cs="Times New Roman"/>
-          <w:color w:val="D4D4D4"/>
-          <w:sz w:val="21"/>
-          <w:szCs w:val="21"/>
-          <w:lang w:val="nl-NL"/>
-        </w:rPr>
-        <w:t xml:space="preserve">    </w:t>
-      </w:r>
-      <w:r>
-        <w:rPr>
-          <w:rFonts w:ascii="Consolas" w:eastAsia="Times New Roman" w:hAnsi="Consolas" w:cs="Times New Roman"/>
-          <w:color w:val="569CD6"/>
-          <w:sz w:val="21"/>
-          <w:szCs w:val="21"/>
-        </w:rPr>
-        <w:t>Metadata</w:t>
+        <w:t xml:space="preserve">              </w:t>
+      </w:r>
+      <w:r>
+        <w:rPr>
+          <w:rFonts w:ascii="Consolas" w:eastAsia="Times New Roman" w:hAnsi="Consolas" w:cs="Times New Roman"/>
+          <w:color w:val="569CD6"/>
+          <w:sz w:val="21"/>
+          <w:szCs w:val="21"/>
+        </w:rPr>
+        <w:t>content</w:t>
+      </w:r>
+      <w:r>
+        <w:rPr>
+          <w:rFonts w:ascii="Consolas" w:eastAsia="Times New Roman" w:hAnsi="Consolas" w:cs="Times New Roman"/>
+          <w:color w:val="D4D4D4"/>
+          <w:sz w:val="21"/>
+          <w:szCs w:val="21"/>
+        </w:rPr>
+        <w:t xml:space="preserve">: </w:t>
+      </w:r>
+      <w:r>
+        <w:rPr>
+          <w:rFonts w:ascii="Consolas" w:eastAsia="Times New Roman" w:hAnsi="Consolas" w:cs="Times New Roman"/>
+          <w:color w:val="C586C0"/>
+          <w:sz w:val="21"/>
+          <w:szCs w:val="21"/>
+        </w:rPr>
+        <w:t>|</w:t>
+      </w:r>
+    </w:p>
+    <w:p>
+      <w:pPr>
+        <w:shd w:val="clear" w:color="auto" w:fill="1E1E1E"/>
+        <w:spacing w:after="0" w:line="285" w:lineRule="atLeast"/>
+        <w:rPr>
+          <w:rFonts w:ascii="Consolas" w:eastAsia="Times New Roman" w:hAnsi="Consolas" w:cs="Times New Roman"/>
+          <w:color w:val="D4D4D4"/>
+          <w:sz w:val="21"/>
+          <w:szCs w:val="21"/>
+        </w:rPr>
+      </w:pPr>
+      <w:r>
+        <w:rPr>
+          <w:rFonts w:ascii="Consolas" w:eastAsia="Times New Roman" w:hAnsi="Consolas" w:cs="Times New Roman"/>
+          <w:color w:val="CE9178"/>
+          <w:sz w:val="21"/>
+          <w:szCs w:val="21"/>
+        </w:rPr>
+        <w:t>                #!/bin/bash</w:t>
+      </w:r>
+    </w:p>
+    <w:p>
+      <w:pPr>
+        <w:shd w:val="clear" w:color="auto" w:fill="1E1E1E"/>
+        <w:spacing w:after="0" w:line="285" w:lineRule="atLeast"/>
+        <w:rPr>
+          <w:rFonts w:ascii="Consolas" w:eastAsia="Times New Roman" w:hAnsi="Consolas" w:cs="Times New Roman"/>
+          <w:color w:val="D4D4D4"/>
+          <w:sz w:val="21"/>
+          <w:szCs w:val="21"/>
+        </w:rPr>
+      </w:pPr>
+    </w:p>
+    <w:p>
+      <w:pPr>
+        <w:shd w:val="clear" w:color="auto" w:fill="1E1E1E"/>
+        <w:spacing w:after="0" w:line="285" w:lineRule="atLeast"/>
+        <w:rPr>
+          <w:rFonts w:ascii="Consolas" w:eastAsia="Times New Roman" w:hAnsi="Consolas" w:cs="Times New Roman"/>
+          <w:color w:val="D4D4D4"/>
+          <w:sz w:val="21"/>
+          <w:szCs w:val="21"/>
+        </w:rPr>
+      </w:pPr>
+      <w:r>
+        <w:rPr>
+          <w:rFonts w:ascii="Consolas" w:eastAsia="Times New Roman" w:hAnsi="Consolas" w:cs="Times New Roman"/>
+          <w:color w:val="CE9178"/>
+          <w:sz w:val="21"/>
+          <w:szCs w:val="21"/>
+        </w:rPr>
+        <w:t>                cp wp-config-</w:t>
+      </w:r>
+      <w:proofErr w:type="spellStart"/>
+      <w:r>
+        <w:rPr>
+          <w:rFonts w:ascii="Consolas" w:eastAsia="Times New Roman" w:hAnsi="Consolas" w:cs="Times New Roman"/>
+          <w:color w:val="CE9178"/>
+          <w:sz w:val="21"/>
+          <w:szCs w:val="21"/>
+        </w:rPr>
+        <w:t>sample.php</w:t>
+      </w:r>
+      <w:proofErr w:type="spellEnd"/>
+      <w:r>
+        <w:rPr>
+          <w:rFonts w:ascii="Consolas" w:eastAsia="Times New Roman" w:hAnsi="Consolas" w:cs="Times New Roman"/>
+          <w:color w:val="CE9178"/>
+          <w:sz w:val="21"/>
+          <w:szCs w:val="21"/>
+        </w:rPr>
+        <w:t xml:space="preserve"> wp-</w:t>
+      </w:r>
+      <w:proofErr w:type="spellStart"/>
+      <w:r>
+        <w:rPr>
+          <w:rFonts w:ascii="Consolas" w:eastAsia="Times New Roman" w:hAnsi="Consolas" w:cs="Times New Roman"/>
+          <w:color w:val="CE9178"/>
+          <w:sz w:val="21"/>
+          <w:szCs w:val="21"/>
+        </w:rPr>
+        <w:t>config.php</w:t>
+      </w:r>
+      <w:proofErr w:type="spellEnd"/>
+    </w:p>
+    <w:p>
+      <w:pPr>
+        <w:shd w:val="clear" w:color="auto" w:fill="1E1E1E"/>
+        <w:spacing w:after="0" w:line="285" w:lineRule="atLeast"/>
+        <w:rPr>
+          <w:rFonts w:ascii="Consolas" w:eastAsia="Times New Roman" w:hAnsi="Consolas" w:cs="Times New Roman"/>
+          <w:color w:val="D4D4D4"/>
+          <w:sz w:val="21"/>
+          <w:szCs w:val="21"/>
+        </w:rPr>
+      </w:pPr>
+      <w:r>
+        <w:rPr>
+          <w:rFonts w:ascii="Consolas" w:eastAsia="Times New Roman" w:hAnsi="Consolas" w:cs="Times New Roman"/>
+          <w:color w:val="CE9178"/>
+          <w:sz w:val="21"/>
+          <w:szCs w:val="21"/>
+        </w:rPr>
+        <w:t>                sed "s/</w:t>
+      </w:r>
+      <w:proofErr w:type="spellStart"/>
+      <w:r>
+        <w:rPr>
+          <w:rFonts w:ascii="Consolas" w:eastAsia="Times New Roman" w:hAnsi="Consolas" w:cs="Times New Roman"/>
+          <w:color w:val="CE9178"/>
+          <w:sz w:val="21"/>
+          <w:szCs w:val="21"/>
+        </w:rPr>
+        <w:t>database_name_here</w:t>
+      </w:r>
+      <w:proofErr w:type="spellEnd"/>
+      <w:r>
+        <w:rPr>
+          <w:rFonts w:ascii="Consolas" w:eastAsia="Times New Roman" w:hAnsi="Consolas" w:cs="Times New Roman"/>
+          <w:color w:val="CE9178"/>
+          <w:sz w:val="21"/>
+          <w:szCs w:val="21"/>
+        </w:rPr>
+        <w:t>/$WORDPRESS_DATABASE_NAME/g" -</w:t>
+      </w:r>
+      <w:proofErr w:type="spellStart"/>
+      <w:r>
+        <w:rPr>
+          <w:rFonts w:ascii="Consolas" w:eastAsia="Times New Roman" w:hAnsi="Consolas" w:cs="Times New Roman"/>
+          <w:color w:val="CE9178"/>
+          <w:sz w:val="21"/>
+          <w:szCs w:val="21"/>
+        </w:rPr>
+        <w:t>i</w:t>
+      </w:r>
+      <w:proofErr w:type="spellEnd"/>
+      <w:r>
+        <w:rPr>
+          <w:rFonts w:ascii="Consolas" w:eastAsia="Times New Roman" w:hAnsi="Consolas" w:cs="Times New Roman"/>
+          <w:color w:val="CE9178"/>
+          <w:sz w:val="21"/>
+          <w:szCs w:val="21"/>
+        </w:rPr>
+        <w:t xml:space="preserve"> wp-</w:t>
+      </w:r>
+      <w:proofErr w:type="spellStart"/>
+      <w:r>
+        <w:rPr>
+          <w:rFonts w:ascii="Consolas" w:eastAsia="Times New Roman" w:hAnsi="Consolas" w:cs="Times New Roman"/>
+          <w:color w:val="CE9178"/>
+          <w:sz w:val="21"/>
+          <w:szCs w:val="21"/>
+        </w:rPr>
+        <w:t>config.php</w:t>
+      </w:r>
+      <w:proofErr w:type="spellEnd"/>
+    </w:p>
+    <w:p>
+      <w:pPr>
+        <w:shd w:val="clear" w:color="auto" w:fill="1E1E1E"/>
+        <w:spacing w:after="0" w:line="285" w:lineRule="atLeast"/>
+        <w:rPr>
+          <w:rFonts w:ascii="Consolas" w:eastAsia="Times New Roman" w:hAnsi="Consolas" w:cs="Times New Roman"/>
+          <w:color w:val="D4D4D4"/>
+          <w:sz w:val="21"/>
+          <w:szCs w:val="21"/>
+        </w:rPr>
+      </w:pPr>
+      <w:r>
+        <w:rPr>
+          <w:rFonts w:ascii="Consolas" w:eastAsia="Times New Roman" w:hAnsi="Consolas" w:cs="Times New Roman"/>
+          <w:color w:val="CE9178"/>
+          <w:sz w:val="21"/>
+          <w:szCs w:val="21"/>
+        </w:rPr>
+        <w:t>                sed "s/</w:t>
+      </w:r>
+      <w:proofErr w:type="spellStart"/>
+      <w:r>
+        <w:rPr>
+          <w:rFonts w:ascii="Consolas" w:eastAsia="Times New Roman" w:hAnsi="Consolas" w:cs="Times New Roman"/>
+          <w:color w:val="CE9178"/>
+          <w:sz w:val="21"/>
+          <w:szCs w:val="21"/>
+        </w:rPr>
+        <w:t>username_here</w:t>
+      </w:r>
+      <w:proofErr w:type="spellEnd"/>
+      <w:r>
+        <w:rPr>
+          <w:rFonts w:ascii="Consolas" w:eastAsia="Times New Roman" w:hAnsi="Consolas" w:cs="Times New Roman"/>
+          <w:color w:val="CE9178"/>
+          <w:sz w:val="21"/>
+          <w:szCs w:val="21"/>
+        </w:rPr>
+        <w:t>/$WORDPRESS_USERNAME/g" -</w:t>
+      </w:r>
+      <w:proofErr w:type="spellStart"/>
+      <w:r>
+        <w:rPr>
+          <w:rFonts w:ascii="Consolas" w:eastAsia="Times New Roman" w:hAnsi="Consolas" w:cs="Times New Roman"/>
+          <w:color w:val="CE9178"/>
+          <w:sz w:val="21"/>
+          <w:szCs w:val="21"/>
+        </w:rPr>
+        <w:t>i</w:t>
+      </w:r>
+      <w:proofErr w:type="spellEnd"/>
+      <w:r>
+        <w:rPr>
+          <w:rFonts w:ascii="Consolas" w:eastAsia="Times New Roman" w:hAnsi="Consolas" w:cs="Times New Roman"/>
+          <w:color w:val="CE9178"/>
+          <w:sz w:val="21"/>
+          <w:szCs w:val="21"/>
+        </w:rPr>
+        <w:t xml:space="preserve"> wp-</w:t>
+      </w:r>
+      <w:proofErr w:type="spellStart"/>
+      <w:r>
+        <w:rPr>
+          <w:rFonts w:ascii="Consolas" w:eastAsia="Times New Roman" w:hAnsi="Consolas" w:cs="Times New Roman"/>
+          <w:color w:val="CE9178"/>
+          <w:sz w:val="21"/>
+          <w:szCs w:val="21"/>
+        </w:rPr>
+        <w:t>config.php</w:t>
+      </w:r>
+      <w:proofErr w:type="spellEnd"/>
+    </w:p>
+    <w:p>
+      <w:pPr>
+        <w:shd w:val="clear" w:color="auto" w:fill="1E1E1E"/>
+        <w:spacing w:after="0" w:line="285" w:lineRule="atLeast"/>
+        <w:rPr>
+          <w:rFonts w:ascii="Consolas" w:eastAsia="Times New Roman" w:hAnsi="Consolas" w:cs="Times New Roman"/>
+          <w:color w:val="D4D4D4"/>
+          <w:sz w:val="21"/>
+          <w:szCs w:val="21"/>
+        </w:rPr>
+      </w:pPr>
+      <w:r>
+        <w:rPr>
+          <w:rFonts w:ascii="Consolas" w:eastAsia="Times New Roman" w:hAnsi="Consolas" w:cs="Times New Roman"/>
+          <w:color w:val="CE9178"/>
+          <w:sz w:val="21"/>
+          <w:szCs w:val="21"/>
+        </w:rPr>
+        <w:t>                sed "s/</w:t>
+      </w:r>
+      <w:proofErr w:type="spellStart"/>
+      <w:r>
+        <w:rPr>
+          <w:rFonts w:ascii="Consolas" w:eastAsia="Times New Roman" w:hAnsi="Consolas" w:cs="Times New Roman"/>
+          <w:color w:val="CE9178"/>
+          <w:sz w:val="21"/>
+          <w:szCs w:val="21"/>
+        </w:rPr>
+        <w:t>password_here</w:t>
+      </w:r>
+      <w:proofErr w:type="spellEnd"/>
+      <w:r>
+        <w:rPr>
+          <w:rFonts w:ascii="Consolas" w:eastAsia="Times New Roman" w:hAnsi="Consolas" w:cs="Times New Roman"/>
+          <w:color w:val="CE9178"/>
+          <w:sz w:val="21"/>
+          <w:szCs w:val="21"/>
+        </w:rPr>
+        <w:t>/$WORDPRESS_PASSWORD/g" -</w:t>
+      </w:r>
+      <w:proofErr w:type="spellStart"/>
+      <w:r>
+        <w:rPr>
+          <w:rFonts w:ascii="Consolas" w:eastAsia="Times New Roman" w:hAnsi="Consolas" w:cs="Times New Roman"/>
+          <w:color w:val="CE9178"/>
+          <w:sz w:val="21"/>
+          <w:szCs w:val="21"/>
+        </w:rPr>
+        <w:t>i</w:t>
+      </w:r>
+      <w:proofErr w:type="spellEnd"/>
+      <w:r>
+        <w:rPr>
+          <w:rFonts w:ascii="Consolas" w:eastAsia="Times New Roman" w:hAnsi="Consolas" w:cs="Times New Roman"/>
+          <w:color w:val="CE9178"/>
+          <w:sz w:val="21"/>
+          <w:szCs w:val="21"/>
+        </w:rPr>
+        <w:t xml:space="preserve"> wp-</w:t>
+      </w:r>
+      <w:proofErr w:type="spellStart"/>
+      <w:r>
+        <w:rPr>
+          <w:rFonts w:ascii="Consolas" w:eastAsia="Times New Roman" w:hAnsi="Consolas" w:cs="Times New Roman"/>
+          <w:color w:val="CE9178"/>
+          <w:sz w:val="21"/>
+          <w:szCs w:val="21"/>
+        </w:rPr>
+        <w:t>config.php</w:t>
+      </w:r>
+      <w:proofErr w:type="spellEnd"/>
+    </w:p>
+    <w:p>
+      <w:pPr>
+        <w:shd w:val="clear" w:color="auto" w:fill="1E1E1E"/>
+        <w:spacing w:after="0" w:line="285" w:lineRule="atLeast"/>
+        <w:rPr>
+          <w:rFonts w:ascii="Consolas" w:eastAsia="Times New Roman" w:hAnsi="Consolas" w:cs="Times New Roman"/>
+          <w:color w:val="D4D4D4"/>
+          <w:sz w:val="21"/>
+          <w:szCs w:val="21"/>
+        </w:rPr>
+      </w:pPr>
+      <w:r>
+        <w:rPr>
+          <w:rFonts w:ascii="Consolas" w:eastAsia="Times New Roman" w:hAnsi="Consolas" w:cs="Times New Roman"/>
+          <w:color w:val="CE9178"/>
+          <w:sz w:val="21"/>
+          <w:szCs w:val="21"/>
+        </w:rPr>
+        <w:t>                sed "s/localhost/$WORDPRESS_DATABASE_SERVER_ENDPOINT/g" -</w:t>
+      </w:r>
+      <w:proofErr w:type="spellStart"/>
+      <w:r>
+        <w:rPr>
+          <w:rFonts w:ascii="Consolas" w:eastAsia="Times New Roman" w:hAnsi="Consolas" w:cs="Times New Roman"/>
+          <w:color w:val="CE9178"/>
+          <w:sz w:val="21"/>
+          <w:szCs w:val="21"/>
+        </w:rPr>
+        <w:t>i</w:t>
+      </w:r>
+      <w:proofErr w:type="spellEnd"/>
+      <w:r>
+        <w:rPr>
+          <w:rFonts w:ascii="Consolas" w:eastAsia="Times New Roman" w:hAnsi="Consolas" w:cs="Times New Roman"/>
+          <w:color w:val="CE9178"/>
+          <w:sz w:val="21"/>
+          <w:szCs w:val="21"/>
+        </w:rPr>
+        <w:t xml:space="preserve"> wp-</w:t>
+      </w:r>
+      <w:proofErr w:type="spellStart"/>
+      <w:r>
+        <w:rPr>
+          <w:rFonts w:ascii="Consolas" w:eastAsia="Times New Roman" w:hAnsi="Consolas" w:cs="Times New Roman"/>
+          <w:color w:val="CE9178"/>
+          <w:sz w:val="21"/>
+          <w:szCs w:val="21"/>
+        </w:rPr>
+        <w:t>config.php</w:t>
+      </w:r>
+      <w:proofErr w:type="spellEnd"/>
+    </w:p>
+    <w:p>
+      <w:pPr>
+        <w:shd w:val="clear" w:color="auto" w:fill="1E1E1E"/>
+        <w:spacing w:after="0" w:line="285" w:lineRule="atLeast"/>
+        <w:rPr>
+          <w:rFonts w:ascii="Consolas" w:eastAsia="Times New Roman" w:hAnsi="Consolas" w:cs="Times New Roman"/>
+          <w:color w:val="D4D4D4"/>
+          <w:sz w:val="21"/>
+          <w:szCs w:val="21"/>
+        </w:rPr>
+      </w:pPr>
+      <w:r>
+        <w:rPr>
+          <w:rFonts w:ascii="Consolas" w:eastAsia="Times New Roman" w:hAnsi="Consolas" w:cs="Times New Roman"/>
+          <w:color w:val="D4D4D4"/>
+          <w:sz w:val="21"/>
+          <w:szCs w:val="21"/>
+        </w:rPr>
+        <w:t xml:space="preserve">              </w:t>
+      </w:r>
+      <w:r>
+        <w:rPr>
+          <w:rFonts w:ascii="Consolas" w:eastAsia="Times New Roman" w:hAnsi="Consolas" w:cs="Times New Roman"/>
+          <w:color w:val="569CD6"/>
+          <w:sz w:val="21"/>
+          <w:szCs w:val="21"/>
+        </w:rPr>
+        <w:t>mode</w:t>
+      </w:r>
+      <w:r>
+        <w:rPr>
+          <w:rFonts w:ascii="Consolas" w:eastAsia="Times New Roman" w:hAnsi="Consolas" w:cs="Times New Roman"/>
+          <w:color w:val="D4D4D4"/>
+          <w:sz w:val="21"/>
+          <w:szCs w:val="21"/>
+        </w:rPr>
+        <w:t xml:space="preserve">: </w:t>
+      </w:r>
+      <w:r>
+        <w:rPr>
+          <w:rFonts w:ascii="Consolas" w:eastAsia="Times New Roman" w:hAnsi="Consolas" w:cs="Times New Roman"/>
+          <w:color w:val="B5CEA8"/>
+          <w:sz w:val="21"/>
+          <w:szCs w:val="21"/>
+        </w:rPr>
+        <w:t>000500</w:t>
+      </w:r>
+    </w:p>
+    <w:p>
+      <w:pPr>
+        <w:shd w:val="clear" w:color="auto" w:fill="1E1E1E"/>
+        <w:spacing w:after="0" w:line="285" w:lineRule="atLeast"/>
+        <w:rPr>
+          <w:rFonts w:ascii="Consolas" w:eastAsia="Times New Roman" w:hAnsi="Consolas" w:cs="Times New Roman"/>
+          <w:color w:val="D4D4D4"/>
+          <w:sz w:val="21"/>
+          <w:szCs w:val="21"/>
+        </w:rPr>
+      </w:pPr>
+    </w:p>
+    <w:p>
+      <w:pPr>
+        <w:shd w:val="clear" w:color="auto" w:fill="1E1E1E"/>
+        <w:spacing w:after="0" w:line="285" w:lineRule="atLeast"/>
+        <w:rPr>
+          <w:rFonts w:ascii="Consolas" w:eastAsia="Times New Roman" w:hAnsi="Consolas" w:cs="Times New Roman"/>
+          <w:color w:val="D4D4D4"/>
+          <w:sz w:val="21"/>
+          <w:szCs w:val="21"/>
+        </w:rPr>
+      </w:pPr>
+      <w:r>
+        <w:rPr>
+          <w:rFonts w:ascii="Consolas" w:eastAsia="Times New Roman" w:hAnsi="Consolas" w:cs="Times New Roman"/>
+          <w:color w:val="D4D4D4"/>
+          <w:sz w:val="21"/>
+          <w:szCs w:val="21"/>
+        </w:rPr>
+        <w:t xml:space="preserve">          </w:t>
+      </w:r>
+      <w:r>
+        <w:rPr>
+          <w:rFonts w:ascii="Consolas" w:eastAsia="Times New Roman" w:hAnsi="Consolas" w:cs="Times New Roman"/>
+          <w:color w:val="569CD6"/>
+          <w:sz w:val="21"/>
+          <w:szCs w:val="21"/>
+        </w:rPr>
+        <w:t>commands</w:t>
       </w:r>
       <w:r>
         <w:rPr>
@@ -17336,16 +19298,16 @@
           <w:sz w:val="21"/>
           <w:szCs w:val="21"/>
         </w:rPr>
-        <w:t xml:space="preserve">      </w:t>
-      </w:r>
-      <w:r>
-        <w:rPr>
-          <w:rFonts w:ascii="Consolas" w:eastAsia="Times New Roman" w:hAnsi="Consolas" w:cs="Times New Roman"/>
-          <w:color w:val="CE9178"/>
-          <w:sz w:val="21"/>
-          <w:szCs w:val="21"/>
-        </w:rPr>
-        <w:t>'AWS::CloudFormation::Init'</w:t>
+        <w:t xml:space="preserve">            </w:t>
+      </w:r>
+      <w:r>
+        <w:rPr>
+          <w:rFonts w:ascii="Consolas" w:eastAsia="Times New Roman" w:hAnsi="Consolas" w:cs="Times New Roman"/>
+          <w:color w:val="569CD6"/>
+          <w:sz w:val="21"/>
+          <w:szCs w:val="21"/>
+        </w:rPr>
+        <w:t>01-download-wordpress-in-opt-wordpress</w:t>
       </w:r>
       <w:r>
         <w:rPr>
@@ -17375,16 +19337,114 @@
           <w:sz w:val="21"/>
           <w:szCs w:val="21"/>
         </w:rPr>
-        <w:t xml:space="preserve">        </w:t>
-      </w:r>
-      <w:r>
-        <w:rPr>
-          <w:rFonts w:ascii="Consolas" w:eastAsia="Times New Roman" w:hAnsi="Consolas" w:cs="Times New Roman"/>
-          <w:color w:val="569CD6"/>
-          <w:sz w:val="21"/>
-          <w:szCs w:val="21"/>
-        </w:rPr>
-        <w:t>config</w:t>
+        <w:t xml:space="preserve">              </w:t>
+      </w:r>
+      <w:r>
+        <w:rPr>
+          <w:rFonts w:ascii="Consolas" w:eastAsia="Times New Roman" w:hAnsi="Consolas" w:cs="Times New Roman"/>
+          <w:color w:val="569CD6"/>
+          <w:sz w:val="21"/>
+          <w:szCs w:val="21"/>
+        </w:rPr>
+        <w:t>command</w:t>
+      </w:r>
+      <w:r>
+        <w:rPr>
+          <w:rFonts w:ascii="Consolas" w:eastAsia="Times New Roman" w:hAnsi="Consolas" w:cs="Times New Roman"/>
+          <w:color w:val="D4D4D4"/>
+          <w:sz w:val="21"/>
+          <w:szCs w:val="21"/>
+        </w:rPr>
+        <w:t xml:space="preserve">: </w:t>
+      </w:r>
+      <w:r>
+        <w:rPr>
+          <w:rFonts w:ascii="Consolas" w:eastAsia="Times New Roman" w:hAnsi="Consolas" w:cs="Times New Roman"/>
+          <w:color w:val="CE9178"/>
+          <w:sz w:val="21"/>
+          <w:szCs w:val="21"/>
+        </w:rPr>
+        <w:t>/opt/install/download_wordpress_in_opt_wordpress.sh</w:t>
+      </w:r>
+    </w:p>
+    <w:p>
+      <w:pPr>
+        <w:shd w:val="clear" w:color="auto" w:fill="1E1E1E"/>
+        <w:spacing w:after="0" w:line="285" w:lineRule="atLeast"/>
+        <w:rPr>
+          <w:rFonts w:ascii="Consolas" w:eastAsia="Times New Roman" w:hAnsi="Consolas" w:cs="Times New Roman"/>
+          <w:color w:val="D4D4D4"/>
+          <w:sz w:val="21"/>
+          <w:szCs w:val="21"/>
+        </w:rPr>
+      </w:pPr>
+      <w:r>
+        <w:rPr>
+          <w:rFonts w:ascii="Consolas" w:eastAsia="Times New Roman" w:hAnsi="Consolas" w:cs="Times New Roman"/>
+          <w:color w:val="D4D4D4"/>
+          <w:sz w:val="21"/>
+          <w:szCs w:val="21"/>
+        </w:rPr>
+        <w:t xml:space="preserve">              </w:t>
+      </w:r>
+      <w:proofErr w:type="spellStart"/>
+      <w:r>
+        <w:rPr>
+          <w:rFonts w:ascii="Consolas" w:eastAsia="Times New Roman" w:hAnsi="Consolas" w:cs="Times New Roman"/>
+          <w:color w:val="569CD6"/>
+          <w:sz w:val="21"/>
+          <w:szCs w:val="21"/>
+        </w:rPr>
+        <w:t>ignoreErrors</w:t>
+      </w:r>
+      <w:proofErr w:type="spellEnd"/>
+      <w:r>
+        <w:rPr>
+          <w:rFonts w:ascii="Consolas" w:eastAsia="Times New Roman" w:hAnsi="Consolas" w:cs="Times New Roman"/>
+          <w:color w:val="D4D4D4"/>
+          <w:sz w:val="21"/>
+          <w:szCs w:val="21"/>
+        </w:rPr>
+        <w:t xml:space="preserve">: </w:t>
+      </w:r>
+      <w:r>
+        <w:rPr>
+          <w:rFonts w:ascii="Consolas" w:eastAsia="Times New Roman" w:hAnsi="Consolas" w:cs="Times New Roman"/>
+          <w:color w:val="569CD6"/>
+          <w:sz w:val="21"/>
+          <w:szCs w:val="21"/>
+        </w:rPr>
+        <w:t>true</w:t>
+      </w:r>
+    </w:p>
+    <w:p>
+      <w:pPr>
+        <w:shd w:val="clear" w:color="auto" w:fill="1E1E1E"/>
+        <w:spacing w:after="0" w:line="285" w:lineRule="atLeast"/>
+        <w:rPr>
+          <w:rFonts w:ascii="Consolas" w:eastAsia="Times New Roman" w:hAnsi="Consolas" w:cs="Times New Roman"/>
+          <w:color w:val="D4D4D4"/>
+          <w:sz w:val="21"/>
+          <w:szCs w:val="21"/>
+        </w:rPr>
+      </w:pPr>
+      <w:r>
+        <w:rPr>
+          <w:rFonts w:ascii="Consolas" w:eastAsia="Times New Roman" w:hAnsi="Consolas" w:cs="Times New Roman"/>
+          <w:color w:val="D4D4D4"/>
+          <w:sz w:val="21"/>
+          <w:szCs w:val="21"/>
+        </w:rPr>
+        <w:t xml:space="preserve">            </w:t>
+      </w:r>
+      <w:r>
+        <w:rPr>
+          <w:rFonts w:ascii="Consolas" w:eastAsia="Times New Roman" w:hAnsi="Consolas" w:cs="Times New Roman"/>
+          <w:color w:val="569CD6"/>
+          <w:sz w:val="21"/>
+          <w:szCs w:val="21"/>
+        </w:rPr>
+        <w:t>02-change_wordpress_config_file</w:t>
       </w:r>
       <w:r>
         <w:rPr>
@@ -17414,6 +19474,761 @@
           <w:sz w:val="21"/>
           <w:szCs w:val="21"/>
         </w:rPr>
+        <w:t xml:space="preserve">              </w:t>
+      </w:r>
+      <w:proofErr w:type="spellStart"/>
+      <w:r>
+        <w:rPr>
+          <w:rFonts w:ascii="Consolas" w:eastAsia="Times New Roman" w:hAnsi="Consolas" w:cs="Times New Roman"/>
+          <w:color w:val="569CD6"/>
+          <w:sz w:val="21"/>
+          <w:szCs w:val="21"/>
+        </w:rPr>
+        <w:t>cwd</w:t>
+      </w:r>
+      <w:proofErr w:type="spellEnd"/>
+      <w:r>
+        <w:rPr>
+          <w:rFonts w:ascii="Consolas" w:eastAsia="Times New Roman" w:hAnsi="Consolas" w:cs="Times New Roman"/>
+          <w:color w:val="D4D4D4"/>
+          <w:sz w:val="21"/>
+          <w:szCs w:val="21"/>
+        </w:rPr>
+        <w:t xml:space="preserve">: </w:t>
+      </w:r>
+      <w:r>
+        <w:rPr>
+          <w:rFonts w:ascii="Consolas" w:eastAsia="Times New Roman" w:hAnsi="Consolas" w:cs="Times New Roman"/>
+          <w:color w:val="CE9178"/>
+          <w:sz w:val="21"/>
+          <w:szCs w:val="21"/>
+        </w:rPr>
+        <w:t>/opt/</w:t>
+      </w:r>
+      <w:proofErr w:type="spellStart"/>
+      <w:r>
+        <w:rPr>
+          <w:rFonts w:ascii="Consolas" w:eastAsia="Times New Roman" w:hAnsi="Consolas" w:cs="Times New Roman"/>
+          <w:color w:val="CE9178"/>
+          <w:sz w:val="21"/>
+          <w:szCs w:val="21"/>
+        </w:rPr>
+        <w:t>wordpress</w:t>
+      </w:r>
+      <w:proofErr w:type="spellEnd"/>
+    </w:p>
+    <w:p>
+      <w:pPr>
+        <w:shd w:val="clear" w:color="auto" w:fill="1E1E1E"/>
+        <w:spacing w:after="0" w:line="285" w:lineRule="atLeast"/>
+        <w:rPr>
+          <w:rFonts w:ascii="Consolas" w:eastAsia="Times New Roman" w:hAnsi="Consolas" w:cs="Times New Roman"/>
+          <w:color w:val="D4D4D4"/>
+          <w:sz w:val="21"/>
+          <w:szCs w:val="21"/>
+        </w:rPr>
+      </w:pPr>
+      <w:r>
+        <w:rPr>
+          <w:rFonts w:ascii="Consolas" w:eastAsia="Times New Roman" w:hAnsi="Consolas" w:cs="Times New Roman"/>
+          <w:color w:val="D4D4D4"/>
+          <w:sz w:val="21"/>
+          <w:szCs w:val="21"/>
+        </w:rPr>
+        <w:t xml:space="preserve">              </w:t>
+      </w:r>
+      <w:r>
+        <w:rPr>
+          <w:rFonts w:ascii="Consolas" w:eastAsia="Times New Roman" w:hAnsi="Consolas" w:cs="Times New Roman"/>
+          <w:color w:val="569CD6"/>
+          <w:sz w:val="21"/>
+          <w:szCs w:val="21"/>
+        </w:rPr>
+        <w:t>command</w:t>
+      </w:r>
+      <w:r>
+        <w:rPr>
+          <w:rFonts w:ascii="Consolas" w:eastAsia="Times New Roman" w:hAnsi="Consolas" w:cs="Times New Roman"/>
+          <w:color w:val="D4D4D4"/>
+          <w:sz w:val="21"/>
+          <w:szCs w:val="21"/>
+        </w:rPr>
+        <w:t xml:space="preserve">: </w:t>
+      </w:r>
+      <w:r>
+        <w:rPr>
+          <w:rFonts w:ascii="Consolas" w:eastAsia="Times New Roman" w:hAnsi="Consolas" w:cs="Times New Roman"/>
+          <w:color w:val="CE9178"/>
+          <w:sz w:val="21"/>
+          <w:szCs w:val="21"/>
+        </w:rPr>
+        <w:t>/opt/install/change_wordpress_config_file.sh</w:t>
+      </w:r>
+    </w:p>
+    <w:p>
+      <w:pPr>
+        <w:shd w:val="clear" w:color="auto" w:fill="1E1E1E"/>
+        <w:spacing w:after="0" w:line="285" w:lineRule="atLeast"/>
+        <w:rPr>
+          <w:rFonts w:ascii="Consolas" w:eastAsia="Times New Roman" w:hAnsi="Consolas" w:cs="Times New Roman"/>
+          <w:color w:val="D4D4D4"/>
+          <w:sz w:val="21"/>
+          <w:szCs w:val="21"/>
+        </w:rPr>
+      </w:pPr>
+      <w:r>
+        <w:rPr>
+          <w:rFonts w:ascii="Consolas" w:eastAsia="Times New Roman" w:hAnsi="Consolas" w:cs="Times New Roman"/>
+          <w:color w:val="D4D4D4"/>
+          <w:sz w:val="21"/>
+          <w:szCs w:val="21"/>
+        </w:rPr>
+        <w:t xml:space="preserve">              </w:t>
+      </w:r>
+      <w:r>
+        <w:rPr>
+          <w:rFonts w:ascii="Consolas" w:eastAsia="Times New Roman" w:hAnsi="Consolas" w:cs="Times New Roman"/>
+          <w:color w:val="569CD6"/>
+          <w:sz w:val="21"/>
+          <w:szCs w:val="21"/>
+        </w:rPr>
+        <w:t>env</w:t>
+      </w:r>
+      <w:r>
+        <w:rPr>
+          <w:rFonts w:ascii="Consolas" w:eastAsia="Times New Roman" w:hAnsi="Consolas" w:cs="Times New Roman"/>
+          <w:color w:val="D4D4D4"/>
+          <w:sz w:val="21"/>
+          <w:szCs w:val="21"/>
+        </w:rPr>
+        <w:t>:</w:t>
+      </w:r>
+    </w:p>
+    <w:p>
+      <w:pPr>
+        <w:shd w:val="clear" w:color="auto" w:fill="1E1E1E"/>
+        <w:spacing w:after="0" w:line="285" w:lineRule="atLeast"/>
+        <w:rPr>
+          <w:rFonts w:ascii="Consolas" w:eastAsia="Times New Roman" w:hAnsi="Consolas" w:cs="Times New Roman"/>
+          <w:color w:val="D4D4D4"/>
+          <w:sz w:val="21"/>
+          <w:szCs w:val="21"/>
+        </w:rPr>
+      </w:pPr>
+      <w:r>
+        <w:rPr>
+          <w:rFonts w:ascii="Consolas" w:eastAsia="Times New Roman" w:hAnsi="Consolas" w:cs="Times New Roman"/>
+          <w:color w:val="D4D4D4"/>
+          <w:sz w:val="21"/>
+          <w:szCs w:val="21"/>
+        </w:rPr>
+        <w:t xml:space="preserve">                </w:t>
+      </w:r>
+      <w:r>
+        <w:rPr>
+          <w:rFonts w:ascii="Consolas" w:eastAsia="Times New Roman" w:hAnsi="Consolas" w:cs="Times New Roman"/>
+          <w:color w:val="569CD6"/>
+          <w:sz w:val="21"/>
+          <w:szCs w:val="21"/>
+        </w:rPr>
+        <w:t>WORDPRESS_DATABASE_NAME</w:t>
+      </w:r>
+      <w:r>
+        <w:rPr>
+          <w:rFonts w:ascii="Consolas" w:eastAsia="Times New Roman" w:hAnsi="Consolas" w:cs="Times New Roman"/>
+          <w:color w:val="D4D4D4"/>
+          <w:sz w:val="21"/>
+          <w:szCs w:val="21"/>
+        </w:rPr>
+        <w:t xml:space="preserve">: </w:t>
+      </w:r>
+      <w:r>
+        <w:rPr>
+          <w:rFonts w:ascii="Consolas" w:eastAsia="Times New Roman" w:hAnsi="Consolas" w:cs="Times New Roman"/>
+          <w:color w:val="569CD6"/>
+          <w:sz w:val="21"/>
+          <w:szCs w:val="21"/>
+        </w:rPr>
+        <w:t>!Sub</w:t>
+      </w:r>
+      <w:r>
+        <w:rPr>
+          <w:rFonts w:ascii="Consolas" w:eastAsia="Times New Roman" w:hAnsi="Consolas" w:cs="Times New Roman"/>
+          <w:color w:val="D4D4D4"/>
+          <w:sz w:val="21"/>
+          <w:szCs w:val="21"/>
+        </w:rPr>
+        <w:t xml:space="preserve"> </w:t>
+      </w:r>
+      <w:r>
+        <w:rPr>
+          <w:rFonts w:ascii="Consolas" w:eastAsia="Times New Roman" w:hAnsi="Consolas" w:cs="Times New Roman"/>
+          <w:color w:val="CE9178"/>
+          <w:sz w:val="21"/>
+          <w:szCs w:val="21"/>
+        </w:rPr>
+        <w:t>"</w:t>
+      </w:r>
+      <w:proofErr w:type="spellStart"/>
+      <w:r>
+        <w:rPr>
+          <w:rFonts w:ascii="Consolas" w:eastAsia="Times New Roman" w:hAnsi="Consolas" w:cs="Times New Roman"/>
+          <w:color w:val="CE9178"/>
+          <w:sz w:val="21"/>
+          <w:szCs w:val="21"/>
+        </w:rPr>
+        <w:t>wp_database</w:t>
+      </w:r>
+      <w:proofErr w:type="spellEnd"/>
+      <w:r>
+        <w:rPr>
+          <w:rFonts w:ascii="Consolas" w:eastAsia="Times New Roman" w:hAnsi="Consolas" w:cs="Times New Roman"/>
+          <w:color w:val="CE9178"/>
+          <w:sz w:val="21"/>
+          <w:szCs w:val="21"/>
+        </w:rPr>
+        <w:t>_${Name}"</w:t>
+      </w:r>
+    </w:p>
+    <w:p>
+      <w:pPr>
+        <w:shd w:val="clear" w:color="auto" w:fill="1E1E1E"/>
+        <w:spacing w:after="0" w:line="285" w:lineRule="atLeast"/>
+        <w:rPr>
+          <w:rFonts w:ascii="Consolas" w:eastAsia="Times New Roman" w:hAnsi="Consolas" w:cs="Times New Roman"/>
+          <w:color w:val="D4D4D4"/>
+          <w:sz w:val="21"/>
+          <w:szCs w:val="21"/>
+        </w:rPr>
+      </w:pPr>
+      <w:r>
+        <w:rPr>
+          <w:rFonts w:ascii="Consolas" w:eastAsia="Times New Roman" w:hAnsi="Consolas" w:cs="Times New Roman"/>
+          <w:color w:val="D4D4D4"/>
+          <w:sz w:val="21"/>
+          <w:szCs w:val="21"/>
+        </w:rPr>
+        <w:t xml:space="preserve">                </w:t>
+      </w:r>
+      <w:r>
+        <w:rPr>
+          <w:rFonts w:ascii="Consolas" w:eastAsia="Times New Roman" w:hAnsi="Consolas" w:cs="Times New Roman"/>
+          <w:color w:val="569CD6"/>
+          <w:sz w:val="21"/>
+          <w:szCs w:val="21"/>
+        </w:rPr>
+        <w:t>WORDPRESS_USERNAME</w:t>
+      </w:r>
+      <w:r>
+        <w:rPr>
+          <w:rFonts w:ascii="Consolas" w:eastAsia="Times New Roman" w:hAnsi="Consolas" w:cs="Times New Roman"/>
+          <w:color w:val="D4D4D4"/>
+          <w:sz w:val="21"/>
+          <w:szCs w:val="21"/>
+        </w:rPr>
+        <w:t xml:space="preserve">: </w:t>
+      </w:r>
+      <w:r>
+        <w:rPr>
+          <w:rFonts w:ascii="Consolas" w:eastAsia="Times New Roman" w:hAnsi="Consolas" w:cs="Times New Roman"/>
+          <w:color w:val="569CD6"/>
+          <w:sz w:val="21"/>
+          <w:szCs w:val="21"/>
+        </w:rPr>
+        <w:t>!Ref</w:t>
+      </w:r>
+      <w:r>
+        <w:rPr>
+          <w:rFonts w:ascii="Consolas" w:eastAsia="Times New Roman" w:hAnsi="Consolas" w:cs="Times New Roman"/>
+          <w:color w:val="D4D4D4"/>
+          <w:sz w:val="21"/>
+          <w:szCs w:val="21"/>
+        </w:rPr>
+        <w:t xml:space="preserve"> </w:t>
+      </w:r>
+      <w:proofErr w:type="spellStart"/>
+      <w:r>
+        <w:rPr>
+          <w:rFonts w:ascii="Consolas" w:eastAsia="Times New Roman" w:hAnsi="Consolas" w:cs="Times New Roman"/>
+          <w:color w:val="CE9178"/>
+          <w:sz w:val="21"/>
+          <w:szCs w:val="21"/>
+        </w:rPr>
+        <w:t>WordpressUserName</w:t>
+      </w:r>
+      <w:proofErr w:type="spellEnd"/>
+    </w:p>
+    <w:p>
+      <w:pPr>
+        <w:shd w:val="clear" w:color="auto" w:fill="1E1E1E"/>
+        <w:spacing w:after="0" w:line="285" w:lineRule="atLeast"/>
+        <w:rPr>
+          <w:rFonts w:ascii="Consolas" w:eastAsia="Times New Roman" w:hAnsi="Consolas" w:cs="Times New Roman"/>
+          <w:color w:val="D4D4D4"/>
+          <w:sz w:val="21"/>
+          <w:szCs w:val="21"/>
+        </w:rPr>
+      </w:pPr>
+      <w:r>
+        <w:rPr>
+          <w:rFonts w:ascii="Consolas" w:eastAsia="Times New Roman" w:hAnsi="Consolas" w:cs="Times New Roman"/>
+          <w:color w:val="D4D4D4"/>
+          <w:sz w:val="21"/>
+          <w:szCs w:val="21"/>
+        </w:rPr>
+        <w:t xml:space="preserve">                </w:t>
+      </w:r>
+      <w:r>
+        <w:rPr>
+          <w:rFonts w:ascii="Consolas" w:eastAsia="Times New Roman" w:hAnsi="Consolas" w:cs="Times New Roman"/>
+          <w:color w:val="569CD6"/>
+          <w:sz w:val="21"/>
+          <w:szCs w:val="21"/>
+        </w:rPr>
+        <w:t>WORDPRESS_PASSWORD</w:t>
+      </w:r>
+      <w:r>
+        <w:rPr>
+          <w:rFonts w:ascii="Consolas" w:eastAsia="Times New Roman" w:hAnsi="Consolas" w:cs="Times New Roman"/>
+          <w:color w:val="D4D4D4"/>
+          <w:sz w:val="21"/>
+          <w:szCs w:val="21"/>
+        </w:rPr>
+        <w:t xml:space="preserve">: </w:t>
+      </w:r>
+      <w:r>
+        <w:rPr>
+          <w:rFonts w:ascii="Consolas" w:eastAsia="Times New Roman" w:hAnsi="Consolas" w:cs="Times New Roman"/>
+          <w:color w:val="569CD6"/>
+          <w:sz w:val="21"/>
+          <w:szCs w:val="21"/>
+        </w:rPr>
+        <w:t>!Ref</w:t>
+      </w:r>
+      <w:r>
+        <w:rPr>
+          <w:rFonts w:ascii="Consolas" w:eastAsia="Times New Roman" w:hAnsi="Consolas" w:cs="Times New Roman"/>
+          <w:color w:val="D4D4D4"/>
+          <w:sz w:val="21"/>
+          <w:szCs w:val="21"/>
+        </w:rPr>
+        <w:t xml:space="preserve"> </w:t>
+      </w:r>
+      <w:proofErr w:type="spellStart"/>
+      <w:r>
+        <w:rPr>
+          <w:rFonts w:ascii="Consolas" w:eastAsia="Times New Roman" w:hAnsi="Consolas" w:cs="Times New Roman"/>
+          <w:color w:val="CE9178"/>
+          <w:sz w:val="21"/>
+          <w:szCs w:val="21"/>
+        </w:rPr>
+        <w:t>WordpressPassword</w:t>
+      </w:r>
+      <w:proofErr w:type="spellEnd"/>
+    </w:p>
+    <w:p>
+      <w:pPr>
+        <w:shd w:val="clear" w:color="auto" w:fill="1E1E1E"/>
+        <w:spacing w:after="0" w:line="285" w:lineRule="atLeast"/>
+        <w:rPr>
+          <w:rFonts w:ascii="Consolas" w:eastAsia="Times New Roman" w:hAnsi="Consolas" w:cs="Times New Roman"/>
+          <w:color w:val="D4D4D4"/>
+          <w:sz w:val="21"/>
+          <w:szCs w:val="21"/>
+        </w:rPr>
+      </w:pPr>
+      <w:r>
+        <w:rPr>
+          <w:rFonts w:ascii="Consolas" w:eastAsia="Times New Roman" w:hAnsi="Consolas" w:cs="Times New Roman"/>
+          <w:color w:val="D4D4D4"/>
+          <w:sz w:val="21"/>
+          <w:szCs w:val="21"/>
+        </w:rPr>
+        <w:t xml:space="preserve">                </w:t>
+      </w:r>
+      <w:r>
+        <w:rPr>
+          <w:rFonts w:ascii="Consolas" w:eastAsia="Times New Roman" w:hAnsi="Consolas" w:cs="Times New Roman"/>
+          <w:color w:val="569CD6"/>
+          <w:sz w:val="21"/>
+          <w:szCs w:val="21"/>
+        </w:rPr>
+        <w:t>WORDPRESS_DATABASE_SERVER_ENDPOINT</w:t>
+      </w:r>
+      <w:r>
+        <w:rPr>
+          <w:rFonts w:ascii="Consolas" w:eastAsia="Times New Roman" w:hAnsi="Consolas" w:cs="Times New Roman"/>
+          <w:color w:val="D4D4D4"/>
+          <w:sz w:val="21"/>
+          <w:szCs w:val="21"/>
+        </w:rPr>
+        <w:t xml:space="preserve">: </w:t>
+      </w:r>
+      <w:r>
+        <w:rPr>
+          <w:rFonts w:ascii="Consolas" w:eastAsia="Times New Roman" w:hAnsi="Consolas" w:cs="Times New Roman"/>
+          <w:color w:val="569CD6"/>
+          <w:sz w:val="21"/>
+          <w:szCs w:val="21"/>
+        </w:rPr>
+        <w:t>!</w:t>
+      </w:r>
+      <w:proofErr w:type="spellStart"/>
+      <w:r>
+        <w:rPr>
+          <w:rFonts w:ascii="Consolas" w:eastAsia="Times New Roman" w:hAnsi="Consolas" w:cs="Times New Roman"/>
+          <w:color w:val="569CD6"/>
+          <w:sz w:val="21"/>
+          <w:szCs w:val="21"/>
+        </w:rPr>
+        <w:t>GetAtt</w:t>
+      </w:r>
+      <w:proofErr w:type="spellEnd"/>
+      <w:r>
+        <w:rPr>
+          <w:rFonts w:ascii="Consolas" w:eastAsia="Times New Roman" w:hAnsi="Consolas" w:cs="Times New Roman"/>
+          <w:color w:val="D4D4D4"/>
+          <w:sz w:val="21"/>
+          <w:szCs w:val="21"/>
+        </w:rPr>
+        <w:t xml:space="preserve"> </w:t>
+      </w:r>
+      <w:proofErr w:type="spellStart"/>
+      <w:r>
+        <w:rPr>
+          <w:rFonts w:ascii="Consolas" w:eastAsia="Times New Roman" w:hAnsi="Consolas" w:cs="Times New Roman"/>
+          <w:color w:val="CE9178"/>
+          <w:sz w:val="21"/>
+          <w:szCs w:val="21"/>
+        </w:rPr>
+        <w:t>WordPressDatabaseCluster.Endpoint.Address</w:t>
+      </w:r>
+      <w:proofErr w:type="spellEnd"/>
+    </w:p>
+    <w:p>
+      <w:pPr>
+        <w:shd w:val="clear" w:color="auto" w:fill="1E1E1E"/>
+        <w:spacing w:after="0" w:line="285" w:lineRule="atLeast"/>
+        <w:rPr>
+          <w:rFonts w:ascii="Consolas" w:eastAsia="Times New Roman" w:hAnsi="Consolas" w:cs="Times New Roman"/>
+          <w:color w:val="D4D4D4"/>
+          <w:sz w:val="21"/>
+          <w:szCs w:val="21"/>
+        </w:rPr>
+      </w:pPr>
+      <w:r>
+        <w:rPr>
+          <w:rFonts w:ascii="Consolas" w:eastAsia="Times New Roman" w:hAnsi="Consolas" w:cs="Times New Roman"/>
+          <w:color w:val="D4D4D4"/>
+          <w:sz w:val="21"/>
+          <w:szCs w:val="21"/>
+        </w:rPr>
+        <w:t xml:space="preserve">              </w:t>
+      </w:r>
+      <w:proofErr w:type="spellStart"/>
+      <w:r>
+        <w:rPr>
+          <w:rFonts w:ascii="Consolas" w:eastAsia="Times New Roman" w:hAnsi="Consolas" w:cs="Times New Roman"/>
+          <w:color w:val="569CD6"/>
+          <w:sz w:val="21"/>
+          <w:szCs w:val="21"/>
+        </w:rPr>
+        <w:t>ignoreErrors</w:t>
+      </w:r>
+      <w:proofErr w:type="spellEnd"/>
+      <w:r>
+        <w:rPr>
+          <w:rFonts w:ascii="Consolas" w:eastAsia="Times New Roman" w:hAnsi="Consolas" w:cs="Times New Roman"/>
+          <w:color w:val="D4D4D4"/>
+          <w:sz w:val="21"/>
+          <w:szCs w:val="21"/>
+        </w:rPr>
+        <w:t xml:space="preserve">: </w:t>
+      </w:r>
+      <w:r>
+        <w:rPr>
+          <w:rFonts w:ascii="Consolas" w:eastAsia="Times New Roman" w:hAnsi="Consolas" w:cs="Times New Roman"/>
+          <w:color w:val="569CD6"/>
+          <w:sz w:val="21"/>
+          <w:szCs w:val="21"/>
+        </w:rPr>
+        <w:t>true</w:t>
+      </w:r>
+    </w:p>
+    <w:p>
+      <w:pPr>
+        <w:shd w:val="clear" w:color="auto" w:fill="1E1E1E"/>
+        <w:spacing w:after="0" w:line="285" w:lineRule="atLeast"/>
+        <w:rPr>
+          <w:rFonts w:ascii="Consolas" w:eastAsia="Times New Roman" w:hAnsi="Consolas" w:cs="Times New Roman"/>
+          <w:color w:val="D4D4D4"/>
+          <w:sz w:val="21"/>
+          <w:szCs w:val="21"/>
+        </w:rPr>
+      </w:pPr>
+      <w:r>
+        <w:rPr>
+          <w:rFonts w:ascii="Consolas" w:eastAsia="Times New Roman" w:hAnsi="Consolas" w:cs="Times New Roman"/>
+          <w:color w:val="D4D4D4"/>
+          <w:sz w:val="21"/>
+          <w:szCs w:val="21"/>
+        </w:rPr>
+        <w:t xml:space="preserve">            </w:t>
+      </w:r>
+      <w:r>
+        <w:rPr>
+          <w:rFonts w:ascii="Consolas" w:eastAsia="Times New Roman" w:hAnsi="Consolas" w:cs="Times New Roman"/>
+          <w:color w:val="569CD6"/>
+          <w:sz w:val="21"/>
+          <w:szCs w:val="21"/>
+        </w:rPr>
+        <w:t>03-copy-files-to-var-www-html</w:t>
+      </w:r>
+      <w:r>
+        <w:rPr>
+          <w:rFonts w:ascii="Consolas" w:eastAsia="Times New Roman" w:hAnsi="Consolas" w:cs="Times New Roman"/>
+          <w:color w:val="D4D4D4"/>
+          <w:sz w:val="21"/>
+          <w:szCs w:val="21"/>
+        </w:rPr>
+        <w:t>:</w:t>
+      </w:r>
+    </w:p>
+    <w:p>
+      <w:pPr>
+        <w:shd w:val="clear" w:color="auto" w:fill="1E1E1E"/>
+        <w:spacing w:after="0" w:line="285" w:lineRule="atLeast"/>
+        <w:rPr>
+          <w:rFonts w:ascii="Consolas" w:eastAsia="Times New Roman" w:hAnsi="Consolas" w:cs="Times New Roman"/>
+          <w:color w:val="D4D4D4"/>
+          <w:sz w:val="21"/>
+          <w:szCs w:val="21"/>
+        </w:rPr>
+      </w:pPr>
+      <w:r>
+        <w:rPr>
+          <w:rFonts w:ascii="Consolas" w:eastAsia="Times New Roman" w:hAnsi="Consolas" w:cs="Times New Roman"/>
+          <w:color w:val="D4D4D4"/>
+          <w:sz w:val="21"/>
+          <w:szCs w:val="21"/>
+        </w:rPr>
+        <w:t xml:space="preserve">              </w:t>
+      </w:r>
+      <w:r>
+        <w:rPr>
+          <w:rFonts w:ascii="Consolas" w:eastAsia="Times New Roman" w:hAnsi="Consolas" w:cs="Times New Roman"/>
+          <w:color w:val="569CD6"/>
+          <w:sz w:val="21"/>
+          <w:szCs w:val="21"/>
+        </w:rPr>
+        <w:t>command</w:t>
+      </w:r>
+      <w:r>
+        <w:rPr>
+          <w:rFonts w:ascii="Consolas" w:eastAsia="Times New Roman" w:hAnsi="Consolas" w:cs="Times New Roman"/>
+          <w:color w:val="D4D4D4"/>
+          <w:sz w:val="21"/>
+          <w:szCs w:val="21"/>
+        </w:rPr>
+        <w:t xml:space="preserve">: </w:t>
+      </w:r>
+      <w:r>
+        <w:rPr>
+          <w:rFonts w:ascii="Consolas" w:eastAsia="Times New Roman" w:hAnsi="Consolas" w:cs="Times New Roman"/>
+          <w:color w:val="CE9178"/>
+          <w:sz w:val="21"/>
+          <w:szCs w:val="21"/>
+        </w:rPr>
+        <w:t>cp -p -r /opt/</w:t>
+      </w:r>
+      <w:proofErr w:type="spellStart"/>
+      <w:r>
+        <w:rPr>
+          <w:rFonts w:ascii="Consolas" w:eastAsia="Times New Roman" w:hAnsi="Consolas" w:cs="Times New Roman"/>
+          <w:color w:val="CE9178"/>
+          <w:sz w:val="21"/>
+          <w:szCs w:val="21"/>
+        </w:rPr>
+        <w:t>wordpress</w:t>
+      </w:r>
+      <w:proofErr w:type="spellEnd"/>
+      <w:r>
+        <w:rPr>
+          <w:rFonts w:ascii="Consolas" w:eastAsia="Times New Roman" w:hAnsi="Consolas" w:cs="Times New Roman"/>
+          <w:color w:val="CE9178"/>
+          <w:sz w:val="21"/>
+          <w:szCs w:val="21"/>
+        </w:rPr>
+        <w:t>/* $WWW_DIR</w:t>
+      </w:r>
+    </w:p>
+    <w:p>
+      <w:pPr>
+        <w:shd w:val="clear" w:color="auto" w:fill="1E1E1E"/>
+        <w:spacing w:after="0" w:line="285" w:lineRule="atLeast"/>
+        <w:rPr>
+          <w:rFonts w:ascii="Consolas" w:eastAsia="Times New Roman" w:hAnsi="Consolas" w:cs="Times New Roman"/>
+          <w:color w:val="D4D4D4"/>
+          <w:sz w:val="21"/>
+          <w:szCs w:val="21"/>
+        </w:rPr>
+      </w:pPr>
+      <w:r>
+        <w:rPr>
+          <w:rFonts w:ascii="Consolas" w:eastAsia="Times New Roman" w:hAnsi="Consolas" w:cs="Times New Roman"/>
+          <w:color w:val="D4D4D4"/>
+          <w:sz w:val="21"/>
+          <w:szCs w:val="21"/>
+        </w:rPr>
+        <w:t xml:space="preserve">              </w:t>
+      </w:r>
+      <w:r>
+        <w:rPr>
+          <w:rFonts w:ascii="Consolas" w:eastAsia="Times New Roman" w:hAnsi="Consolas" w:cs="Times New Roman"/>
+          <w:color w:val="569CD6"/>
+          <w:sz w:val="21"/>
+          <w:szCs w:val="21"/>
+        </w:rPr>
+        <w:t>env</w:t>
+      </w:r>
+      <w:r>
+        <w:rPr>
+          <w:rFonts w:ascii="Consolas" w:eastAsia="Times New Roman" w:hAnsi="Consolas" w:cs="Times New Roman"/>
+          <w:color w:val="D4D4D4"/>
+          <w:sz w:val="21"/>
+          <w:szCs w:val="21"/>
+        </w:rPr>
+        <w:t>:</w:t>
+      </w:r>
+    </w:p>
+    <w:p>
+      <w:pPr>
+        <w:shd w:val="clear" w:color="auto" w:fill="1E1E1E"/>
+        <w:spacing w:after="0" w:line="285" w:lineRule="atLeast"/>
+        <w:rPr>
+          <w:rFonts w:ascii="Consolas" w:eastAsia="Times New Roman" w:hAnsi="Consolas" w:cs="Times New Roman"/>
+          <w:color w:val="D4D4D4"/>
+          <w:sz w:val="21"/>
+          <w:szCs w:val="21"/>
+        </w:rPr>
+      </w:pPr>
+      <w:r>
+        <w:rPr>
+          <w:rFonts w:ascii="Consolas" w:eastAsia="Times New Roman" w:hAnsi="Consolas" w:cs="Times New Roman"/>
+          <w:color w:val="D4D4D4"/>
+          <w:sz w:val="21"/>
+          <w:szCs w:val="21"/>
+        </w:rPr>
+        <w:t xml:space="preserve">                </w:t>
+      </w:r>
+      <w:r>
+        <w:rPr>
+          <w:rFonts w:ascii="Consolas" w:eastAsia="Times New Roman" w:hAnsi="Consolas" w:cs="Times New Roman"/>
+          <w:color w:val="569CD6"/>
+          <w:sz w:val="21"/>
+          <w:szCs w:val="21"/>
+        </w:rPr>
+        <w:t>WWW_DIR</w:t>
+      </w:r>
+      <w:r>
+        <w:rPr>
+          <w:rFonts w:ascii="Consolas" w:eastAsia="Times New Roman" w:hAnsi="Consolas" w:cs="Times New Roman"/>
+          <w:color w:val="D4D4D4"/>
+          <w:sz w:val="21"/>
+          <w:szCs w:val="21"/>
+        </w:rPr>
+        <w:t xml:space="preserve">: </w:t>
+      </w:r>
+      <w:r>
+        <w:rPr>
+          <w:rFonts w:ascii="Consolas" w:eastAsia="Times New Roman" w:hAnsi="Consolas" w:cs="Times New Roman"/>
+          <w:color w:val="CE9178"/>
+          <w:sz w:val="21"/>
+          <w:szCs w:val="21"/>
+        </w:rPr>
+        <w:t>"/var/www/html"</w:t>
+      </w:r>
+    </w:p>
+    <w:p>
+      <w:pPr>
+        <w:shd w:val="clear" w:color="auto" w:fill="1E1E1E"/>
+        <w:spacing w:after="0" w:line="285" w:lineRule="atLeast"/>
+        <w:rPr>
+          <w:rFonts w:ascii="Consolas" w:eastAsia="Times New Roman" w:hAnsi="Consolas" w:cs="Times New Roman"/>
+          <w:color w:val="D4D4D4"/>
+          <w:sz w:val="21"/>
+          <w:szCs w:val="21"/>
+        </w:rPr>
+      </w:pPr>
+      <w:r>
+        <w:rPr>
+          <w:rFonts w:ascii="Consolas" w:eastAsia="Times New Roman" w:hAnsi="Consolas" w:cs="Times New Roman"/>
+          <w:color w:val="D4D4D4"/>
+          <w:sz w:val="21"/>
+          <w:szCs w:val="21"/>
+        </w:rPr>
+        <w:t xml:space="preserve">              </w:t>
+      </w:r>
+      <w:proofErr w:type="spellStart"/>
+      <w:r>
+        <w:rPr>
+          <w:rFonts w:ascii="Consolas" w:eastAsia="Times New Roman" w:hAnsi="Consolas" w:cs="Times New Roman"/>
+          <w:color w:val="569CD6"/>
+          <w:sz w:val="21"/>
+          <w:szCs w:val="21"/>
+        </w:rPr>
+        <w:t>ignoreErrors</w:t>
+      </w:r>
+      <w:proofErr w:type="spellEnd"/>
+      <w:r>
+        <w:rPr>
+          <w:rFonts w:ascii="Consolas" w:eastAsia="Times New Roman" w:hAnsi="Consolas" w:cs="Times New Roman"/>
+          <w:color w:val="D4D4D4"/>
+          <w:sz w:val="21"/>
+          <w:szCs w:val="21"/>
+        </w:rPr>
+        <w:t xml:space="preserve">: </w:t>
+      </w:r>
+      <w:r>
+        <w:rPr>
+          <w:rFonts w:ascii="Consolas" w:eastAsia="Times New Roman" w:hAnsi="Consolas" w:cs="Times New Roman"/>
+          <w:color w:val="569CD6"/>
+          <w:sz w:val="21"/>
+          <w:szCs w:val="21"/>
+        </w:rPr>
+        <w:t>true</w:t>
+      </w:r>
+    </w:p>
+    <w:p>
+      <w:pPr>
+        <w:shd w:val="clear" w:color="auto" w:fill="1E1E1E"/>
+        <w:spacing w:after="0" w:line="285" w:lineRule="atLeast"/>
+        <w:rPr>
+          <w:rFonts w:ascii="Consolas" w:eastAsia="Times New Roman" w:hAnsi="Consolas" w:cs="Times New Roman"/>
+          <w:color w:val="D4D4D4"/>
+          <w:sz w:val="21"/>
+          <w:szCs w:val="21"/>
+        </w:rPr>
+      </w:pPr>
+    </w:p>
+    <w:p>
+      <w:pPr>
+        <w:shd w:val="clear" w:color="auto" w:fill="1E1E1E"/>
+        <w:spacing w:after="0" w:line="285" w:lineRule="atLeast"/>
+        <w:rPr>
+          <w:rFonts w:ascii="Consolas" w:eastAsia="Times New Roman" w:hAnsi="Consolas" w:cs="Times New Roman"/>
+          <w:color w:val="D4D4D4"/>
+          <w:sz w:val="21"/>
+          <w:szCs w:val="21"/>
+        </w:rPr>
+      </w:pPr>
+      <w:r>
+        <w:rPr>
+          <w:rFonts w:ascii="Consolas" w:eastAsia="Times New Roman" w:hAnsi="Consolas" w:cs="Times New Roman"/>
+          <w:color w:val="D4D4D4"/>
+          <w:sz w:val="21"/>
+          <w:szCs w:val="21"/>
+        </w:rPr>
         <w:t xml:space="preserve">          </w:t>
       </w:r>
       <w:r>
@@ -17423,6 +20238,223 @@
           <w:sz w:val="21"/>
           <w:szCs w:val="21"/>
         </w:rPr>
+        <w:t>services</w:t>
+      </w:r>
+      <w:r>
+        <w:rPr>
+          <w:rFonts w:ascii="Consolas" w:eastAsia="Times New Roman" w:hAnsi="Consolas" w:cs="Times New Roman"/>
+          <w:color w:val="D4D4D4"/>
+          <w:sz w:val="21"/>
+          <w:szCs w:val="21"/>
+        </w:rPr>
+        <w:t>:</w:t>
+      </w:r>
+    </w:p>
+    <w:p>
+      <w:pPr>
+        <w:shd w:val="clear" w:color="auto" w:fill="1E1E1E"/>
+        <w:spacing w:after="0" w:line="285" w:lineRule="atLeast"/>
+        <w:rPr>
+          <w:rFonts w:ascii="Consolas" w:eastAsia="Times New Roman" w:hAnsi="Consolas" w:cs="Times New Roman"/>
+          <w:color w:val="D4D4D4"/>
+          <w:sz w:val="21"/>
+          <w:szCs w:val="21"/>
+        </w:rPr>
+      </w:pPr>
+      <w:r>
+        <w:rPr>
+          <w:rFonts w:ascii="Consolas" w:eastAsia="Times New Roman" w:hAnsi="Consolas" w:cs="Times New Roman"/>
+          <w:color w:val="D4D4D4"/>
+          <w:sz w:val="21"/>
+          <w:szCs w:val="21"/>
+        </w:rPr>
+        <w:t xml:space="preserve">            </w:t>
+      </w:r>
+      <w:proofErr w:type="spellStart"/>
+      <w:r>
+        <w:rPr>
+          <w:rFonts w:ascii="Consolas" w:eastAsia="Times New Roman" w:hAnsi="Consolas" w:cs="Times New Roman"/>
+          <w:color w:val="569CD6"/>
+          <w:sz w:val="21"/>
+          <w:szCs w:val="21"/>
+        </w:rPr>
+        <w:t>systemd</w:t>
+      </w:r>
+      <w:proofErr w:type="spellEnd"/>
+      <w:r>
+        <w:rPr>
+          <w:rFonts w:ascii="Consolas" w:eastAsia="Times New Roman" w:hAnsi="Consolas" w:cs="Times New Roman"/>
+          <w:color w:val="D4D4D4"/>
+          <w:sz w:val="21"/>
+          <w:szCs w:val="21"/>
+        </w:rPr>
+        <w:t>:</w:t>
+      </w:r>
+    </w:p>
+    <w:p>
+      <w:pPr>
+        <w:shd w:val="clear" w:color="auto" w:fill="1E1E1E"/>
+        <w:spacing w:after="0" w:line="285" w:lineRule="atLeast"/>
+        <w:rPr>
+          <w:rFonts w:ascii="Consolas" w:eastAsia="Times New Roman" w:hAnsi="Consolas" w:cs="Times New Roman"/>
+          <w:color w:val="D4D4D4"/>
+          <w:sz w:val="21"/>
+          <w:szCs w:val="21"/>
+        </w:rPr>
+      </w:pPr>
+      <w:r>
+        <w:rPr>
+          <w:rFonts w:ascii="Consolas" w:eastAsia="Times New Roman" w:hAnsi="Consolas" w:cs="Times New Roman"/>
+          <w:color w:val="D4D4D4"/>
+          <w:sz w:val="21"/>
+          <w:szCs w:val="21"/>
+        </w:rPr>
+        <w:t xml:space="preserve">              </w:t>
+      </w:r>
+      <w:r>
+        <w:rPr>
+          <w:rFonts w:ascii="Consolas" w:eastAsia="Times New Roman" w:hAnsi="Consolas" w:cs="Times New Roman"/>
+          <w:color w:val="569CD6"/>
+          <w:sz w:val="21"/>
+          <w:szCs w:val="21"/>
+        </w:rPr>
+        <w:t>httpd</w:t>
+      </w:r>
+      <w:r>
+        <w:rPr>
+          <w:rFonts w:ascii="Consolas" w:eastAsia="Times New Roman" w:hAnsi="Consolas" w:cs="Times New Roman"/>
+          <w:color w:val="D4D4D4"/>
+          <w:sz w:val="21"/>
+          <w:szCs w:val="21"/>
+        </w:rPr>
+        <w:t>:</w:t>
+      </w:r>
+    </w:p>
+    <w:p>
+      <w:pPr>
+        <w:shd w:val="clear" w:color="auto" w:fill="1E1E1E"/>
+        <w:spacing w:after="0" w:line="285" w:lineRule="atLeast"/>
+        <w:rPr>
+          <w:rFonts w:ascii="Consolas" w:eastAsia="Times New Roman" w:hAnsi="Consolas" w:cs="Times New Roman"/>
+          <w:color w:val="D4D4D4"/>
+          <w:sz w:val="21"/>
+          <w:szCs w:val="21"/>
+        </w:rPr>
+      </w:pPr>
+      <w:r>
+        <w:rPr>
+          <w:rFonts w:ascii="Consolas" w:eastAsia="Times New Roman" w:hAnsi="Consolas" w:cs="Times New Roman"/>
+          <w:color w:val="D4D4D4"/>
+          <w:sz w:val="21"/>
+          <w:szCs w:val="21"/>
+        </w:rPr>
+        <w:t xml:space="preserve">                </w:t>
+      </w:r>
+      <w:r>
+        <w:rPr>
+          <w:rFonts w:ascii="Consolas" w:eastAsia="Times New Roman" w:hAnsi="Consolas" w:cs="Times New Roman"/>
+          <w:color w:val="569CD6"/>
+          <w:sz w:val="21"/>
+          <w:szCs w:val="21"/>
+        </w:rPr>
+        <w:t>enabled</w:t>
+      </w:r>
+      <w:r>
+        <w:rPr>
+          <w:rFonts w:ascii="Consolas" w:eastAsia="Times New Roman" w:hAnsi="Consolas" w:cs="Times New Roman"/>
+          <w:color w:val="D4D4D4"/>
+          <w:sz w:val="21"/>
+          <w:szCs w:val="21"/>
+        </w:rPr>
+        <w:t xml:space="preserve">: </w:t>
+      </w:r>
+      <w:r>
+        <w:rPr>
+          <w:rFonts w:ascii="Consolas" w:eastAsia="Times New Roman" w:hAnsi="Consolas" w:cs="Times New Roman"/>
+          <w:color w:val="569CD6"/>
+          <w:sz w:val="21"/>
+          <w:szCs w:val="21"/>
+        </w:rPr>
+        <w:t>true</w:t>
+      </w:r>
+    </w:p>
+    <w:p>
+      <w:pPr>
+        <w:shd w:val="clear" w:color="auto" w:fill="1E1E1E"/>
+        <w:spacing w:after="0" w:line="285" w:lineRule="atLeast"/>
+        <w:rPr>
+          <w:rFonts w:ascii="Consolas" w:eastAsia="Times New Roman" w:hAnsi="Consolas" w:cs="Times New Roman"/>
+          <w:color w:val="D4D4D4"/>
+          <w:sz w:val="21"/>
+          <w:szCs w:val="21"/>
+        </w:rPr>
+      </w:pPr>
+      <w:r>
+        <w:rPr>
+          <w:rFonts w:ascii="Consolas" w:eastAsia="Times New Roman" w:hAnsi="Consolas" w:cs="Times New Roman"/>
+          <w:color w:val="D4D4D4"/>
+          <w:sz w:val="21"/>
+          <w:szCs w:val="21"/>
+        </w:rPr>
+        <w:t xml:space="preserve">                </w:t>
+      </w:r>
+      <w:proofErr w:type="spellStart"/>
+      <w:r>
+        <w:rPr>
+          <w:rFonts w:ascii="Consolas" w:eastAsia="Times New Roman" w:hAnsi="Consolas" w:cs="Times New Roman"/>
+          <w:color w:val="569CD6"/>
+          <w:sz w:val="21"/>
+          <w:szCs w:val="21"/>
+        </w:rPr>
+        <w:t>ensureRunning</w:t>
+      </w:r>
+      <w:proofErr w:type="spellEnd"/>
+      <w:r>
+        <w:rPr>
+          <w:rFonts w:ascii="Consolas" w:eastAsia="Times New Roman" w:hAnsi="Consolas" w:cs="Times New Roman"/>
+          <w:color w:val="D4D4D4"/>
+          <w:sz w:val="21"/>
+          <w:szCs w:val="21"/>
+        </w:rPr>
+        <w:t xml:space="preserve">: </w:t>
+      </w:r>
+      <w:r>
+        <w:rPr>
+          <w:rFonts w:ascii="Consolas" w:eastAsia="Times New Roman" w:hAnsi="Consolas" w:cs="Times New Roman"/>
+          <w:color w:val="569CD6"/>
+          <w:sz w:val="21"/>
+          <w:szCs w:val="21"/>
+        </w:rPr>
+        <w:t>true</w:t>
+      </w:r>
+    </w:p>
+    <w:p>
+      <w:pPr>
+        <w:shd w:val="clear" w:color="auto" w:fill="1E1E1E"/>
+        <w:spacing w:after="0" w:line="285" w:lineRule="atLeast"/>
+        <w:rPr>
+          <w:rFonts w:ascii="Consolas" w:eastAsia="Times New Roman" w:hAnsi="Consolas" w:cs="Times New Roman"/>
+          <w:color w:val="D4D4D4"/>
+          <w:sz w:val="21"/>
+          <w:szCs w:val="21"/>
+        </w:rPr>
+      </w:pPr>
+      <w:r>
+        <w:rPr>
+          <w:rFonts w:ascii="Consolas" w:eastAsia="Times New Roman" w:hAnsi="Consolas" w:cs="Times New Roman"/>
+          <w:color w:val="D4D4D4"/>
+          <w:sz w:val="21"/>
+          <w:szCs w:val="21"/>
+        </w:rPr>
+        <w:t xml:space="preserve">                </w:t>
+      </w:r>
+      <w:r>
+        <w:rPr>
+          <w:rFonts w:ascii="Consolas" w:eastAsia="Times New Roman" w:hAnsi="Consolas" w:cs="Times New Roman"/>
+          <w:color w:val="569CD6"/>
+          <w:sz w:val="21"/>
+          <w:szCs w:val="21"/>
+        </w:rPr>
         <w:t>packages</w:t>
       </w:r>
       <w:r>
@@ -17453,7 +20485,7 @@
           <w:sz w:val="21"/>
           <w:szCs w:val="21"/>
         </w:rPr>
-        <w:t xml:space="preserve">            </w:t>
+        <w:t xml:space="preserve">                  </w:t>
       </w:r>
       <w:r>
         <w:rPr>
@@ -17492,173 +20524,75 @@
           <w:sz w:val="21"/>
           <w:szCs w:val="21"/>
         </w:rPr>
-        <w:t xml:space="preserve">              </w:t>
-      </w:r>
-      <w:r>
-        <w:rPr>
-          <w:rFonts w:ascii="Consolas" w:eastAsia="Times New Roman" w:hAnsi="Consolas" w:cs="Times New Roman"/>
-          <w:color w:val="569CD6"/>
-          <w:sz w:val="21"/>
-          <w:szCs w:val="21"/>
-        </w:rPr>
-        <w:t>tar</w:t>
-      </w:r>
-      <w:r>
-        <w:rPr>
-          <w:rFonts w:ascii="Consolas" w:eastAsia="Times New Roman" w:hAnsi="Consolas" w:cs="Times New Roman"/>
-          <w:color w:val="D4D4D4"/>
-          <w:sz w:val="21"/>
-          <w:szCs w:val="21"/>
-        </w:rPr>
-        <w:t>: []</w:t>
-      </w:r>
-    </w:p>
-    <w:p>
-      <w:pPr>
-        <w:shd w:val="clear" w:color="auto" w:fill="1E1E1E"/>
-        <w:spacing w:after="0" w:line="285" w:lineRule="atLeast"/>
-        <w:rPr>
-          <w:rFonts w:ascii="Consolas" w:eastAsia="Times New Roman" w:hAnsi="Consolas" w:cs="Times New Roman"/>
-          <w:color w:val="D4D4D4"/>
-          <w:sz w:val="21"/>
-          <w:szCs w:val="21"/>
-        </w:rPr>
-      </w:pPr>
-      <w:r>
-        <w:rPr>
-          <w:rFonts w:ascii="Consolas" w:eastAsia="Times New Roman" w:hAnsi="Consolas" w:cs="Times New Roman"/>
-          <w:color w:val="D4D4D4"/>
-          <w:sz w:val="21"/>
-          <w:szCs w:val="21"/>
-        </w:rPr>
-        <w:t xml:space="preserve">              </w:t>
-      </w:r>
-      <w:r>
-        <w:rPr>
-          <w:rFonts w:ascii="Consolas" w:eastAsia="Times New Roman" w:hAnsi="Consolas" w:cs="Times New Roman"/>
-          <w:color w:val="569CD6"/>
+        <w:t xml:space="preserve">                    - </w:t>
+      </w:r>
+      <w:r>
+        <w:rPr>
+          <w:rFonts w:ascii="Consolas" w:eastAsia="Times New Roman" w:hAnsi="Consolas" w:cs="Times New Roman"/>
+          <w:color w:val="CE9178"/>
           <w:sz w:val="21"/>
           <w:szCs w:val="21"/>
         </w:rPr>
         <w:t>httpd</w:t>
       </w:r>
-      <w:r>
-        <w:rPr>
-          <w:rFonts w:ascii="Consolas" w:eastAsia="Times New Roman" w:hAnsi="Consolas" w:cs="Times New Roman"/>
-          <w:color w:val="D4D4D4"/>
-          <w:sz w:val="21"/>
-          <w:szCs w:val="21"/>
-        </w:rPr>
-        <w:t>: []</w:t>
-      </w:r>
-    </w:p>
-    <w:p>
-      <w:pPr>
-        <w:shd w:val="clear" w:color="auto" w:fill="1E1E1E"/>
-        <w:spacing w:after="0" w:line="285" w:lineRule="atLeast"/>
-        <w:rPr>
-          <w:rFonts w:ascii="Consolas" w:eastAsia="Times New Roman" w:hAnsi="Consolas" w:cs="Times New Roman"/>
-          <w:color w:val="D4D4D4"/>
-          <w:sz w:val="21"/>
-          <w:szCs w:val="21"/>
-        </w:rPr>
-      </w:pPr>
-      <w:r>
-        <w:rPr>
-          <w:rFonts w:ascii="Consolas" w:eastAsia="Times New Roman" w:hAnsi="Consolas" w:cs="Times New Roman"/>
-          <w:color w:val="D4D4D4"/>
-          <w:sz w:val="21"/>
-          <w:szCs w:val="21"/>
-        </w:rPr>
-        <w:t xml:space="preserve">              </w:t>
-      </w:r>
-      <w:proofErr w:type="spellStart"/>
-      <w:r>
-        <w:rPr>
-          <w:rFonts w:ascii="Consolas" w:eastAsia="Times New Roman" w:hAnsi="Consolas" w:cs="Times New Roman"/>
-          <w:color w:val="569CD6"/>
-          <w:sz w:val="21"/>
-          <w:szCs w:val="21"/>
-        </w:rPr>
-        <w:t>mariadb</w:t>
-      </w:r>
-      <w:proofErr w:type="spellEnd"/>
-      <w:r>
-        <w:rPr>
-          <w:rFonts w:ascii="Consolas" w:eastAsia="Times New Roman" w:hAnsi="Consolas" w:cs="Times New Roman"/>
-          <w:color w:val="D4D4D4"/>
-          <w:sz w:val="21"/>
-          <w:szCs w:val="21"/>
-        </w:rPr>
-        <w:t>: []</w:t>
-      </w:r>
-    </w:p>
-    <w:p>
-      <w:pPr>
-        <w:shd w:val="clear" w:color="auto" w:fill="1E1E1E"/>
-        <w:spacing w:after="0" w:line="285" w:lineRule="atLeast"/>
-        <w:rPr>
-          <w:rFonts w:ascii="Consolas" w:eastAsia="Times New Roman" w:hAnsi="Consolas" w:cs="Times New Roman"/>
-          <w:color w:val="D4D4D4"/>
-          <w:sz w:val="21"/>
-          <w:szCs w:val="21"/>
-        </w:rPr>
-      </w:pPr>
-      <w:r>
-        <w:rPr>
-          <w:rFonts w:ascii="Consolas" w:eastAsia="Times New Roman" w:hAnsi="Consolas" w:cs="Times New Roman"/>
-          <w:color w:val="D4D4D4"/>
-          <w:sz w:val="21"/>
-          <w:szCs w:val="21"/>
-        </w:rPr>
-        <w:t xml:space="preserve">              </w:t>
-      </w:r>
-      <w:proofErr w:type="spellStart"/>
-      <w:r>
-        <w:rPr>
-          <w:rFonts w:ascii="Consolas" w:eastAsia="Times New Roman" w:hAnsi="Consolas" w:cs="Times New Roman"/>
-          <w:color w:val="569CD6"/>
+    </w:p>
+    <w:p>
+      <w:pPr>
+        <w:shd w:val="clear" w:color="auto" w:fill="1E1E1E"/>
+        <w:spacing w:after="0" w:line="285" w:lineRule="atLeast"/>
+        <w:rPr>
+          <w:rFonts w:ascii="Consolas" w:eastAsia="Times New Roman" w:hAnsi="Consolas" w:cs="Times New Roman"/>
+          <w:color w:val="D4D4D4"/>
+          <w:sz w:val="21"/>
+          <w:szCs w:val="21"/>
+        </w:rPr>
+      </w:pPr>
+      <w:r>
+        <w:rPr>
+          <w:rFonts w:ascii="Consolas" w:eastAsia="Times New Roman" w:hAnsi="Consolas" w:cs="Times New Roman"/>
+          <w:color w:val="D4D4D4"/>
+          <w:sz w:val="21"/>
+          <w:szCs w:val="21"/>
+        </w:rPr>
+        <w:t xml:space="preserve">                    - </w:t>
+      </w:r>
+      <w:proofErr w:type="spellStart"/>
+      <w:r>
+        <w:rPr>
+          <w:rFonts w:ascii="Consolas" w:eastAsia="Times New Roman" w:hAnsi="Consolas" w:cs="Times New Roman"/>
+          <w:color w:val="CE9178"/>
           <w:sz w:val="21"/>
           <w:szCs w:val="21"/>
         </w:rPr>
         <w:t>php</w:t>
       </w:r>
       <w:proofErr w:type="spellEnd"/>
-      <w:r>
-        <w:rPr>
-          <w:rFonts w:ascii="Consolas" w:eastAsia="Times New Roman" w:hAnsi="Consolas" w:cs="Times New Roman"/>
-          <w:color w:val="D4D4D4"/>
-          <w:sz w:val="21"/>
-          <w:szCs w:val="21"/>
-        </w:rPr>
-        <w:t>: []</w:t>
-      </w:r>
-    </w:p>
-    <w:p>
-      <w:pPr>
-        <w:shd w:val="clear" w:color="auto" w:fill="1E1E1E"/>
-        <w:spacing w:after="0" w:line="285" w:lineRule="atLeast"/>
-        <w:rPr>
-          <w:rFonts w:ascii="Consolas" w:eastAsia="Times New Roman" w:hAnsi="Consolas" w:cs="Times New Roman"/>
-          <w:color w:val="D4D4D4"/>
-          <w:sz w:val="21"/>
-          <w:szCs w:val="21"/>
-        </w:rPr>
-      </w:pPr>
-      <w:r>
-        <w:rPr>
-          <w:rFonts w:ascii="Consolas" w:eastAsia="Times New Roman" w:hAnsi="Consolas" w:cs="Times New Roman"/>
-          <w:color w:val="D4D4D4"/>
-          <w:sz w:val="21"/>
-          <w:szCs w:val="21"/>
-        </w:rPr>
-        <w:t xml:space="preserve">              </w:t>
-      </w:r>
-      <w:proofErr w:type="spellStart"/>
-      <w:r>
-        <w:rPr>
-          <w:rFonts w:ascii="Consolas" w:eastAsia="Times New Roman" w:hAnsi="Consolas" w:cs="Times New Roman"/>
-          <w:color w:val="569CD6"/>
+    </w:p>
+    <w:p>
+      <w:pPr>
+        <w:shd w:val="clear" w:color="auto" w:fill="1E1E1E"/>
+        <w:spacing w:after="0" w:line="285" w:lineRule="atLeast"/>
+        <w:rPr>
+          <w:rFonts w:ascii="Consolas" w:eastAsia="Times New Roman" w:hAnsi="Consolas" w:cs="Times New Roman"/>
+          <w:color w:val="D4D4D4"/>
+          <w:sz w:val="21"/>
+          <w:szCs w:val="21"/>
+        </w:rPr>
+      </w:pPr>
+      <w:r>
+        <w:rPr>
+          <w:rFonts w:ascii="Consolas" w:eastAsia="Times New Roman" w:hAnsi="Consolas" w:cs="Times New Roman"/>
+          <w:color w:val="D4D4D4"/>
+          <w:sz w:val="21"/>
+          <w:szCs w:val="21"/>
+        </w:rPr>
+        <w:t xml:space="preserve">                    - </w:t>
+      </w:r>
+      <w:proofErr w:type="spellStart"/>
+      <w:r>
+        <w:rPr>
+          <w:rFonts w:ascii="Consolas" w:eastAsia="Times New Roman" w:hAnsi="Consolas" w:cs="Times New Roman"/>
+          <w:color w:val="CE9178"/>
           <w:sz w:val="21"/>
           <w:szCs w:val="21"/>
         </w:rPr>
@@ -17668,2476 +20602,132 @@
       <w:r>
         <w:rPr>
           <w:rFonts w:ascii="Consolas" w:eastAsia="Times New Roman" w:hAnsi="Consolas" w:cs="Times New Roman"/>
-          <w:color w:val="569CD6"/>
+          <w:color w:val="CE9178"/>
           <w:sz w:val="21"/>
           <w:szCs w:val="21"/>
         </w:rPr>
         <w:t>-cli</w:t>
       </w:r>
-      <w:r>
-        <w:rPr>
-          <w:rFonts w:ascii="Consolas" w:eastAsia="Times New Roman" w:hAnsi="Consolas" w:cs="Times New Roman"/>
-          <w:color w:val="D4D4D4"/>
-          <w:sz w:val="21"/>
-          <w:szCs w:val="21"/>
-        </w:rPr>
-        <w:t>: []</w:t>
-      </w:r>
-    </w:p>
-    <w:p>
-      <w:pPr>
-        <w:shd w:val="clear" w:color="auto" w:fill="1E1E1E"/>
-        <w:spacing w:after="0" w:line="285" w:lineRule="atLeast"/>
-        <w:rPr>
-          <w:rFonts w:ascii="Consolas" w:eastAsia="Times New Roman" w:hAnsi="Consolas" w:cs="Times New Roman"/>
-          <w:color w:val="D4D4D4"/>
-          <w:sz w:val="21"/>
-          <w:szCs w:val="21"/>
-        </w:rPr>
-      </w:pPr>
-      <w:r>
-        <w:rPr>
-          <w:rFonts w:ascii="Consolas" w:eastAsia="Times New Roman" w:hAnsi="Consolas" w:cs="Times New Roman"/>
-          <w:color w:val="D4D4D4"/>
-          <w:sz w:val="21"/>
-          <w:szCs w:val="21"/>
-        </w:rPr>
-        <w:t xml:space="preserve">              </w:t>
-      </w:r>
-      <w:proofErr w:type="spellStart"/>
-      <w:r>
-        <w:rPr>
-          <w:rFonts w:ascii="Consolas" w:eastAsia="Times New Roman" w:hAnsi="Consolas" w:cs="Times New Roman"/>
-          <w:color w:val="569CD6"/>
-          <w:sz w:val="21"/>
-          <w:szCs w:val="21"/>
-        </w:rPr>
-        <w:t>php</w:t>
-      </w:r>
-      <w:proofErr w:type="spellEnd"/>
-      <w:r>
-        <w:rPr>
-          <w:rFonts w:ascii="Consolas" w:eastAsia="Times New Roman" w:hAnsi="Consolas" w:cs="Times New Roman"/>
-          <w:color w:val="569CD6"/>
-          <w:sz w:val="21"/>
-          <w:szCs w:val="21"/>
-        </w:rPr>
-        <w:t>-fpm</w:t>
-      </w:r>
-      <w:r>
-        <w:rPr>
-          <w:rFonts w:ascii="Consolas" w:eastAsia="Times New Roman" w:hAnsi="Consolas" w:cs="Times New Roman"/>
-          <w:color w:val="D4D4D4"/>
-          <w:sz w:val="21"/>
-          <w:szCs w:val="21"/>
-        </w:rPr>
-        <w:t>: []</w:t>
-      </w:r>
-    </w:p>
-    <w:p>
-      <w:pPr>
-        <w:shd w:val="clear" w:color="auto" w:fill="1E1E1E"/>
-        <w:spacing w:after="0" w:line="285" w:lineRule="atLeast"/>
-        <w:rPr>
-          <w:rFonts w:ascii="Consolas" w:eastAsia="Times New Roman" w:hAnsi="Consolas" w:cs="Times New Roman"/>
-          <w:color w:val="D4D4D4"/>
-          <w:sz w:val="21"/>
-          <w:szCs w:val="21"/>
-        </w:rPr>
-      </w:pPr>
-      <w:r>
-        <w:rPr>
-          <w:rFonts w:ascii="Consolas" w:eastAsia="Times New Roman" w:hAnsi="Consolas" w:cs="Times New Roman"/>
-          <w:color w:val="D4D4D4"/>
-          <w:sz w:val="21"/>
-          <w:szCs w:val="21"/>
-        </w:rPr>
-        <w:t xml:space="preserve">              ...</w:t>
-      </w:r>
-    </w:p>
-    <w:p>
-      <w:pPr>
-        <w:shd w:val="clear" w:color="auto" w:fill="1E1E1E"/>
-        <w:spacing w:after="0" w:line="285" w:lineRule="atLeast"/>
-        <w:rPr>
-          <w:rFonts w:ascii="Consolas" w:eastAsia="Times New Roman" w:hAnsi="Consolas" w:cs="Times New Roman"/>
-          <w:color w:val="D4D4D4"/>
-          <w:sz w:val="21"/>
-          <w:szCs w:val="21"/>
-        </w:rPr>
-      </w:pPr>
-      <w:r>
-        <w:rPr>
-          <w:rFonts w:ascii="Consolas" w:eastAsia="Times New Roman" w:hAnsi="Consolas" w:cs="Times New Roman"/>
-          <w:color w:val="D4D4D4"/>
-          <w:sz w:val="21"/>
-          <w:szCs w:val="21"/>
-        </w:rPr>
-        <w:t xml:space="preserve">              </w:t>
-      </w:r>
-      <w:proofErr w:type="spellStart"/>
-      <w:r>
-        <w:rPr>
-          <w:rFonts w:ascii="Consolas" w:eastAsia="Times New Roman" w:hAnsi="Consolas" w:cs="Times New Roman"/>
-          <w:color w:val="569CD6"/>
-          <w:sz w:val="21"/>
-          <w:szCs w:val="21"/>
+    </w:p>
+    <w:p>
+      <w:pPr>
+        <w:shd w:val="clear" w:color="auto" w:fill="1E1E1E"/>
+        <w:spacing w:after="0" w:line="285" w:lineRule="atLeast"/>
+        <w:rPr>
+          <w:rFonts w:ascii="Consolas" w:eastAsia="Times New Roman" w:hAnsi="Consolas" w:cs="Times New Roman"/>
+          <w:color w:val="CE9178"/>
+          <w:sz w:val="21"/>
+          <w:szCs w:val="21"/>
+          <w:lang w:val="nl-NL"/>
+        </w:rPr>
+      </w:pPr>
+      <w:r>
+        <w:rPr>
+          <w:rFonts w:ascii="Consolas" w:eastAsia="Times New Roman" w:hAnsi="Consolas" w:cs="Times New Roman"/>
+          <w:color w:val="D4D4D4"/>
+          <w:sz w:val="21"/>
+          <w:szCs w:val="21"/>
+        </w:rPr>
+        <w:t xml:space="preserve">                    </w:t>
+      </w:r>
+      <w:r>
+        <w:rPr>
+          <w:rFonts w:ascii="Consolas" w:eastAsia="Times New Roman" w:hAnsi="Consolas" w:cs="Times New Roman"/>
+          <w:color w:val="D4D4D4"/>
+          <w:sz w:val="21"/>
+          <w:szCs w:val="21"/>
+          <w:lang w:val="nl-NL"/>
+        </w:rPr>
+        <w:t xml:space="preserve">- </w:t>
+      </w:r>
+      <w:proofErr w:type="spellStart"/>
+      <w:r>
+        <w:rPr>
+          <w:rFonts w:ascii="Consolas" w:eastAsia="Times New Roman" w:hAnsi="Consolas" w:cs="Times New Roman"/>
+          <w:color w:val="CE9178"/>
+          <w:sz w:val="21"/>
+          <w:szCs w:val="21"/>
+          <w:lang w:val="nl-NL"/>
+        </w:rPr>
+        <w:t>php-fpm</w:t>
+      </w:r>
+      <w:proofErr w:type="spellEnd"/>
+    </w:p>
+    <w:p>
+      <w:pPr>
+        <w:shd w:val="clear" w:color="auto" w:fill="1E1E1E"/>
+        <w:spacing w:after="0" w:line="285" w:lineRule="atLeast"/>
+        <w:rPr>
+          <w:rFonts w:ascii="Consolas" w:eastAsia="Times New Roman" w:hAnsi="Consolas" w:cs="Times New Roman"/>
+          <w:color w:val="D4D4D4"/>
+          <w:sz w:val="21"/>
+          <w:szCs w:val="21"/>
+          <w:lang w:val="nl-NL"/>
+        </w:rPr>
+      </w:pPr>
+      <w:r>
+        <w:rPr>
+          <w:rFonts w:ascii="Consolas" w:eastAsia="Times New Roman" w:hAnsi="Consolas" w:cs="Times New Roman"/>
+          <w:color w:val="CE9178"/>
+          <w:sz w:val="21"/>
+          <w:szCs w:val="21"/>
+          <w:lang w:val="nl-NL"/>
+        </w:rPr>
+        <w:t xml:space="preserve">                    ...</w:t>
+      </w:r>
+    </w:p>
+    <w:p>
+      <w:pPr>
+        <w:shd w:val="clear" w:color="auto" w:fill="1E1E1E"/>
+        <w:spacing w:after="0" w:line="285" w:lineRule="atLeast"/>
+        <w:rPr>
+          <w:rFonts w:ascii="Consolas" w:eastAsia="Times New Roman" w:hAnsi="Consolas" w:cs="Times New Roman"/>
+          <w:color w:val="D4D4D4"/>
+          <w:sz w:val="21"/>
+          <w:szCs w:val="21"/>
+          <w:lang w:val="nl-NL"/>
+        </w:rPr>
+      </w:pPr>
+      <w:r>
+        <w:rPr>
+          <w:rFonts w:ascii="Consolas" w:eastAsia="Times New Roman" w:hAnsi="Consolas" w:cs="Times New Roman"/>
+          <w:color w:val="D4D4D4"/>
+          <w:sz w:val="21"/>
+          <w:szCs w:val="21"/>
+          <w:lang w:val="nl-NL"/>
+        </w:rPr>
+        <w:t xml:space="preserve">                    - </w:t>
+      </w:r>
+      <w:proofErr w:type="spellStart"/>
+      <w:r>
+        <w:rPr>
+          <w:rFonts w:ascii="Consolas" w:eastAsia="Times New Roman" w:hAnsi="Consolas" w:cs="Times New Roman"/>
+          <w:color w:val="CE9178"/>
+          <w:sz w:val="21"/>
+          <w:szCs w:val="21"/>
+          <w:lang w:val="nl-NL"/>
         </w:rPr>
         <w:t>php-bcmath</w:t>
       </w:r>
       <w:proofErr w:type="spellEnd"/>
-      <w:r>
-        <w:rPr>
-          <w:rFonts w:ascii="Consolas" w:eastAsia="Times New Roman" w:hAnsi="Consolas" w:cs="Times New Roman"/>
-          <w:color w:val="D4D4D4"/>
-          <w:sz w:val="21"/>
-          <w:szCs w:val="21"/>
-        </w:rPr>
-        <w:t>: []</w:t>
-      </w:r>
-    </w:p>
-    <w:p>
-      <w:pPr>
-        <w:shd w:val="clear" w:color="auto" w:fill="1E1E1E"/>
-        <w:spacing w:after="0" w:line="285" w:lineRule="atLeast"/>
-        <w:rPr>
-          <w:rFonts w:ascii="Consolas" w:eastAsia="Times New Roman" w:hAnsi="Consolas" w:cs="Times New Roman"/>
-          <w:color w:val="D4D4D4"/>
-          <w:sz w:val="21"/>
-          <w:szCs w:val="21"/>
-        </w:rPr>
-      </w:pPr>
-      <w:r>
-        <w:rPr>
-          <w:rFonts w:ascii="Consolas" w:eastAsia="Times New Roman" w:hAnsi="Consolas" w:cs="Times New Roman"/>
-          <w:color w:val="D4D4D4"/>
-          <w:sz w:val="21"/>
-          <w:szCs w:val="21"/>
-        </w:rPr>
-        <w:t xml:space="preserve">          </w:t>
-      </w:r>
-      <w:r>
-        <w:rPr>
-          <w:rFonts w:ascii="Consolas" w:eastAsia="Times New Roman" w:hAnsi="Consolas" w:cs="Times New Roman"/>
-          <w:color w:val="569CD6"/>
-          <w:sz w:val="21"/>
-          <w:szCs w:val="21"/>
-        </w:rPr>
-        <w:t>files</w:t>
-      </w:r>
-      <w:r>
-        <w:rPr>
-          <w:rFonts w:ascii="Consolas" w:eastAsia="Times New Roman" w:hAnsi="Consolas" w:cs="Times New Roman"/>
-          <w:color w:val="D4D4D4"/>
-          <w:sz w:val="21"/>
-          <w:szCs w:val="21"/>
-        </w:rPr>
-        <w:t>:</w:t>
-      </w:r>
-    </w:p>
-    <w:p>
-      <w:pPr>
-        <w:shd w:val="clear" w:color="auto" w:fill="1E1E1E"/>
-        <w:spacing w:after="0" w:line="285" w:lineRule="atLeast"/>
-        <w:rPr>
-          <w:rFonts w:ascii="Consolas" w:eastAsia="Times New Roman" w:hAnsi="Consolas" w:cs="Times New Roman"/>
-          <w:color w:val="D4D4D4"/>
-          <w:sz w:val="21"/>
-          <w:szCs w:val="21"/>
-        </w:rPr>
-      </w:pPr>
-      <w:r>
-        <w:rPr>
-          <w:rFonts w:ascii="Consolas" w:eastAsia="Times New Roman" w:hAnsi="Consolas" w:cs="Times New Roman"/>
-          <w:color w:val="D4D4D4"/>
-          <w:sz w:val="21"/>
-          <w:szCs w:val="21"/>
-        </w:rPr>
-        <w:t xml:space="preserve">            </w:t>
-      </w:r>
-      <w:r>
-        <w:rPr>
-          <w:rFonts w:ascii="Consolas" w:eastAsia="Times New Roman" w:hAnsi="Consolas" w:cs="Times New Roman"/>
-          <w:color w:val="CE9178"/>
-          <w:sz w:val="21"/>
-          <w:szCs w:val="21"/>
-        </w:rPr>
-        <w:t>'/opt/install/download_wordpress_in_opt_wordpress.sh'</w:t>
-      </w:r>
-      <w:r>
-        <w:rPr>
-          <w:rFonts w:ascii="Consolas" w:eastAsia="Times New Roman" w:hAnsi="Consolas" w:cs="Times New Roman"/>
-          <w:color w:val="D4D4D4"/>
-          <w:sz w:val="21"/>
-          <w:szCs w:val="21"/>
-        </w:rPr>
-        <w:t>:</w:t>
-      </w:r>
-    </w:p>
-    <w:p>
-      <w:pPr>
-        <w:shd w:val="clear" w:color="auto" w:fill="1E1E1E"/>
-        <w:spacing w:after="0" w:line="285" w:lineRule="atLeast"/>
-        <w:rPr>
-          <w:rFonts w:ascii="Consolas" w:eastAsia="Times New Roman" w:hAnsi="Consolas" w:cs="Times New Roman"/>
-          <w:color w:val="D4D4D4"/>
-          <w:sz w:val="21"/>
-          <w:szCs w:val="21"/>
-        </w:rPr>
-      </w:pPr>
-      <w:r>
-        <w:rPr>
-          <w:rFonts w:ascii="Consolas" w:eastAsia="Times New Roman" w:hAnsi="Consolas" w:cs="Times New Roman"/>
-          <w:color w:val="D4D4D4"/>
-          <w:sz w:val="21"/>
-          <w:szCs w:val="21"/>
-        </w:rPr>
-        <w:t xml:space="preserve">              </w:t>
-      </w:r>
-      <w:r>
-        <w:rPr>
-          <w:rFonts w:ascii="Consolas" w:eastAsia="Times New Roman" w:hAnsi="Consolas" w:cs="Times New Roman"/>
-          <w:color w:val="569CD6"/>
-          <w:sz w:val="21"/>
-          <w:szCs w:val="21"/>
-        </w:rPr>
-        <w:t>content</w:t>
-      </w:r>
-      <w:r>
-        <w:rPr>
-          <w:rFonts w:ascii="Consolas" w:eastAsia="Times New Roman" w:hAnsi="Consolas" w:cs="Times New Roman"/>
-          <w:color w:val="D4D4D4"/>
-          <w:sz w:val="21"/>
-          <w:szCs w:val="21"/>
-        </w:rPr>
-        <w:t xml:space="preserve">: </w:t>
-      </w:r>
-      <w:r>
-        <w:rPr>
-          <w:rFonts w:ascii="Consolas" w:eastAsia="Times New Roman" w:hAnsi="Consolas" w:cs="Times New Roman"/>
-          <w:color w:val="C586C0"/>
-          <w:sz w:val="21"/>
-          <w:szCs w:val="21"/>
-        </w:rPr>
-        <w:t>|</w:t>
-      </w:r>
-    </w:p>
-    <w:p>
-      <w:pPr>
-        <w:shd w:val="clear" w:color="auto" w:fill="1E1E1E"/>
-        <w:spacing w:after="0" w:line="285" w:lineRule="atLeast"/>
-        <w:rPr>
-          <w:rFonts w:ascii="Consolas" w:eastAsia="Times New Roman" w:hAnsi="Consolas" w:cs="Times New Roman"/>
-          <w:color w:val="D4D4D4"/>
-          <w:sz w:val="21"/>
-          <w:szCs w:val="21"/>
-        </w:rPr>
-      </w:pPr>
-      <w:r>
-        <w:rPr>
-          <w:rFonts w:ascii="Consolas" w:eastAsia="Times New Roman" w:hAnsi="Consolas" w:cs="Times New Roman"/>
-          <w:color w:val="CE9178"/>
-          <w:sz w:val="21"/>
-          <w:szCs w:val="21"/>
-        </w:rPr>
-        <w:t xml:space="preserve">                #!/bin/bash </w:t>
-      </w:r>
-    </w:p>
-    <w:p>
-      <w:pPr>
-        <w:shd w:val="clear" w:color="auto" w:fill="1E1E1E"/>
-        <w:spacing w:after="0" w:line="285" w:lineRule="atLeast"/>
-        <w:rPr>
-          <w:rFonts w:ascii="Consolas" w:eastAsia="Times New Roman" w:hAnsi="Consolas" w:cs="Times New Roman"/>
-          <w:color w:val="D4D4D4"/>
-          <w:sz w:val="21"/>
-          <w:szCs w:val="21"/>
-        </w:rPr>
-      </w:pPr>
-    </w:p>
-    <w:p>
-      <w:pPr>
-        <w:shd w:val="clear" w:color="auto" w:fill="1E1E1E"/>
-        <w:spacing w:after="0" w:line="285" w:lineRule="atLeast"/>
-        <w:rPr>
-          <w:rFonts w:ascii="Consolas" w:eastAsia="Times New Roman" w:hAnsi="Consolas" w:cs="Times New Roman"/>
-          <w:color w:val="D4D4D4"/>
-          <w:sz w:val="21"/>
-          <w:szCs w:val="21"/>
-        </w:rPr>
-      </w:pPr>
-      <w:r>
-        <w:rPr>
-          <w:rFonts w:ascii="Consolas" w:eastAsia="Times New Roman" w:hAnsi="Consolas" w:cs="Times New Roman"/>
-          <w:color w:val="CE9178"/>
-          <w:sz w:val="21"/>
-          <w:szCs w:val="21"/>
-        </w:rPr>
-        <w:t xml:space="preserve">                </w:t>
-      </w:r>
-      <w:proofErr w:type="spellStart"/>
-      <w:r>
-        <w:rPr>
-          <w:rFonts w:ascii="Consolas" w:eastAsia="Times New Roman" w:hAnsi="Consolas" w:cs="Times New Roman"/>
-          <w:color w:val="CE9178"/>
-          <w:sz w:val="21"/>
-          <w:szCs w:val="21"/>
-        </w:rPr>
-        <w:t>mkdir</w:t>
-      </w:r>
-      <w:proofErr w:type="spellEnd"/>
-      <w:r>
-        <w:rPr>
-          <w:rFonts w:ascii="Consolas" w:eastAsia="Times New Roman" w:hAnsi="Consolas" w:cs="Times New Roman"/>
-          <w:color w:val="CE9178"/>
-          <w:sz w:val="21"/>
-          <w:szCs w:val="21"/>
-        </w:rPr>
-        <w:t xml:space="preserve"> -p /opt/</w:t>
-      </w:r>
-      <w:proofErr w:type="spellStart"/>
-      <w:r>
-        <w:rPr>
-          <w:rFonts w:ascii="Consolas" w:eastAsia="Times New Roman" w:hAnsi="Consolas" w:cs="Times New Roman"/>
-          <w:color w:val="CE9178"/>
-          <w:sz w:val="21"/>
-          <w:szCs w:val="21"/>
-        </w:rPr>
-        <w:t>wordpress</w:t>
-      </w:r>
-      <w:proofErr w:type="spellEnd"/>
-    </w:p>
-    <w:p>
-      <w:pPr>
-        <w:shd w:val="clear" w:color="auto" w:fill="1E1E1E"/>
-        <w:spacing w:after="0" w:line="285" w:lineRule="atLeast"/>
-        <w:rPr>
-          <w:rFonts w:ascii="Consolas" w:eastAsia="Times New Roman" w:hAnsi="Consolas" w:cs="Times New Roman"/>
-          <w:color w:val="D4D4D4"/>
-          <w:sz w:val="21"/>
-          <w:szCs w:val="21"/>
-        </w:rPr>
-      </w:pPr>
-      <w:r>
-        <w:rPr>
-          <w:rFonts w:ascii="Consolas" w:eastAsia="Times New Roman" w:hAnsi="Consolas" w:cs="Times New Roman"/>
-          <w:color w:val="CE9178"/>
-          <w:sz w:val="21"/>
-          <w:szCs w:val="21"/>
-        </w:rPr>
-        <w:t>                cd /opt</w:t>
-      </w:r>
-    </w:p>
-    <w:p>
-      <w:pPr>
-        <w:shd w:val="clear" w:color="auto" w:fill="1E1E1E"/>
-        <w:spacing w:after="0" w:line="285" w:lineRule="atLeast"/>
-        <w:rPr>
-          <w:rFonts w:ascii="Consolas" w:eastAsia="Times New Roman" w:hAnsi="Consolas" w:cs="Times New Roman"/>
-          <w:color w:val="D4D4D4"/>
-          <w:sz w:val="21"/>
-          <w:szCs w:val="21"/>
-        </w:rPr>
-      </w:pPr>
-      <w:r>
-        <w:rPr>
-          <w:rFonts w:ascii="Consolas" w:eastAsia="Times New Roman" w:hAnsi="Consolas" w:cs="Times New Roman"/>
-          <w:color w:val="CE9178"/>
-          <w:sz w:val="21"/>
-          <w:szCs w:val="21"/>
-        </w:rPr>
-        <w:t>                curl -O https://wordpress.org/latest.tar.gz</w:t>
-      </w:r>
-    </w:p>
-    <w:p>
-      <w:pPr>
-        <w:shd w:val="clear" w:color="auto" w:fill="1E1E1E"/>
-        <w:spacing w:after="0" w:line="285" w:lineRule="atLeast"/>
-        <w:rPr>
-          <w:rFonts w:ascii="Consolas" w:eastAsia="Times New Roman" w:hAnsi="Consolas" w:cs="Times New Roman"/>
-          <w:color w:val="D4D4D4"/>
-          <w:sz w:val="21"/>
-          <w:szCs w:val="21"/>
-        </w:rPr>
-      </w:pPr>
-      <w:r>
-        <w:rPr>
-          <w:rFonts w:ascii="Consolas" w:eastAsia="Times New Roman" w:hAnsi="Consolas" w:cs="Times New Roman"/>
-          <w:color w:val="CE9178"/>
-          <w:sz w:val="21"/>
-          <w:szCs w:val="21"/>
-        </w:rPr>
-        <w:t>                tar -</w:t>
-      </w:r>
-      <w:proofErr w:type="spellStart"/>
-      <w:r>
-        <w:rPr>
-          <w:rFonts w:ascii="Consolas" w:eastAsia="Times New Roman" w:hAnsi="Consolas" w:cs="Times New Roman"/>
-          <w:color w:val="CE9178"/>
-          <w:sz w:val="21"/>
-          <w:szCs w:val="21"/>
-        </w:rPr>
-        <w:t>xzvf</w:t>
-      </w:r>
-      <w:proofErr w:type="spellEnd"/>
-      <w:r>
-        <w:rPr>
-          <w:rFonts w:ascii="Consolas" w:eastAsia="Times New Roman" w:hAnsi="Consolas" w:cs="Times New Roman"/>
-          <w:color w:val="CE9178"/>
-          <w:sz w:val="21"/>
-          <w:szCs w:val="21"/>
-        </w:rPr>
-        <w:t xml:space="preserve"> latest.tar.gz</w:t>
-      </w:r>
-    </w:p>
-    <w:p>
-      <w:pPr>
-        <w:shd w:val="clear" w:color="auto" w:fill="1E1E1E"/>
-        <w:spacing w:after="0" w:line="285" w:lineRule="atLeast"/>
-        <w:rPr>
-          <w:rFonts w:ascii="Consolas" w:eastAsia="Times New Roman" w:hAnsi="Consolas" w:cs="Times New Roman"/>
-          <w:color w:val="D4D4D4"/>
-          <w:sz w:val="21"/>
-          <w:szCs w:val="21"/>
-        </w:rPr>
-      </w:pPr>
-      <w:r>
-        <w:rPr>
-          <w:rFonts w:ascii="Consolas" w:eastAsia="Times New Roman" w:hAnsi="Consolas" w:cs="Times New Roman"/>
-          <w:color w:val="D4D4D4"/>
-          <w:sz w:val="21"/>
-          <w:szCs w:val="21"/>
-        </w:rPr>
-        <w:t xml:space="preserve">              </w:t>
-      </w:r>
-      <w:r>
-        <w:rPr>
-          <w:rFonts w:ascii="Consolas" w:eastAsia="Times New Roman" w:hAnsi="Consolas" w:cs="Times New Roman"/>
-          <w:color w:val="569CD6"/>
-          <w:sz w:val="21"/>
-          <w:szCs w:val="21"/>
-        </w:rPr>
-        <w:t>mode</w:t>
-      </w:r>
-      <w:r>
-        <w:rPr>
-          <w:rFonts w:ascii="Consolas" w:eastAsia="Times New Roman" w:hAnsi="Consolas" w:cs="Times New Roman"/>
-          <w:color w:val="D4D4D4"/>
-          <w:sz w:val="21"/>
-          <w:szCs w:val="21"/>
-        </w:rPr>
-        <w:t xml:space="preserve">: </w:t>
-      </w:r>
-      <w:r>
-        <w:rPr>
-          <w:rFonts w:ascii="Consolas" w:eastAsia="Times New Roman" w:hAnsi="Consolas" w:cs="Times New Roman"/>
-          <w:color w:val="B5CEA8"/>
-          <w:sz w:val="21"/>
-          <w:szCs w:val="21"/>
-        </w:rPr>
-        <w:t>000500</w:t>
-      </w:r>
-    </w:p>
-    <w:p>
-      <w:pPr>
-        <w:shd w:val="clear" w:color="auto" w:fill="1E1E1E"/>
-        <w:spacing w:after="0" w:line="285" w:lineRule="atLeast"/>
-        <w:rPr>
-          <w:rFonts w:ascii="Consolas" w:eastAsia="Times New Roman" w:hAnsi="Consolas" w:cs="Times New Roman"/>
-          <w:color w:val="D4D4D4"/>
-          <w:sz w:val="21"/>
-          <w:szCs w:val="21"/>
-        </w:rPr>
-      </w:pPr>
-    </w:p>
-    <w:p>
-      <w:pPr>
-        <w:shd w:val="clear" w:color="auto" w:fill="1E1E1E"/>
-        <w:spacing w:after="0" w:line="285" w:lineRule="atLeast"/>
-        <w:rPr>
-          <w:rFonts w:ascii="Consolas" w:eastAsia="Times New Roman" w:hAnsi="Consolas" w:cs="Times New Roman"/>
-          <w:color w:val="D4D4D4"/>
-          <w:sz w:val="21"/>
-          <w:szCs w:val="21"/>
-        </w:rPr>
-      </w:pPr>
-      <w:r>
-        <w:rPr>
-          <w:rFonts w:ascii="Consolas" w:eastAsia="Times New Roman" w:hAnsi="Consolas" w:cs="Times New Roman"/>
-          <w:color w:val="D4D4D4"/>
-          <w:sz w:val="21"/>
-          <w:szCs w:val="21"/>
-        </w:rPr>
-        <w:t xml:space="preserve">            </w:t>
-      </w:r>
-      <w:r>
-        <w:rPr>
-          <w:rFonts w:ascii="Consolas" w:eastAsia="Times New Roman" w:hAnsi="Consolas" w:cs="Times New Roman"/>
-          <w:color w:val="CE9178"/>
-          <w:sz w:val="21"/>
-          <w:szCs w:val="21"/>
-        </w:rPr>
-        <w:t>'/opt/install/change_wordpress_config_file.sh'</w:t>
-      </w:r>
-      <w:r>
-        <w:rPr>
-          <w:rFonts w:ascii="Consolas" w:eastAsia="Times New Roman" w:hAnsi="Consolas" w:cs="Times New Roman"/>
-          <w:color w:val="D4D4D4"/>
-          <w:sz w:val="21"/>
-          <w:szCs w:val="21"/>
-        </w:rPr>
-        <w:t>:</w:t>
-      </w:r>
-    </w:p>
-    <w:p>
-      <w:pPr>
-        <w:shd w:val="clear" w:color="auto" w:fill="1E1E1E"/>
-        <w:spacing w:after="0" w:line="285" w:lineRule="atLeast"/>
-        <w:rPr>
-          <w:rFonts w:ascii="Consolas" w:eastAsia="Times New Roman" w:hAnsi="Consolas" w:cs="Times New Roman"/>
-          <w:color w:val="D4D4D4"/>
-          <w:sz w:val="21"/>
-          <w:szCs w:val="21"/>
-        </w:rPr>
-      </w:pPr>
-      <w:r>
-        <w:rPr>
-          <w:rFonts w:ascii="Consolas" w:eastAsia="Times New Roman" w:hAnsi="Consolas" w:cs="Times New Roman"/>
-          <w:color w:val="D4D4D4"/>
-          <w:sz w:val="21"/>
-          <w:szCs w:val="21"/>
-        </w:rPr>
-        <w:t xml:space="preserve">              </w:t>
-      </w:r>
-      <w:r>
-        <w:rPr>
-          <w:rFonts w:ascii="Consolas" w:eastAsia="Times New Roman" w:hAnsi="Consolas" w:cs="Times New Roman"/>
-          <w:color w:val="569CD6"/>
-          <w:sz w:val="21"/>
-          <w:szCs w:val="21"/>
-        </w:rPr>
-        <w:t>content</w:t>
-      </w:r>
-      <w:r>
-        <w:rPr>
-          <w:rFonts w:ascii="Consolas" w:eastAsia="Times New Roman" w:hAnsi="Consolas" w:cs="Times New Roman"/>
-          <w:color w:val="D4D4D4"/>
-          <w:sz w:val="21"/>
-          <w:szCs w:val="21"/>
-        </w:rPr>
-        <w:t xml:space="preserve">: </w:t>
-      </w:r>
-      <w:r>
-        <w:rPr>
-          <w:rFonts w:ascii="Consolas" w:eastAsia="Times New Roman" w:hAnsi="Consolas" w:cs="Times New Roman"/>
-          <w:color w:val="C586C0"/>
-          <w:sz w:val="21"/>
-          <w:szCs w:val="21"/>
-        </w:rPr>
-        <w:t>|</w:t>
-      </w:r>
-    </w:p>
-    <w:p>
-      <w:pPr>
-        <w:shd w:val="clear" w:color="auto" w:fill="1E1E1E"/>
-        <w:spacing w:after="0" w:line="285" w:lineRule="atLeast"/>
-        <w:rPr>
-          <w:rFonts w:ascii="Consolas" w:eastAsia="Times New Roman" w:hAnsi="Consolas" w:cs="Times New Roman"/>
-          <w:color w:val="D4D4D4"/>
-          <w:sz w:val="21"/>
-          <w:szCs w:val="21"/>
-        </w:rPr>
-      </w:pPr>
-      <w:r>
-        <w:rPr>
-          <w:rFonts w:ascii="Consolas" w:eastAsia="Times New Roman" w:hAnsi="Consolas" w:cs="Times New Roman"/>
-          <w:color w:val="CE9178"/>
-          <w:sz w:val="21"/>
-          <w:szCs w:val="21"/>
-        </w:rPr>
-        <w:t>                #!/bin/bash</w:t>
-      </w:r>
-    </w:p>
-    <w:p>
-      <w:pPr>
-        <w:shd w:val="clear" w:color="auto" w:fill="1E1E1E"/>
-        <w:spacing w:after="0" w:line="285" w:lineRule="atLeast"/>
-        <w:rPr>
-          <w:rFonts w:ascii="Consolas" w:eastAsia="Times New Roman" w:hAnsi="Consolas" w:cs="Times New Roman"/>
-          <w:color w:val="D4D4D4"/>
-          <w:sz w:val="21"/>
-          <w:szCs w:val="21"/>
-        </w:rPr>
-      </w:pPr>
-    </w:p>
-    <w:p>
-      <w:pPr>
-        <w:shd w:val="clear" w:color="auto" w:fill="1E1E1E"/>
-        <w:spacing w:after="0" w:line="285" w:lineRule="atLeast"/>
-        <w:rPr>
-          <w:rFonts w:ascii="Consolas" w:eastAsia="Times New Roman" w:hAnsi="Consolas" w:cs="Times New Roman"/>
-          <w:color w:val="D4D4D4"/>
-          <w:sz w:val="21"/>
-          <w:szCs w:val="21"/>
-        </w:rPr>
-      </w:pPr>
-      <w:r>
-        <w:rPr>
-          <w:rFonts w:ascii="Consolas" w:eastAsia="Times New Roman" w:hAnsi="Consolas" w:cs="Times New Roman"/>
-          <w:color w:val="CE9178"/>
-          <w:sz w:val="21"/>
-          <w:szCs w:val="21"/>
-        </w:rPr>
-        <w:t>                cp wp-config-</w:t>
-      </w:r>
-      <w:proofErr w:type="spellStart"/>
-      <w:r>
-        <w:rPr>
-          <w:rFonts w:ascii="Consolas" w:eastAsia="Times New Roman" w:hAnsi="Consolas" w:cs="Times New Roman"/>
-          <w:color w:val="CE9178"/>
-          <w:sz w:val="21"/>
-          <w:szCs w:val="21"/>
-        </w:rPr>
-        <w:t>sample.php</w:t>
-      </w:r>
-      <w:proofErr w:type="spellEnd"/>
-      <w:r>
-        <w:rPr>
-          <w:rFonts w:ascii="Consolas" w:eastAsia="Times New Roman" w:hAnsi="Consolas" w:cs="Times New Roman"/>
-          <w:color w:val="CE9178"/>
-          <w:sz w:val="21"/>
-          <w:szCs w:val="21"/>
-        </w:rPr>
-        <w:t xml:space="preserve"> wp-</w:t>
-      </w:r>
-      <w:proofErr w:type="spellStart"/>
-      <w:r>
-        <w:rPr>
-          <w:rFonts w:ascii="Consolas" w:eastAsia="Times New Roman" w:hAnsi="Consolas" w:cs="Times New Roman"/>
-          <w:color w:val="CE9178"/>
-          <w:sz w:val="21"/>
-          <w:szCs w:val="21"/>
-        </w:rPr>
-        <w:t>config.php</w:t>
-      </w:r>
-      <w:proofErr w:type="spellEnd"/>
-    </w:p>
-    <w:p>
-      <w:pPr>
-        <w:shd w:val="clear" w:color="auto" w:fill="1E1E1E"/>
-        <w:spacing w:after="0" w:line="285" w:lineRule="atLeast"/>
-        <w:rPr>
-          <w:rFonts w:ascii="Consolas" w:eastAsia="Times New Roman" w:hAnsi="Consolas" w:cs="Times New Roman"/>
-          <w:color w:val="D4D4D4"/>
-          <w:sz w:val="21"/>
-          <w:szCs w:val="21"/>
-        </w:rPr>
-      </w:pPr>
-      <w:r>
-        <w:rPr>
-          <w:rFonts w:ascii="Consolas" w:eastAsia="Times New Roman" w:hAnsi="Consolas" w:cs="Times New Roman"/>
-          <w:color w:val="CE9178"/>
-          <w:sz w:val="21"/>
-          <w:szCs w:val="21"/>
-        </w:rPr>
-        <w:t>                sed "s/</w:t>
-      </w:r>
-      <w:proofErr w:type="spellStart"/>
-      <w:r>
-        <w:rPr>
-          <w:rFonts w:ascii="Consolas" w:eastAsia="Times New Roman" w:hAnsi="Consolas" w:cs="Times New Roman"/>
-          <w:color w:val="CE9178"/>
-          <w:sz w:val="21"/>
-          <w:szCs w:val="21"/>
-        </w:rPr>
-        <w:t>database_name_here</w:t>
-      </w:r>
-      <w:proofErr w:type="spellEnd"/>
-      <w:r>
-        <w:rPr>
-          <w:rFonts w:ascii="Consolas" w:eastAsia="Times New Roman" w:hAnsi="Consolas" w:cs="Times New Roman"/>
-          <w:color w:val="CE9178"/>
-          <w:sz w:val="21"/>
-          <w:szCs w:val="21"/>
-        </w:rPr>
-        <w:t>/$WORDPRESS_DATABASE_NAME/g" -</w:t>
-      </w:r>
-      <w:proofErr w:type="spellStart"/>
-      <w:r>
-        <w:rPr>
-          <w:rFonts w:ascii="Consolas" w:eastAsia="Times New Roman" w:hAnsi="Consolas" w:cs="Times New Roman"/>
-          <w:color w:val="CE9178"/>
-          <w:sz w:val="21"/>
-          <w:szCs w:val="21"/>
-        </w:rPr>
-        <w:t>i</w:t>
-      </w:r>
-      <w:proofErr w:type="spellEnd"/>
-      <w:r>
-        <w:rPr>
-          <w:rFonts w:ascii="Consolas" w:eastAsia="Times New Roman" w:hAnsi="Consolas" w:cs="Times New Roman"/>
-          <w:color w:val="CE9178"/>
-          <w:sz w:val="21"/>
-          <w:szCs w:val="21"/>
-        </w:rPr>
-        <w:t xml:space="preserve"> wp-</w:t>
-      </w:r>
-      <w:proofErr w:type="spellStart"/>
-      <w:r>
-        <w:rPr>
-          <w:rFonts w:ascii="Consolas" w:eastAsia="Times New Roman" w:hAnsi="Consolas" w:cs="Times New Roman"/>
-          <w:color w:val="CE9178"/>
-          <w:sz w:val="21"/>
-          <w:szCs w:val="21"/>
-        </w:rPr>
-        <w:t>config.php</w:t>
-      </w:r>
-      <w:proofErr w:type="spellEnd"/>
-    </w:p>
-    <w:p>
-      <w:pPr>
-        <w:shd w:val="clear" w:color="auto" w:fill="1E1E1E"/>
-        <w:spacing w:after="0" w:line="285" w:lineRule="atLeast"/>
-        <w:rPr>
-          <w:rFonts w:ascii="Consolas" w:eastAsia="Times New Roman" w:hAnsi="Consolas" w:cs="Times New Roman"/>
-          <w:color w:val="D4D4D4"/>
-          <w:sz w:val="21"/>
-          <w:szCs w:val="21"/>
-        </w:rPr>
-      </w:pPr>
-      <w:r>
-        <w:rPr>
-          <w:rFonts w:ascii="Consolas" w:eastAsia="Times New Roman" w:hAnsi="Consolas" w:cs="Times New Roman"/>
-          <w:color w:val="CE9178"/>
-          <w:sz w:val="21"/>
-          <w:szCs w:val="21"/>
-        </w:rPr>
-        <w:t>                sed "s/</w:t>
-      </w:r>
-      <w:proofErr w:type="spellStart"/>
-      <w:r>
-        <w:rPr>
-          <w:rFonts w:ascii="Consolas" w:eastAsia="Times New Roman" w:hAnsi="Consolas" w:cs="Times New Roman"/>
-          <w:color w:val="CE9178"/>
-          <w:sz w:val="21"/>
-          <w:szCs w:val="21"/>
-        </w:rPr>
-        <w:t>username_here</w:t>
-      </w:r>
-      <w:proofErr w:type="spellEnd"/>
-      <w:r>
-        <w:rPr>
-          <w:rFonts w:ascii="Consolas" w:eastAsia="Times New Roman" w:hAnsi="Consolas" w:cs="Times New Roman"/>
-          <w:color w:val="CE9178"/>
-          <w:sz w:val="21"/>
-          <w:szCs w:val="21"/>
-        </w:rPr>
-        <w:t>/$WORDPRESS_USERNAME/g" -</w:t>
-      </w:r>
-      <w:proofErr w:type="spellStart"/>
-      <w:r>
-        <w:rPr>
-          <w:rFonts w:ascii="Consolas" w:eastAsia="Times New Roman" w:hAnsi="Consolas" w:cs="Times New Roman"/>
-          <w:color w:val="CE9178"/>
-          <w:sz w:val="21"/>
-          <w:szCs w:val="21"/>
-        </w:rPr>
-        <w:t>i</w:t>
-      </w:r>
-      <w:proofErr w:type="spellEnd"/>
-      <w:r>
-        <w:rPr>
-          <w:rFonts w:ascii="Consolas" w:eastAsia="Times New Roman" w:hAnsi="Consolas" w:cs="Times New Roman"/>
-          <w:color w:val="CE9178"/>
-          <w:sz w:val="21"/>
-          <w:szCs w:val="21"/>
-        </w:rPr>
-        <w:t xml:space="preserve"> wp-</w:t>
-      </w:r>
-      <w:proofErr w:type="spellStart"/>
-      <w:r>
-        <w:rPr>
-          <w:rFonts w:ascii="Consolas" w:eastAsia="Times New Roman" w:hAnsi="Consolas" w:cs="Times New Roman"/>
-          <w:color w:val="CE9178"/>
-          <w:sz w:val="21"/>
-          <w:szCs w:val="21"/>
-        </w:rPr>
-        <w:t>config.php</w:t>
-      </w:r>
-      <w:proofErr w:type="spellEnd"/>
-    </w:p>
-    <w:p>
-      <w:pPr>
-        <w:shd w:val="clear" w:color="auto" w:fill="1E1E1E"/>
-        <w:spacing w:after="0" w:line="285" w:lineRule="atLeast"/>
-        <w:rPr>
-          <w:rFonts w:ascii="Consolas" w:eastAsia="Times New Roman" w:hAnsi="Consolas" w:cs="Times New Roman"/>
-          <w:color w:val="D4D4D4"/>
-          <w:sz w:val="21"/>
-          <w:szCs w:val="21"/>
-        </w:rPr>
-      </w:pPr>
-      <w:r>
-        <w:rPr>
-          <w:rFonts w:ascii="Consolas" w:eastAsia="Times New Roman" w:hAnsi="Consolas" w:cs="Times New Roman"/>
-          <w:color w:val="CE9178"/>
-          <w:sz w:val="21"/>
-          <w:szCs w:val="21"/>
-        </w:rPr>
-        <w:t>                sed "s/</w:t>
-      </w:r>
-      <w:proofErr w:type="spellStart"/>
-      <w:r>
-        <w:rPr>
-          <w:rFonts w:ascii="Consolas" w:eastAsia="Times New Roman" w:hAnsi="Consolas" w:cs="Times New Roman"/>
-          <w:color w:val="CE9178"/>
-          <w:sz w:val="21"/>
-          <w:szCs w:val="21"/>
-        </w:rPr>
-        <w:t>password_here</w:t>
-      </w:r>
-      <w:proofErr w:type="spellEnd"/>
-      <w:r>
-        <w:rPr>
-          <w:rFonts w:ascii="Consolas" w:eastAsia="Times New Roman" w:hAnsi="Consolas" w:cs="Times New Roman"/>
-          <w:color w:val="CE9178"/>
-          <w:sz w:val="21"/>
-          <w:szCs w:val="21"/>
-        </w:rPr>
-        <w:t>/$WORDPRESS_PASSWORD/g" -</w:t>
-      </w:r>
-      <w:proofErr w:type="spellStart"/>
-      <w:r>
-        <w:rPr>
-          <w:rFonts w:ascii="Consolas" w:eastAsia="Times New Roman" w:hAnsi="Consolas" w:cs="Times New Roman"/>
-          <w:color w:val="CE9178"/>
-          <w:sz w:val="21"/>
-          <w:szCs w:val="21"/>
-        </w:rPr>
-        <w:t>i</w:t>
-      </w:r>
-      <w:proofErr w:type="spellEnd"/>
-      <w:r>
-        <w:rPr>
-          <w:rFonts w:ascii="Consolas" w:eastAsia="Times New Roman" w:hAnsi="Consolas" w:cs="Times New Roman"/>
-          <w:color w:val="CE9178"/>
-          <w:sz w:val="21"/>
-          <w:szCs w:val="21"/>
-        </w:rPr>
-        <w:t xml:space="preserve"> wp-</w:t>
-      </w:r>
-      <w:proofErr w:type="spellStart"/>
-      <w:r>
-        <w:rPr>
-          <w:rFonts w:ascii="Consolas" w:eastAsia="Times New Roman" w:hAnsi="Consolas" w:cs="Times New Roman"/>
-          <w:color w:val="CE9178"/>
-          <w:sz w:val="21"/>
-          <w:szCs w:val="21"/>
-        </w:rPr>
-        <w:t>config.php</w:t>
-      </w:r>
-      <w:proofErr w:type="spellEnd"/>
-    </w:p>
-    <w:p>
-      <w:pPr>
-        <w:shd w:val="clear" w:color="auto" w:fill="1E1E1E"/>
-        <w:spacing w:after="0" w:line="285" w:lineRule="atLeast"/>
-        <w:rPr>
-          <w:rFonts w:ascii="Consolas" w:eastAsia="Times New Roman" w:hAnsi="Consolas" w:cs="Times New Roman"/>
-          <w:color w:val="D4D4D4"/>
-          <w:sz w:val="21"/>
-          <w:szCs w:val="21"/>
-        </w:rPr>
-      </w:pPr>
-      <w:r>
-        <w:rPr>
-          <w:rFonts w:ascii="Consolas" w:eastAsia="Times New Roman" w:hAnsi="Consolas" w:cs="Times New Roman"/>
-          <w:color w:val="CE9178"/>
-          <w:sz w:val="21"/>
-          <w:szCs w:val="21"/>
-        </w:rPr>
-        <w:t>                sed "s/localhost/$WORDPRESS_DATABASE_SERVER_ENDPOINT/g" -</w:t>
-      </w:r>
-      <w:proofErr w:type="spellStart"/>
-      <w:r>
-        <w:rPr>
-          <w:rFonts w:ascii="Consolas" w:eastAsia="Times New Roman" w:hAnsi="Consolas" w:cs="Times New Roman"/>
-          <w:color w:val="CE9178"/>
-          <w:sz w:val="21"/>
-          <w:szCs w:val="21"/>
-        </w:rPr>
-        <w:t>i</w:t>
-      </w:r>
-      <w:proofErr w:type="spellEnd"/>
-      <w:r>
-        <w:rPr>
-          <w:rFonts w:ascii="Consolas" w:eastAsia="Times New Roman" w:hAnsi="Consolas" w:cs="Times New Roman"/>
-          <w:color w:val="CE9178"/>
-          <w:sz w:val="21"/>
-          <w:szCs w:val="21"/>
-        </w:rPr>
-        <w:t xml:space="preserve"> wp-</w:t>
-      </w:r>
-      <w:proofErr w:type="spellStart"/>
-      <w:r>
-        <w:rPr>
-          <w:rFonts w:ascii="Consolas" w:eastAsia="Times New Roman" w:hAnsi="Consolas" w:cs="Times New Roman"/>
-          <w:color w:val="CE9178"/>
-          <w:sz w:val="21"/>
-          <w:szCs w:val="21"/>
-        </w:rPr>
-        <w:t>config.php</w:t>
-      </w:r>
-      <w:proofErr w:type="spellEnd"/>
-    </w:p>
-    <w:p>
-      <w:pPr>
-        <w:shd w:val="clear" w:color="auto" w:fill="1E1E1E"/>
-        <w:spacing w:after="0" w:line="285" w:lineRule="atLeast"/>
-        <w:rPr>
-          <w:rFonts w:ascii="Consolas" w:eastAsia="Times New Roman" w:hAnsi="Consolas" w:cs="Times New Roman"/>
-          <w:color w:val="D4D4D4"/>
-          <w:sz w:val="21"/>
-          <w:szCs w:val="21"/>
-        </w:rPr>
-      </w:pPr>
-      <w:r>
-        <w:rPr>
-          <w:rFonts w:ascii="Consolas" w:eastAsia="Times New Roman" w:hAnsi="Consolas" w:cs="Times New Roman"/>
-          <w:color w:val="D4D4D4"/>
-          <w:sz w:val="21"/>
-          <w:szCs w:val="21"/>
-        </w:rPr>
-        <w:t xml:space="preserve">              </w:t>
-      </w:r>
-      <w:r>
-        <w:rPr>
-          <w:rFonts w:ascii="Consolas" w:eastAsia="Times New Roman" w:hAnsi="Consolas" w:cs="Times New Roman"/>
-          <w:color w:val="569CD6"/>
-          <w:sz w:val="21"/>
-          <w:szCs w:val="21"/>
-        </w:rPr>
-        <w:t>mode</w:t>
-      </w:r>
-      <w:r>
-        <w:rPr>
-          <w:rFonts w:ascii="Consolas" w:eastAsia="Times New Roman" w:hAnsi="Consolas" w:cs="Times New Roman"/>
-          <w:color w:val="D4D4D4"/>
-          <w:sz w:val="21"/>
-          <w:szCs w:val="21"/>
-        </w:rPr>
-        <w:t xml:space="preserve">: </w:t>
-      </w:r>
-      <w:r>
-        <w:rPr>
-          <w:rFonts w:ascii="Consolas" w:eastAsia="Times New Roman" w:hAnsi="Consolas" w:cs="Times New Roman"/>
-          <w:color w:val="B5CEA8"/>
-          <w:sz w:val="21"/>
-          <w:szCs w:val="21"/>
-        </w:rPr>
-        <w:t>000500</w:t>
-      </w:r>
-    </w:p>
-    <w:p>
-      <w:pPr>
-        <w:shd w:val="clear" w:color="auto" w:fill="1E1E1E"/>
-        <w:spacing w:after="0" w:line="285" w:lineRule="atLeast"/>
-        <w:rPr>
-          <w:rFonts w:ascii="Consolas" w:eastAsia="Times New Roman" w:hAnsi="Consolas" w:cs="Times New Roman"/>
-          <w:color w:val="D4D4D4"/>
-          <w:sz w:val="21"/>
-          <w:szCs w:val="21"/>
-        </w:rPr>
-      </w:pPr>
-    </w:p>
-    <w:p>
-      <w:pPr>
-        <w:shd w:val="clear" w:color="auto" w:fill="1E1E1E"/>
-        <w:spacing w:after="0" w:line="285" w:lineRule="atLeast"/>
-        <w:rPr>
-          <w:rFonts w:ascii="Consolas" w:eastAsia="Times New Roman" w:hAnsi="Consolas" w:cs="Times New Roman"/>
-          <w:color w:val="D4D4D4"/>
-          <w:sz w:val="21"/>
-          <w:szCs w:val="21"/>
-        </w:rPr>
-      </w:pPr>
-      <w:r>
-        <w:rPr>
-          <w:rFonts w:ascii="Consolas" w:eastAsia="Times New Roman" w:hAnsi="Consolas" w:cs="Times New Roman"/>
-          <w:color w:val="D4D4D4"/>
-          <w:sz w:val="21"/>
-          <w:szCs w:val="21"/>
-        </w:rPr>
-        <w:t xml:space="preserve">          </w:t>
-      </w:r>
-      <w:r>
-        <w:rPr>
-          <w:rFonts w:ascii="Consolas" w:eastAsia="Times New Roman" w:hAnsi="Consolas" w:cs="Times New Roman"/>
-          <w:color w:val="569CD6"/>
-          <w:sz w:val="21"/>
-          <w:szCs w:val="21"/>
-        </w:rPr>
-        <w:t>commands</w:t>
-      </w:r>
-      <w:r>
-        <w:rPr>
-          <w:rFonts w:ascii="Consolas" w:eastAsia="Times New Roman" w:hAnsi="Consolas" w:cs="Times New Roman"/>
-          <w:color w:val="D4D4D4"/>
-          <w:sz w:val="21"/>
-          <w:szCs w:val="21"/>
-        </w:rPr>
-        <w:t>:</w:t>
-      </w:r>
-    </w:p>
-    <w:p>
-      <w:pPr>
-        <w:shd w:val="clear" w:color="auto" w:fill="1E1E1E"/>
-        <w:spacing w:after="0" w:line="285" w:lineRule="atLeast"/>
-        <w:rPr>
-          <w:rFonts w:ascii="Consolas" w:eastAsia="Times New Roman" w:hAnsi="Consolas" w:cs="Times New Roman"/>
-          <w:color w:val="D4D4D4"/>
-          <w:sz w:val="21"/>
-          <w:szCs w:val="21"/>
-        </w:rPr>
-      </w:pPr>
-      <w:r>
-        <w:rPr>
-          <w:rFonts w:ascii="Consolas" w:eastAsia="Times New Roman" w:hAnsi="Consolas" w:cs="Times New Roman"/>
-          <w:color w:val="D4D4D4"/>
-          <w:sz w:val="21"/>
-          <w:szCs w:val="21"/>
-        </w:rPr>
-        <w:t xml:space="preserve">            </w:t>
-      </w:r>
-      <w:r>
-        <w:rPr>
-          <w:rFonts w:ascii="Consolas" w:eastAsia="Times New Roman" w:hAnsi="Consolas" w:cs="Times New Roman"/>
-          <w:color w:val="569CD6"/>
-          <w:sz w:val="21"/>
-          <w:szCs w:val="21"/>
-        </w:rPr>
-        <w:t>01-download-wordpress-in-opt-wordpress</w:t>
-      </w:r>
-      <w:r>
-        <w:rPr>
-          <w:rFonts w:ascii="Consolas" w:eastAsia="Times New Roman" w:hAnsi="Consolas" w:cs="Times New Roman"/>
-          <w:color w:val="D4D4D4"/>
-          <w:sz w:val="21"/>
-          <w:szCs w:val="21"/>
-        </w:rPr>
-        <w:t>:</w:t>
-      </w:r>
-    </w:p>
-    <w:p>
-      <w:pPr>
-        <w:shd w:val="clear" w:color="auto" w:fill="1E1E1E"/>
-        <w:spacing w:after="0" w:line="285" w:lineRule="atLeast"/>
-        <w:rPr>
-          <w:rFonts w:ascii="Consolas" w:eastAsia="Times New Roman" w:hAnsi="Consolas" w:cs="Times New Roman"/>
-          <w:color w:val="D4D4D4"/>
-          <w:sz w:val="21"/>
-          <w:szCs w:val="21"/>
-        </w:rPr>
-      </w:pPr>
-      <w:r>
-        <w:rPr>
-          <w:rFonts w:ascii="Consolas" w:eastAsia="Times New Roman" w:hAnsi="Consolas" w:cs="Times New Roman"/>
-          <w:color w:val="D4D4D4"/>
-          <w:sz w:val="21"/>
-          <w:szCs w:val="21"/>
-        </w:rPr>
-        <w:t xml:space="preserve">              </w:t>
-      </w:r>
-      <w:r>
-        <w:rPr>
-          <w:rFonts w:ascii="Consolas" w:eastAsia="Times New Roman" w:hAnsi="Consolas" w:cs="Times New Roman"/>
-          <w:color w:val="569CD6"/>
-          <w:sz w:val="21"/>
-          <w:szCs w:val="21"/>
-        </w:rPr>
-        <w:t>command</w:t>
-      </w:r>
-      <w:r>
-        <w:rPr>
-          <w:rFonts w:ascii="Consolas" w:eastAsia="Times New Roman" w:hAnsi="Consolas" w:cs="Times New Roman"/>
-          <w:color w:val="D4D4D4"/>
-          <w:sz w:val="21"/>
-          <w:szCs w:val="21"/>
-        </w:rPr>
-        <w:t xml:space="preserve">: </w:t>
-      </w:r>
-      <w:r>
-        <w:rPr>
-          <w:rFonts w:ascii="Consolas" w:eastAsia="Times New Roman" w:hAnsi="Consolas" w:cs="Times New Roman"/>
-          <w:color w:val="CE9178"/>
-          <w:sz w:val="21"/>
-          <w:szCs w:val="21"/>
-        </w:rPr>
-        <w:t>/opt/install/download_wordpress_in_opt_wordpress.sh</w:t>
-      </w:r>
-    </w:p>
-    <w:p>
-      <w:pPr>
-        <w:shd w:val="clear" w:color="auto" w:fill="1E1E1E"/>
-        <w:spacing w:after="0" w:line="285" w:lineRule="atLeast"/>
-        <w:rPr>
-          <w:rFonts w:ascii="Consolas" w:eastAsia="Times New Roman" w:hAnsi="Consolas" w:cs="Times New Roman"/>
-          <w:color w:val="D4D4D4"/>
-          <w:sz w:val="21"/>
-          <w:szCs w:val="21"/>
-        </w:rPr>
-      </w:pPr>
-      <w:r>
-        <w:rPr>
-          <w:rFonts w:ascii="Consolas" w:eastAsia="Times New Roman" w:hAnsi="Consolas" w:cs="Times New Roman"/>
-          <w:color w:val="D4D4D4"/>
-          <w:sz w:val="21"/>
-          <w:szCs w:val="21"/>
-        </w:rPr>
-        <w:t xml:space="preserve">              </w:t>
-      </w:r>
-      <w:proofErr w:type="spellStart"/>
-      <w:r>
-        <w:rPr>
-          <w:rFonts w:ascii="Consolas" w:eastAsia="Times New Roman" w:hAnsi="Consolas" w:cs="Times New Roman"/>
-          <w:color w:val="569CD6"/>
-          <w:sz w:val="21"/>
-          <w:szCs w:val="21"/>
-        </w:rPr>
-        <w:t>ignoreErrors</w:t>
-      </w:r>
-      <w:proofErr w:type="spellEnd"/>
-      <w:r>
-        <w:rPr>
-          <w:rFonts w:ascii="Consolas" w:eastAsia="Times New Roman" w:hAnsi="Consolas" w:cs="Times New Roman"/>
-          <w:color w:val="D4D4D4"/>
-          <w:sz w:val="21"/>
-          <w:szCs w:val="21"/>
-        </w:rPr>
-        <w:t xml:space="preserve">: </w:t>
-      </w:r>
-      <w:r>
-        <w:rPr>
-          <w:rFonts w:ascii="Consolas" w:eastAsia="Times New Roman" w:hAnsi="Consolas" w:cs="Times New Roman"/>
-          <w:color w:val="569CD6"/>
-          <w:sz w:val="21"/>
-          <w:szCs w:val="21"/>
-        </w:rPr>
-        <w:t>true</w:t>
-      </w:r>
-    </w:p>
-    <w:p>
-      <w:pPr>
-        <w:shd w:val="clear" w:color="auto" w:fill="1E1E1E"/>
-        <w:spacing w:after="0" w:line="285" w:lineRule="atLeast"/>
-        <w:rPr>
-          <w:rFonts w:ascii="Consolas" w:eastAsia="Times New Roman" w:hAnsi="Consolas" w:cs="Times New Roman"/>
-          <w:color w:val="D4D4D4"/>
-          <w:sz w:val="21"/>
-          <w:szCs w:val="21"/>
-        </w:rPr>
-      </w:pPr>
-      <w:r>
-        <w:rPr>
-          <w:rFonts w:ascii="Consolas" w:eastAsia="Times New Roman" w:hAnsi="Consolas" w:cs="Times New Roman"/>
-          <w:color w:val="D4D4D4"/>
-          <w:sz w:val="21"/>
-          <w:szCs w:val="21"/>
-        </w:rPr>
-        <w:t xml:space="preserve">            </w:t>
-      </w:r>
-      <w:r>
-        <w:rPr>
-          <w:rFonts w:ascii="Consolas" w:eastAsia="Times New Roman" w:hAnsi="Consolas" w:cs="Times New Roman"/>
-          <w:color w:val="569CD6"/>
-          <w:sz w:val="21"/>
-          <w:szCs w:val="21"/>
-        </w:rPr>
-        <w:t>02-change_wordpress_config_file</w:t>
-      </w:r>
-      <w:r>
-        <w:rPr>
-          <w:rFonts w:ascii="Consolas" w:eastAsia="Times New Roman" w:hAnsi="Consolas" w:cs="Times New Roman"/>
-          <w:color w:val="D4D4D4"/>
-          <w:sz w:val="21"/>
-          <w:szCs w:val="21"/>
-        </w:rPr>
-        <w:t>:</w:t>
-      </w:r>
-    </w:p>
-    <w:p>
-      <w:pPr>
-        <w:shd w:val="clear" w:color="auto" w:fill="1E1E1E"/>
-        <w:spacing w:after="0" w:line="285" w:lineRule="atLeast"/>
-        <w:rPr>
-          <w:rFonts w:ascii="Consolas" w:eastAsia="Times New Roman" w:hAnsi="Consolas" w:cs="Times New Roman"/>
-          <w:color w:val="D4D4D4"/>
-          <w:sz w:val="21"/>
-          <w:szCs w:val="21"/>
-        </w:rPr>
-      </w:pPr>
-      <w:r>
-        <w:rPr>
-          <w:rFonts w:ascii="Consolas" w:eastAsia="Times New Roman" w:hAnsi="Consolas" w:cs="Times New Roman"/>
-          <w:color w:val="D4D4D4"/>
-          <w:sz w:val="21"/>
-          <w:szCs w:val="21"/>
-        </w:rPr>
-        <w:t xml:space="preserve">              </w:t>
-      </w:r>
-      <w:proofErr w:type="spellStart"/>
-      <w:r>
-        <w:rPr>
-          <w:rFonts w:ascii="Consolas" w:eastAsia="Times New Roman" w:hAnsi="Consolas" w:cs="Times New Roman"/>
-          <w:color w:val="569CD6"/>
-          <w:sz w:val="21"/>
-          <w:szCs w:val="21"/>
-        </w:rPr>
-        <w:t>cwd</w:t>
-      </w:r>
-      <w:proofErr w:type="spellEnd"/>
-      <w:r>
-        <w:rPr>
-          <w:rFonts w:ascii="Consolas" w:eastAsia="Times New Roman" w:hAnsi="Consolas" w:cs="Times New Roman"/>
-          <w:color w:val="D4D4D4"/>
-          <w:sz w:val="21"/>
-          <w:szCs w:val="21"/>
-        </w:rPr>
-        <w:t xml:space="preserve">: </w:t>
-      </w:r>
-      <w:r>
-        <w:rPr>
-          <w:rFonts w:ascii="Consolas" w:eastAsia="Times New Roman" w:hAnsi="Consolas" w:cs="Times New Roman"/>
-          <w:color w:val="CE9178"/>
-          <w:sz w:val="21"/>
-          <w:szCs w:val="21"/>
-        </w:rPr>
-        <w:t>/opt/</w:t>
-      </w:r>
-      <w:proofErr w:type="spellStart"/>
-      <w:r>
-        <w:rPr>
-          <w:rFonts w:ascii="Consolas" w:eastAsia="Times New Roman" w:hAnsi="Consolas" w:cs="Times New Roman"/>
-          <w:color w:val="CE9178"/>
-          <w:sz w:val="21"/>
-          <w:szCs w:val="21"/>
-        </w:rPr>
-        <w:t>wordpress</w:t>
-      </w:r>
-      <w:proofErr w:type="spellEnd"/>
-    </w:p>
-    <w:p>
-      <w:pPr>
-        <w:shd w:val="clear" w:color="auto" w:fill="1E1E1E"/>
-        <w:spacing w:after="0" w:line="285" w:lineRule="atLeast"/>
-        <w:rPr>
-          <w:rFonts w:ascii="Consolas" w:eastAsia="Times New Roman" w:hAnsi="Consolas" w:cs="Times New Roman"/>
-          <w:color w:val="D4D4D4"/>
-          <w:sz w:val="21"/>
-          <w:szCs w:val="21"/>
-        </w:rPr>
-      </w:pPr>
-      <w:r>
-        <w:rPr>
-          <w:rFonts w:ascii="Consolas" w:eastAsia="Times New Roman" w:hAnsi="Consolas" w:cs="Times New Roman"/>
-          <w:color w:val="D4D4D4"/>
-          <w:sz w:val="21"/>
-          <w:szCs w:val="21"/>
-        </w:rPr>
-        <w:t xml:space="preserve">              </w:t>
-      </w:r>
-      <w:r>
-        <w:rPr>
-          <w:rFonts w:ascii="Consolas" w:eastAsia="Times New Roman" w:hAnsi="Consolas" w:cs="Times New Roman"/>
-          <w:color w:val="569CD6"/>
-          <w:sz w:val="21"/>
-          <w:szCs w:val="21"/>
-        </w:rPr>
-        <w:t>command</w:t>
-      </w:r>
-      <w:r>
-        <w:rPr>
-          <w:rFonts w:ascii="Consolas" w:eastAsia="Times New Roman" w:hAnsi="Consolas" w:cs="Times New Roman"/>
-          <w:color w:val="D4D4D4"/>
-          <w:sz w:val="21"/>
-          <w:szCs w:val="21"/>
-        </w:rPr>
-        <w:t xml:space="preserve">: </w:t>
-      </w:r>
-      <w:r>
-        <w:rPr>
-          <w:rFonts w:ascii="Consolas" w:eastAsia="Times New Roman" w:hAnsi="Consolas" w:cs="Times New Roman"/>
-          <w:color w:val="CE9178"/>
-          <w:sz w:val="21"/>
-          <w:szCs w:val="21"/>
-        </w:rPr>
-        <w:t>/opt/install/change_wordpress_config_file.sh</w:t>
-      </w:r>
-    </w:p>
-    <w:p>
-      <w:pPr>
-        <w:shd w:val="clear" w:color="auto" w:fill="1E1E1E"/>
-        <w:spacing w:after="0" w:line="285" w:lineRule="atLeast"/>
-        <w:rPr>
-          <w:rFonts w:ascii="Consolas" w:eastAsia="Times New Roman" w:hAnsi="Consolas" w:cs="Times New Roman"/>
-          <w:color w:val="D4D4D4"/>
-          <w:sz w:val="21"/>
-          <w:szCs w:val="21"/>
-        </w:rPr>
-      </w:pPr>
-      <w:r>
-        <w:rPr>
-          <w:rFonts w:ascii="Consolas" w:eastAsia="Times New Roman" w:hAnsi="Consolas" w:cs="Times New Roman"/>
-          <w:color w:val="D4D4D4"/>
-          <w:sz w:val="21"/>
-          <w:szCs w:val="21"/>
-        </w:rPr>
-        <w:t xml:space="preserve">              </w:t>
-      </w:r>
-      <w:r>
-        <w:rPr>
-          <w:rFonts w:ascii="Consolas" w:eastAsia="Times New Roman" w:hAnsi="Consolas" w:cs="Times New Roman"/>
-          <w:color w:val="569CD6"/>
-          <w:sz w:val="21"/>
-          <w:szCs w:val="21"/>
-        </w:rPr>
-        <w:t>env</w:t>
-      </w:r>
-      <w:r>
-        <w:rPr>
-          <w:rFonts w:ascii="Consolas" w:eastAsia="Times New Roman" w:hAnsi="Consolas" w:cs="Times New Roman"/>
-          <w:color w:val="D4D4D4"/>
-          <w:sz w:val="21"/>
-          <w:szCs w:val="21"/>
-        </w:rPr>
-        <w:t>:</w:t>
-      </w:r>
-    </w:p>
-    <w:p>
-      <w:pPr>
-        <w:shd w:val="clear" w:color="auto" w:fill="1E1E1E"/>
-        <w:spacing w:after="0" w:line="285" w:lineRule="atLeast"/>
-        <w:rPr>
-          <w:rFonts w:ascii="Consolas" w:eastAsia="Times New Roman" w:hAnsi="Consolas" w:cs="Times New Roman"/>
-          <w:color w:val="D4D4D4"/>
-          <w:sz w:val="21"/>
-          <w:szCs w:val="21"/>
-        </w:rPr>
-      </w:pPr>
-      <w:r>
-        <w:rPr>
-          <w:rFonts w:ascii="Consolas" w:eastAsia="Times New Roman" w:hAnsi="Consolas" w:cs="Times New Roman"/>
-          <w:color w:val="D4D4D4"/>
-          <w:sz w:val="21"/>
-          <w:szCs w:val="21"/>
-        </w:rPr>
-        <w:t xml:space="preserve">                </w:t>
-      </w:r>
-      <w:r>
-        <w:rPr>
-          <w:rFonts w:ascii="Consolas" w:eastAsia="Times New Roman" w:hAnsi="Consolas" w:cs="Times New Roman"/>
-          <w:color w:val="569CD6"/>
-          <w:sz w:val="21"/>
-          <w:szCs w:val="21"/>
-        </w:rPr>
-        <w:t>WORDPRESS_DATABASE_NAME</w:t>
-      </w:r>
-      <w:r>
-        <w:rPr>
-          <w:rFonts w:ascii="Consolas" w:eastAsia="Times New Roman" w:hAnsi="Consolas" w:cs="Times New Roman"/>
-          <w:color w:val="D4D4D4"/>
-          <w:sz w:val="21"/>
-          <w:szCs w:val="21"/>
-        </w:rPr>
-        <w:t xml:space="preserve">: </w:t>
-      </w:r>
-      <w:r>
-        <w:rPr>
-          <w:rFonts w:ascii="Consolas" w:eastAsia="Times New Roman" w:hAnsi="Consolas" w:cs="Times New Roman"/>
-          <w:color w:val="569CD6"/>
-          <w:sz w:val="21"/>
-          <w:szCs w:val="21"/>
-        </w:rPr>
-        <w:t>!Sub</w:t>
-      </w:r>
-      <w:r>
-        <w:rPr>
-          <w:rFonts w:ascii="Consolas" w:eastAsia="Times New Roman" w:hAnsi="Consolas" w:cs="Times New Roman"/>
-          <w:color w:val="D4D4D4"/>
-          <w:sz w:val="21"/>
-          <w:szCs w:val="21"/>
-        </w:rPr>
-        <w:t xml:space="preserve"> </w:t>
-      </w:r>
-      <w:r>
-        <w:rPr>
-          <w:rFonts w:ascii="Consolas" w:eastAsia="Times New Roman" w:hAnsi="Consolas" w:cs="Times New Roman"/>
-          <w:color w:val="CE9178"/>
-          <w:sz w:val="21"/>
-          <w:szCs w:val="21"/>
-        </w:rPr>
-        <w:t>"</w:t>
-      </w:r>
-      <w:proofErr w:type="spellStart"/>
-      <w:r>
-        <w:rPr>
-          <w:rFonts w:ascii="Consolas" w:eastAsia="Times New Roman" w:hAnsi="Consolas" w:cs="Times New Roman"/>
-          <w:color w:val="CE9178"/>
-          <w:sz w:val="21"/>
-          <w:szCs w:val="21"/>
-        </w:rPr>
-        <w:t>wp_database</w:t>
-      </w:r>
-      <w:proofErr w:type="spellEnd"/>
-      <w:r>
-        <w:rPr>
-          <w:rFonts w:ascii="Consolas" w:eastAsia="Times New Roman" w:hAnsi="Consolas" w:cs="Times New Roman"/>
-          <w:color w:val="CE9178"/>
-          <w:sz w:val="21"/>
-          <w:szCs w:val="21"/>
-        </w:rPr>
-        <w:t>_${Name}"</w:t>
-      </w:r>
-    </w:p>
-    <w:p>
-      <w:pPr>
-        <w:shd w:val="clear" w:color="auto" w:fill="1E1E1E"/>
-        <w:spacing w:after="0" w:line="285" w:lineRule="atLeast"/>
-        <w:rPr>
-          <w:rFonts w:ascii="Consolas" w:eastAsia="Times New Roman" w:hAnsi="Consolas" w:cs="Times New Roman"/>
-          <w:color w:val="D4D4D4"/>
-          <w:sz w:val="21"/>
-          <w:szCs w:val="21"/>
-        </w:rPr>
-      </w:pPr>
-      <w:r>
-        <w:rPr>
-          <w:rFonts w:ascii="Consolas" w:eastAsia="Times New Roman" w:hAnsi="Consolas" w:cs="Times New Roman"/>
-          <w:color w:val="D4D4D4"/>
-          <w:sz w:val="21"/>
-          <w:szCs w:val="21"/>
-        </w:rPr>
-        <w:t xml:space="preserve">                </w:t>
-      </w:r>
-      <w:r>
-        <w:rPr>
-          <w:rFonts w:ascii="Consolas" w:eastAsia="Times New Roman" w:hAnsi="Consolas" w:cs="Times New Roman"/>
-          <w:color w:val="569CD6"/>
-          <w:sz w:val="21"/>
-          <w:szCs w:val="21"/>
-        </w:rPr>
-        <w:t>WORDPRESS_USERNAME</w:t>
-      </w:r>
-      <w:r>
-        <w:rPr>
-          <w:rFonts w:ascii="Consolas" w:eastAsia="Times New Roman" w:hAnsi="Consolas" w:cs="Times New Roman"/>
-          <w:color w:val="D4D4D4"/>
-          <w:sz w:val="21"/>
-          <w:szCs w:val="21"/>
-        </w:rPr>
-        <w:t xml:space="preserve">: </w:t>
-      </w:r>
-      <w:r>
-        <w:rPr>
-          <w:rFonts w:ascii="Consolas" w:eastAsia="Times New Roman" w:hAnsi="Consolas" w:cs="Times New Roman"/>
-          <w:color w:val="569CD6"/>
-          <w:sz w:val="21"/>
-          <w:szCs w:val="21"/>
-        </w:rPr>
-        <w:t>!Ref</w:t>
-      </w:r>
-      <w:r>
-        <w:rPr>
-          <w:rFonts w:ascii="Consolas" w:eastAsia="Times New Roman" w:hAnsi="Consolas" w:cs="Times New Roman"/>
-          <w:color w:val="D4D4D4"/>
-          <w:sz w:val="21"/>
-          <w:szCs w:val="21"/>
-        </w:rPr>
-        <w:t xml:space="preserve"> </w:t>
-      </w:r>
-      <w:proofErr w:type="spellStart"/>
-      <w:r>
-        <w:rPr>
-          <w:rFonts w:ascii="Consolas" w:eastAsia="Times New Roman" w:hAnsi="Consolas" w:cs="Times New Roman"/>
-          <w:color w:val="CE9178"/>
-          <w:sz w:val="21"/>
-          <w:szCs w:val="21"/>
-        </w:rPr>
-        <w:t>WordpressUserName</w:t>
-      </w:r>
-      <w:proofErr w:type="spellEnd"/>
-    </w:p>
-    <w:p>
-      <w:pPr>
-        <w:shd w:val="clear" w:color="auto" w:fill="1E1E1E"/>
-        <w:spacing w:after="0" w:line="285" w:lineRule="atLeast"/>
-        <w:rPr>
-          <w:rFonts w:ascii="Consolas" w:eastAsia="Times New Roman" w:hAnsi="Consolas" w:cs="Times New Roman"/>
-          <w:color w:val="D4D4D4"/>
-          <w:sz w:val="21"/>
-          <w:szCs w:val="21"/>
-        </w:rPr>
-      </w:pPr>
-      <w:r>
-        <w:rPr>
-          <w:rFonts w:ascii="Consolas" w:eastAsia="Times New Roman" w:hAnsi="Consolas" w:cs="Times New Roman"/>
-          <w:color w:val="D4D4D4"/>
-          <w:sz w:val="21"/>
-          <w:szCs w:val="21"/>
-        </w:rPr>
-        <w:t xml:space="preserve">                </w:t>
-      </w:r>
-      <w:r>
-        <w:rPr>
-          <w:rFonts w:ascii="Consolas" w:eastAsia="Times New Roman" w:hAnsi="Consolas" w:cs="Times New Roman"/>
-          <w:color w:val="569CD6"/>
-          <w:sz w:val="21"/>
-          <w:szCs w:val="21"/>
-        </w:rPr>
-        <w:t>WORDPRESS_PASSWORD</w:t>
-      </w:r>
-      <w:r>
-        <w:rPr>
-          <w:rFonts w:ascii="Consolas" w:eastAsia="Times New Roman" w:hAnsi="Consolas" w:cs="Times New Roman"/>
-          <w:color w:val="D4D4D4"/>
-          <w:sz w:val="21"/>
-          <w:szCs w:val="21"/>
-        </w:rPr>
-        <w:t xml:space="preserve">: </w:t>
-      </w:r>
-      <w:r>
-        <w:rPr>
-          <w:rFonts w:ascii="Consolas" w:eastAsia="Times New Roman" w:hAnsi="Consolas" w:cs="Times New Roman"/>
-          <w:color w:val="569CD6"/>
-          <w:sz w:val="21"/>
-          <w:szCs w:val="21"/>
-        </w:rPr>
-        <w:t>!Ref</w:t>
-      </w:r>
-      <w:r>
-        <w:rPr>
-          <w:rFonts w:ascii="Consolas" w:eastAsia="Times New Roman" w:hAnsi="Consolas" w:cs="Times New Roman"/>
-          <w:color w:val="D4D4D4"/>
-          <w:sz w:val="21"/>
-          <w:szCs w:val="21"/>
-        </w:rPr>
-        <w:t xml:space="preserve"> </w:t>
-      </w:r>
-      <w:proofErr w:type="spellStart"/>
-      <w:r>
-        <w:rPr>
-          <w:rFonts w:ascii="Consolas" w:eastAsia="Times New Roman" w:hAnsi="Consolas" w:cs="Times New Roman"/>
-          <w:color w:val="CE9178"/>
-          <w:sz w:val="21"/>
-          <w:szCs w:val="21"/>
-        </w:rPr>
-        <w:t>WordpressPassword</w:t>
-      </w:r>
-      <w:proofErr w:type="spellEnd"/>
-    </w:p>
-    <w:p>
-      <w:pPr>
-        <w:shd w:val="clear" w:color="auto" w:fill="1E1E1E"/>
-        <w:spacing w:after="0" w:line="285" w:lineRule="atLeast"/>
-        <w:rPr>
-          <w:rFonts w:ascii="Consolas" w:eastAsia="Times New Roman" w:hAnsi="Consolas" w:cs="Times New Roman"/>
-          <w:color w:val="D4D4D4"/>
-          <w:sz w:val="21"/>
-          <w:szCs w:val="21"/>
-        </w:rPr>
-      </w:pPr>
-      <w:r>
-        <w:rPr>
-          <w:rFonts w:ascii="Consolas" w:eastAsia="Times New Roman" w:hAnsi="Consolas" w:cs="Times New Roman"/>
-          <w:color w:val="D4D4D4"/>
-          <w:sz w:val="21"/>
-          <w:szCs w:val="21"/>
-        </w:rPr>
-        <w:t xml:space="preserve">                </w:t>
-      </w:r>
-      <w:r>
-        <w:rPr>
-          <w:rFonts w:ascii="Consolas" w:eastAsia="Times New Roman" w:hAnsi="Consolas" w:cs="Times New Roman"/>
-          <w:color w:val="569CD6"/>
-          <w:sz w:val="21"/>
-          <w:szCs w:val="21"/>
-        </w:rPr>
-        <w:t>WORDPRESS_DATABASE_SERVER_ENDPOINT</w:t>
-      </w:r>
-      <w:r>
-        <w:rPr>
-          <w:rFonts w:ascii="Consolas" w:eastAsia="Times New Roman" w:hAnsi="Consolas" w:cs="Times New Roman"/>
-          <w:color w:val="D4D4D4"/>
-          <w:sz w:val="21"/>
-          <w:szCs w:val="21"/>
-        </w:rPr>
-        <w:t xml:space="preserve">: </w:t>
-      </w:r>
-      <w:r>
-        <w:rPr>
-          <w:rFonts w:ascii="Consolas" w:eastAsia="Times New Roman" w:hAnsi="Consolas" w:cs="Times New Roman"/>
-          <w:color w:val="569CD6"/>
-          <w:sz w:val="21"/>
-          <w:szCs w:val="21"/>
-        </w:rPr>
-        <w:t>!</w:t>
-      </w:r>
-      <w:proofErr w:type="spellStart"/>
-      <w:r>
-        <w:rPr>
-          <w:rFonts w:ascii="Consolas" w:eastAsia="Times New Roman" w:hAnsi="Consolas" w:cs="Times New Roman"/>
-          <w:color w:val="569CD6"/>
-          <w:sz w:val="21"/>
-          <w:szCs w:val="21"/>
-        </w:rPr>
-        <w:t>GetAtt</w:t>
-      </w:r>
-      <w:proofErr w:type="spellEnd"/>
-      <w:r>
-        <w:rPr>
-          <w:rFonts w:ascii="Consolas" w:eastAsia="Times New Roman" w:hAnsi="Consolas" w:cs="Times New Roman"/>
-          <w:color w:val="D4D4D4"/>
-          <w:sz w:val="21"/>
-          <w:szCs w:val="21"/>
-        </w:rPr>
-        <w:t xml:space="preserve"> </w:t>
-      </w:r>
-      <w:proofErr w:type="spellStart"/>
-      <w:r>
-        <w:rPr>
-          <w:rFonts w:ascii="Consolas" w:eastAsia="Times New Roman" w:hAnsi="Consolas" w:cs="Times New Roman"/>
-          <w:color w:val="CE9178"/>
-          <w:sz w:val="21"/>
-          <w:szCs w:val="21"/>
-        </w:rPr>
-        <w:t>WordPressDatabaseCluster.Endpoint.Address</w:t>
-      </w:r>
-      <w:proofErr w:type="spellEnd"/>
-    </w:p>
-    <w:p>
-      <w:pPr>
-        <w:shd w:val="clear" w:color="auto" w:fill="1E1E1E"/>
-        <w:spacing w:after="0" w:line="285" w:lineRule="atLeast"/>
-        <w:rPr>
-          <w:rFonts w:ascii="Consolas" w:eastAsia="Times New Roman" w:hAnsi="Consolas" w:cs="Times New Roman"/>
-          <w:color w:val="D4D4D4"/>
-          <w:sz w:val="21"/>
-          <w:szCs w:val="21"/>
-        </w:rPr>
-      </w:pPr>
-      <w:r>
-        <w:rPr>
-          <w:rFonts w:ascii="Consolas" w:eastAsia="Times New Roman" w:hAnsi="Consolas" w:cs="Times New Roman"/>
-          <w:color w:val="D4D4D4"/>
-          <w:sz w:val="21"/>
-          <w:szCs w:val="21"/>
-        </w:rPr>
-        <w:t xml:space="preserve">              </w:t>
-      </w:r>
-      <w:proofErr w:type="spellStart"/>
-      <w:r>
-        <w:rPr>
-          <w:rFonts w:ascii="Consolas" w:eastAsia="Times New Roman" w:hAnsi="Consolas" w:cs="Times New Roman"/>
-          <w:color w:val="569CD6"/>
-          <w:sz w:val="21"/>
-          <w:szCs w:val="21"/>
-        </w:rPr>
-        <w:t>ignoreErrors</w:t>
-      </w:r>
-      <w:proofErr w:type="spellEnd"/>
-      <w:r>
-        <w:rPr>
-          <w:rFonts w:ascii="Consolas" w:eastAsia="Times New Roman" w:hAnsi="Consolas" w:cs="Times New Roman"/>
-          <w:color w:val="D4D4D4"/>
-          <w:sz w:val="21"/>
-          <w:szCs w:val="21"/>
-        </w:rPr>
-        <w:t xml:space="preserve">: </w:t>
-      </w:r>
-      <w:r>
-        <w:rPr>
-          <w:rFonts w:ascii="Consolas" w:eastAsia="Times New Roman" w:hAnsi="Consolas" w:cs="Times New Roman"/>
-          <w:color w:val="569CD6"/>
-          <w:sz w:val="21"/>
-          <w:szCs w:val="21"/>
-        </w:rPr>
-        <w:t>true</w:t>
-      </w:r>
-    </w:p>
-    <w:p>
-      <w:pPr>
-        <w:shd w:val="clear" w:color="auto" w:fill="1E1E1E"/>
-        <w:spacing w:after="0" w:line="285" w:lineRule="atLeast"/>
-        <w:rPr>
-          <w:rFonts w:ascii="Consolas" w:eastAsia="Times New Roman" w:hAnsi="Consolas" w:cs="Times New Roman"/>
-          <w:color w:val="D4D4D4"/>
-          <w:sz w:val="21"/>
-          <w:szCs w:val="21"/>
-        </w:rPr>
-      </w:pPr>
-      <w:r>
-        <w:rPr>
-          <w:rFonts w:ascii="Consolas" w:eastAsia="Times New Roman" w:hAnsi="Consolas" w:cs="Times New Roman"/>
-          <w:color w:val="D4D4D4"/>
-          <w:sz w:val="21"/>
-          <w:szCs w:val="21"/>
-        </w:rPr>
-        <w:t xml:space="preserve">            </w:t>
-      </w:r>
-      <w:r>
-        <w:rPr>
-          <w:rFonts w:ascii="Consolas" w:eastAsia="Times New Roman" w:hAnsi="Consolas" w:cs="Times New Roman"/>
-          <w:color w:val="569CD6"/>
-          <w:sz w:val="21"/>
-          <w:szCs w:val="21"/>
-        </w:rPr>
-        <w:t>03-copy-files-to-var-www-html</w:t>
-      </w:r>
-      <w:r>
-        <w:rPr>
-          <w:rFonts w:ascii="Consolas" w:eastAsia="Times New Roman" w:hAnsi="Consolas" w:cs="Times New Roman"/>
-          <w:color w:val="D4D4D4"/>
-          <w:sz w:val="21"/>
-          <w:szCs w:val="21"/>
-        </w:rPr>
-        <w:t>:</w:t>
-      </w:r>
-    </w:p>
-    <w:p>
-      <w:pPr>
-        <w:shd w:val="clear" w:color="auto" w:fill="1E1E1E"/>
-        <w:spacing w:after="0" w:line="285" w:lineRule="atLeast"/>
-        <w:rPr>
-          <w:rFonts w:ascii="Consolas" w:eastAsia="Times New Roman" w:hAnsi="Consolas" w:cs="Times New Roman"/>
-          <w:color w:val="D4D4D4"/>
-          <w:sz w:val="21"/>
-          <w:szCs w:val="21"/>
-        </w:rPr>
-      </w:pPr>
-      <w:r>
-        <w:rPr>
-          <w:rFonts w:ascii="Consolas" w:eastAsia="Times New Roman" w:hAnsi="Consolas" w:cs="Times New Roman"/>
-          <w:color w:val="D4D4D4"/>
-          <w:sz w:val="21"/>
-          <w:szCs w:val="21"/>
-        </w:rPr>
-        <w:t xml:space="preserve">              </w:t>
-      </w:r>
-      <w:r>
-        <w:rPr>
-          <w:rFonts w:ascii="Consolas" w:eastAsia="Times New Roman" w:hAnsi="Consolas" w:cs="Times New Roman"/>
-          <w:color w:val="569CD6"/>
-          <w:sz w:val="21"/>
-          <w:szCs w:val="21"/>
-        </w:rPr>
-        <w:t>command</w:t>
-      </w:r>
-      <w:r>
-        <w:rPr>
-          <w:rFonts w:ascii="Consolas" w:eastAsia="Times New Roman" w:hAnsi="Consolas" w:cs="Times New Roman"/>
-          <w:color w:val="D4D4D4"/>
-          <w:sz w:val="21"/>
-          <w:szCs w:val="21"/>
-        </w:rPr>
-        <w:t xml:space="preserve">: </w:t>
-      </w:r>
-      <w:r>
-        <w:rPr>
-          <w:rFonts w:ascii="Consolas" w:eastAsia="Times New Roman" w:hAnsi="Consolas" w:cs="Times New Roman"/>
-          <w:color w:val="CE9178"/>
-          <w:sz w:val="21"/>
-          <w:szCs w:val="21"/>
-        </w:rPr>
-        <w:t>cp -p -r /opt/</w:t>
-      </w:r>
-      <w:proofErr w:type="spellStart"/>
-      <w:r>
-        <w:rPr>
-          <w:rFonts w:ascii="Consolas" w:eastAsia="Times New Roman" w:hAnsi="Consolas" w:cs="Times New Roman"/>
-          <w:color w:val="CE9178"/>
-          <w:sz w:val="21"/>
-          <w:szCs w:val="21"/>
-        </w:rPr>
-        <w:t>wordpress</w:t>
-      </w:r>
-      <w:proofErr w:type="spellEnd"/>
-      <w:r>
-        <w:rPr>
-          <w:rFonts w:ascii="Consolas" w:eastAsia="Times New Roman" w:hAnsi="Consolas" w:cs="Times New Roman"/>
-          <w:color w:val="CE9178"/>
-          <w:sz w:val="21"/>
-          <w:szCs w:val="21"/>
-        </w:rPr>
-        <w:t>/* $WWW_DIR</w:t>
-      </w:r>
-    </w:p>
-    <w:p>
-      <w:pPr>
-        <w:shd w:val="clear" w:color="auto" w:fill="1E1E1E"/>
-        <w:spacing w:after="0" w:line="285" w:lineRule="atLeast"/>
-        <w:rPr>
-          <w:rFonts w:ascii="Consolas" w:eastAsia="Times New Roman" w:hAnsi="Consolas" w:cs="Times New Roman"/>
-          <w:color w:val="D4D4D4"/>
-          <w:sz w:val="21"/>
-          <w:szCs w:val="21"/>
-        </w:rPr>
-      </w:pPr>
-      <w:r>
-        <w:rPr>
-          <w:rFonts w:ascii="Consolas" w:eastAsia="Times New Roman" w:hAnsi="Consolas" w:cs="Times New Roman"/>
-          <w:color w:val="D4D4D4"/>
-          <w:sz w:val="21"/>
-          <w:szCs w:val="21"/>
-        </w:rPr>
-        <w:t xml:space="preserve">              </w:t>
-      </w:r>
-      <w:r>
-        <w:rPr>
-          <w:rFonts w:ascii="Consolas" w:eastAsia="Times New Roman" w:hAnsi="Consolas" w:cs="Times New Roman"/>
-          <w:color w:val="569CD6"/>
-          <w:sz w:val="21"/>
-          <w:szCs w:val="21"/>
-        </w:rPr>
-        <w:t>env</w:t>
-      </w:r>
-      <w:r>
-        <w:rPr>
-          <w:rFonts w:ascii="Consolas" w:eastAsia="Times New Roman" w:hAnsi="Consolas" w:cs="Times New Roman"/>
-          <w:color w:val="D4D4D4"/>
-          <w:sz w:val="21"/>
-          <w:szCs w:val="21"/>
-        </w:rPr>
-        <w:t>:</w:t>
-      </w:r>
-    </w:p>
-    <w:p>
-      <w:pPr>
-        <w:shd w:val="clear" w:color="auto" w:fill="1E1E1E"/>
-        <w:spacing w:after="0" w:line="285" w:lineRule="atLeast"/>
-        <w:rPr>
-          <w:rFonts w:ascii="Consolas" w:eastAsia="Times New Roman" w:hAnsi="Consolas" w:cs="Times New Roman"/>
-          <w:color w:val="D4D4D4"/>
-          <w:sz w:val="21"/>
-          <w:szCs w:val="21"/>
-        </w:rPr>
-      </w:pPr>
-      <w:r>
-        <w:rPr>
-          <w:rFonts w:ascii="Consolas" w:eastAsia="Times New Roman" w:hAnsi="Consolas" w:cs="Times New Roman"/>
-          <w:color w:val="D4D4D4"/>
-          <w:sz w:val="21"/>
-          <w:szCs w:val="21"/>
-        </w:rPr>
-        <w:t xml:space="preserve">                </w:t>
-      </w:r>
-      <w:r>
-        <w:rPr>
-          <w:rFonts w:ascii="Consolas" w:eastAsia="Times New Roman" w:hAnsi="Consolas" w:cs="Times New Roman"/>
-          <w:color w:val="569CD6"/>
-          <w:sz w:val="21"/>
-          <w:szCs w:val="21"/>
-        </w:rPr>
-        <w:t>WWW_DIR</w:t>
-      </w:r>
-      <w:r>
-        <w:rPr>
-          <w:rFonts w:ascii="Consolas" w:eastAsia="Times New Roman" w:hAnsi="Consolas" w:cs="Times New Roman"/>
-          <w:color w:val="D4D4D4"/>
-          <w:sz w:val="21"/>
-          <w:szCs w:val="21"/>
-        </w:rPr>
-        <w:t xml:space="preserve">: </w:t>
-      </w:r>
-      <w:r>
-        <w:rPr>
-          <w:rFonts w:ascii="Consolas" w:eastAsia="Times New Roman" w:hAnsi="Consolas" w:cs="Times New Roman"/>
-          <w:color w:val="CE9178"/>
-          <w:sz w:val="21"/>
-          <w:szCs w:val="21"/>
-        </w:rPr>
-        <w:t>"/var/www/html"</w:t>
-      </w:r>
-    </w:p>
-    <w:p>
-      <w:pPr>
-        <w:shd w:val="clear" w:color="auto" w:fill="1E1E1E"/>
-        <w:spacing w:after="0" w:line="285" w:lineRule="atLeast"/>
-        <w:rPr>
-          <w:rFonts w:ascii="Consolas" w:eastAsia="Times New Roman" w:hAnsi="Consolas" w:cs="Times New Roman"/>
-          <w:color w:val="D4D4D4"/>
-          <w:sz w:val="21"/>
-          <w:szCs w:val="21"/>
-        </w:rPr>
-      </w:pPr>
-      <w:r>
-        <w:rPr>
-          <w:rFonts w:ascii="Consolas" w:eastAsia="Times New Roman" w:hAnsi="Consolas" w:cs="Times New Roman"/>
-          <w:color w:val="D4D4D4"/>
-          <w:sz w:val="21"/>
-          <w:szCs w:val="21"/>
-        </w:rPr>
-        <w:t xml:space="preserve">              </w:t>
-      </w:r>
-      <w:proofErr w:type="spellStart"/>
-      <w:r>
-        <w:rPr>
-          <w:rFonts w:ascii="Consolas" w:eastAsia="Times New Roman" w:hAnsi="Consolas" w:cs="Times New Roman"/>
-          <w:color w:val="569CD6"/>
-          <w:sz w:val="21"/>
-          <w:szCs w:val="21"/>
-        </w:rPr>
-        <w:t>ignoreErrors</w:t>
-      </w:r>
-      <w:proofErr w:type="spellEnd"/>
-      <w:r>
-        <w:rPr>
-          <w:rFonts w:ascii="Consolas" w:eastAsia="Times New Roman" w:hAnsi="Consolas" w:cs="Times New Roman"/>
-          <w:color w:val="D4D4D4"/>
-          <w:sz w:val="21"/>
-          <w:szCs w:val="21"/>
-        </w:rPr>
-        <w:t xml:space="preserve">: </w:t>
-      </w:r>
-      <w:r>
-        <w:rPr>
-          <w:rFonts w:ascii="Consolas" w:eastAsia="Times New Roman" w:hAnsi="Consolas" w:cs="Times New Roman"/>
-          <w:color w:val="569CD6"/>
-          <w:sz w:val="21"/>
-          <w:szCs w:val="21"/>
-        </w:rPr>
-        <w:t>true</w:t>
-      </w:r>
-    </w:p>
-    <w:p>
-      <w:pPr>
-        <w:shd w:val="clear" w:color="auto" w:fill="1E1E1E"/>
-        <w:spacing w:after="0" w:line="285" w:lineRule="atLeast"/>
-        <w:rPr>
-          <w:rFonts w:ascii="Consolas" w:eastAsia="Times New Roman" w:hAnsi="Consolas" w:cs="Times New Roman"/>
-          <w:color w:val="D4D4D4"/>
-          <w:sz w:val="21"/>
-          <w:szCs w:val="21"/>
-        </w:rPr>
-      </w:pPr>
-    </w:p>
-    <w:p>
-      <w:pPr>
-        <w:shd w:val="clear" w:color="auto" w:fill="1E1E1E"/>
-        <w:spacing w:after="0" w:line="285" w:lineRule="atLeast"/>
-        <w:rPr>
-          <w:rFonts w:ascii="Consolas" w:eastAsia="Times New Roman" w:hAnsi="Consolas" w:cs="Times New Roman"/>
-          <w:color w:val="D4D4D4"/>
-          <w:sz w:val="21"/>
-          <w:szCs w:val="21"/>
-        </w:rPr>
-      </w:pPr>
-      <w:r>
-        <w:rPr>
-          <w:rFonts w:ascii="Consolas" w:eastAsia="Times New Roman" w:hAnsi="Consolas" w:cs="Times New Roman"/>
-          <w:color w:val="D4D4D4"/>
-          <w:sz w:val="21"/>
-          <w:szCs w:val="21"/>
-        </w:rPr>
-        <w:t xml:space="preserve">          </w:t>
-      </w:r>
-      <w:r>
-        <w:rPr>
-          <w:rFonts w:ascii="Consolas" w:eastAsia="Times New Roman" w:hAnsi="Consolas" w:cs="Times New Roman"/>
-          <w:color w:val="569CD6"/>
-          <w:sz w:val="21"/>
-          <w:szCs w:val="21"/>
-        </w:rPr>
-        <w:t>services</w:t>
-      </w:r>
-      <w:r>
-        <w:rPr>
-          <w:rFonts w:ascii="Consolas" w:eastAsia="Times New Roman" w:hAnsi="Consolas" w:cs="Times New Roman"/>
-          <w:color w:val="D4D4D4"/>
-          <w:sz w:val="21"/>
-          <w:szCs w:val="21"/>
-        </w:rPr>
-        <w:t>:</w:t>
-      </w:r>
-    </w:p>
-    <w:p>
-      <w:pPr>
-        <w:shd w:val="clear" w:color="auto" w:fill="1E1E1E"/>
-        <w:spacing w:after="0" w:line="285" w:lineRule="atLeast"/>
-        <w:rPr>
-          <w:rFonts w:ascii="Consolas" w:eastAsia="Times New Roman" w:hAnsi="Consolas" w:cs="Times New Roman"/>
-          <w:color w:val="D4D4D4"/>
-          <w:sz w:val="21"/>
-          <w:szCs w:val="21"/>
-        </w:rPr>
-      </w:pPr>
-      <w:r>
-        <w:rPr>
-          <w:rFonts w:ascii="Consolas" w:eastAsia="Times New Roman" w:hAnsi="Consolas" w:cs="Times New Roman"/>
-          <w:color w:val="D4D4D4"/>
-          <w:sz w:val="21"/>
-          <w:szCs w:val="21"/>
-        </w:rPr>
-        <w:t xml:space="preserve">            </w:t>
-      </w:r>
-      <w:proofErr w:type="spellStart"/>
-      <w:r>
-        <w:rPr>
-          <w:rFonts w:ascii="Consolas" w:eastAsia="Times New Roman" w:hAnsi="Consolas" w:cs="Times New Roman"/>
-          <w:color w:val="569CD6"/>
-          <w:sz w:val="21"/>
-          <w:szCs w:val="21"/>
-        </w:rPr>
-        <w:t>systemd</w:t>
-      </w:r>
-      <w:proofErr w:type="spellEnd"/>
-      <w:r>
-        <w:rPr>
-          <w:rFonts w:ascii="Consolas" w:eastAsia="Times New Roman" w:hAnsi="Consolas" w:cs="Times New Roman"/>
-          <w:color w:val="D4D4D4"/>
-          <w:sz w:val="21"/>
-          <w:szCs w:val="21"/>
-        </w:rPr>
-        <w:t>:</w:t>
-      </w:r>
-    </w:p>
-    <w:p>
-      <w:pPr>
-        <w:shd w:val="clear" w:color="auto" w:fill="1E1E1E"/>
-        <w:spacing w:after="0" w:line="285" w:lineRule="atLeast"/>
-        <w:rPr>
-          <w:rFonts w:ascii="Consolas" w:eastAsia="Times New Roman" w:hAnsi="Consolas" w:cs="Times New Roman"/>
-          <w:color w:val="D4D4D4"/>
-          <w:sz w:val="21"/>
-          <w:szCs w:val="21"/>
-        </w:rPr>
-      </w:pPr>
-      <w:r>
-        <w:rPr>
-          <w:rFonts w:ascii="Consolas" w:eastAsia="Times New Roman" w:hAnsi="Consolas" w:cs="Times New Roman"/>
-          <w:color w:val="D4D4D4"/>
-          <w:sz w:val="21"/>
-          <w:szCs w:val="21"/>
-        </w:rPr>
-        <w:t xml:space="preserve">              </w:t>
-      </w:r>
-      <w:r>
-        <w:rPr>
-          <w:rFonts w:ascii="Consolas" w:eastAsia="Times New Roman" w:hAnsi="Consolas" w:cs="Times New Roman"/>
-          <w:color w:val="569CD6"/>
-          <w:sz w:val="21"/>
-          <w:szCs w:val="21"/>
-        </w:rPr>
-        <w:t>httpd</w:t>
-      </w:r>
-      <w:r>
-        <w:rPr>
-          <w:rFonts w:ascii="Consolas" w:eastAsia="Times New Roman" w:hAnsi="Consolas" w:cs="Times New Roman"/>
-          <w:color w:val="D4D4D4"/>
-          <w:sz w:val="21"/>
-          <w:szCs w:val="21"/>
-        </w:rPr>
-        <w:t>:</w:t>
-      </w:r>
-    </w:p>
-    <w:p>
-      <w:pPr>
-        <w:shd w:val="clear" w:color="auto" w:fill="1E1E1E"/>
-        <w:spacing w:after="0" w:line="285" w:lineRule="atLeast"/>
-        <w:rPr>
-          <w:rFonts w:ascii="Consolas" w:eastAsia="Times New Roman" w:hAnsi="Consolas" w:cs="Times New Roman"/>
-          <w:color w:val="D4D4D4"/>
-          <w:sz w:val="21"/>
-          <w:szCs w:val="21"/>
-        </w:rPr>
-      </w:pPr>
-      <w:r>
-        <w:rPr>
-          <w:rFonts w:ascii="Consolas" w:eastAsia="Times New Roman" w:hAnsi="Consolas" w:cs="Times New Roman"/>
-          <w:color w:val="D4D4D4"/>
-          <w:sz w:val="21"/>
-          <w:szCs w:val="21"/>
-        </w:rPr>
-        <w:t xml:space="preserve">                </w:t>
-      </w:r>
-      <w:r>
-        <w:rPr>
-          <w:rFonts w:ascii="Consolas" w:eastAsia="Times New Roman" w:hAnsi="Consolas" w:cs="Times New Roman"/>
-          <w:color w:val="569CD6"/>
-          <w:sz w:val="21"/>
-          <w:szCs w:val="21"/>
-        </w:rPr>
-        <w:t>enabled</w:t>
-      </w:r>
-      <w:r>
-        <w:rPr>
-          <w:rFonts w:ascii="Consolas" w:eastAsia="Times New Roman" w:hAnsi="Consolas" w:cs="Times New Roman"/>
-          <w:color w:val="D4D4D4"/>
-          <w:sz w:val="21"/>
-          <w:szCs w:val="21"/>
-        </w:rPr>
-        <w:t xml:space="preserve">: </w:t>
-      </w:r>
-      <w:r>
-        <w:rPr>
-          <w:rFonts w:ascii="Consolas" w:eastAsia="Times New Roman" w:hAnsi="Consolas" w:cs="Times New Roman"/>
-          <w:color w:val="569CD6"/>
-          <w:sz w:val="21"/>
-          <w:szCs w:val="21"/>
-        </w:rPr>
-        <w:t>true</w:t>
-      </w:r>
-    </w:p>
-    <w:p>
-      <w:pPr>
-        <w:shd w:val="clear" w:color="auto" w:fill="1E1E1E"/>
-        <w:spacing w:after="0" w:line="285" w:lineRule="atLeast"/>
-        <w:rPr>
-          <w:rFonts w:ascii="Consolas" w:eastAsia="Times New Roman" w:hAnsi="Consolas" w:cs="Times New Roman"/>
-          <w:color w:val="D4D4D4"/>
-          <w:sz w:val="21"/>
-          <w:szCs w:val="21"/>
-        </w:rPr>
-      </w:pPr>
-      <w:r>
-        <w:rPr>
-          <w:rFonts w:ascii="Consolas" w:eastAsia="Times New Roman" w:hAnsi="Consolas" w:cs="Times New Roman"/>
-          <w:color w:val="D4D4D4"/>
-          <w:sz w:val="21"/>
-          <w:szCs w:val="21"/>
-        </w:rPr>
-        <w:t xml:space="preserve">                </w:t>
-      </w:r>
-      <w:proofErr w:type="spellStart"/>
-      <w:r>
-        <w:rPr>
-          <w:rFonts w:ascii="Consolas" w:eastAsia="Times New Roman" w:hAnsi="Consolas" w:cs="Times New Roman"/>
-          <w:color w:val="569CD6"/>
-          <w:sz w:val="21"/>
-          <w:szCs w:val="21"/>
-        </w:rPr>
-        <w:t>ensureRunning</w:t>
-      </w:r>
-      <w:proofErr w:type="spellEnd"/>
-      <w:r>
-        <w:rPr>
-          <w:rFonts w:ascii="Consolas" w:eastAsia="Times New Roman" w:hAnsi="Consolas" w:cs="Times New Roman"/>
-          <w:color w:val="D4D4D4"/>
-          <w:sz w:val="21"/>
-          <w:szCs w:val="21"/>
-        </w:rPr>
-        <w:t xml:space="preserve">: </w:t>
-      </w:r>
-      <w:r>
-        <w:rPr>
-          <w:rFonts w:ascii="Consolas" w:eastAsia="Times New Roman" w:hAnsi="Consolas" w:cs="Times New Roman"/>
-          <w:color w:val="569CD6"/>
-          <w:sz w:val="21"/>
-          <w:szCs w:val="21"/>
-        </w:rPr>
-        <w:t>true</w:t>
-      </w:r>
-    </w:p>
-    <w:p>
-      <w:pPr>
-        <w:shd w:val="clear" w:color="auto" w:fill="1E1E1E"/>
-        <w:spacing w:after="0" w:line="285" w:lineRule="atLeast"/>
-        <w:rPr>
-          <w:rFonts w:ascii="Consolas" w:eastAsia="Times New Roman" w:hAnsi="Consolas" w:cs="Times New Roman"/>
-          <w:color w:val="D4D4D4"/>
-          <w:sz w:val="21"/>
-          <w:szCs w:val="21"/>
-        </w:rPr>
-      </w:pPr>
-      <w:r>
-        <w:rPr>
-          <w:rFonts w:ascii="Consolas" w:eastAsia="Times New Roman" w:hAnsi="Consolas" w:cs="Times New Roman"/>
-          <w:color w:val="D4D4D4"/>
-          <w:sz w:val="21"/>
-          <w:szCs w:val="21"/>
-        </w:rPr>
-        <w:t xml:space="preserve">                </w:t>
-      </w:r>
-      <w:r>
-        <w:rPr>
-          <w:rFonts w:ascii="Consolas" w:eastAsia="Times New Roman" w:hAnsi="Consolas" w:cs="Times New Roman"/>
-          <w:color w:val="569CD6"/>
-          <w:sz w:val="21"/>
-          <w:szCs w:val="21"/>
-        </w:rPr>
-        <w:t>packages</w:t>
-      </w:r>
-      <w:r>
-        <w:rPr>
-          <w:rFonts w:ascii="Consolas" w:eastAsia="Times New Roman" w:hAnsi="Consolas" w:cs="Times New Roman"/>
-          <w:color w:val="D4D4D4"/>
-          <w:sz w:val="21"/>
-          <w:szCs w:val="21"/>
-        </w:rPr>
-        <w:t>:</w:t>
-      </w:r>
-    </w:p>
-    <w:p>
-      <w:pPr>
-        <w:shd w:val="clear" w:color="auto" w:fill="1E1E1E"/>
-        <w:spacing w:after="0" w:line="285" w:lineRule="atLeast"/>
-        <w:rPr>
-          <w:rFonts w:ascii="Consolas" w:eastAsia="Times New Roman" w:hAnsi="Consolas" w:cs="Times New Roman"/>
-          <w:color w:val="D4D4D4"/>
-          <w:sz w:val="21"/>
-          <w:szCs w:val="21"/>
-        </w:rPr>
-      </w:pPr>
-      <w:r>
-        <w:rPr>
-          <w:rFonts w:ascii="Consolas" w:eastAsia="Times New Roman" w:hAnsi="Consolas" w:cs="Times New Roman"/>
-          <w:color w:val="D4D4D4"/>
-          <w:sz w:val="21"/>
-          <w:szCs w:val="21"/>
-        </w:rPr>
-        <w:t xml:space="preserve">                  </w:t>
-      </w:r>
-      <w:r>
-        <w:rPr>
-          <w:rFonts w:ascii="Consolas" w:eastAsia="Times New Roman" w:hAnsi="Consolas" w:cs="Times New Roman"/>
-          <w:color w:val="569CD6"/>
-          <w:sz w:val="21"/>
-          <w:szCs w:val="21"/>
-        </w:rPr>
-        <w:t>yum</w:t>
-      </w:r>
-      <w:r>
-        <w:rPr>
-          <w:rFonts w:ascii="Consolas" w:eastAsia="Times New Roman" w:hAnsi="Consolas" w:cs="Times New Roman"/>
-          <w:color w:val="D4D4D4"/>
-          <w:sz w:val="21"/>
-          <w:szCs w:val="21"/>
-        </w:rPr>
-        <w:t>:</w:t>
-      </w:r>
-    </w:p>
-    <w:p>
-      <w:pPr>
-        <w:shd w:val="clear" w:color="auto" w:fill="1E1E1E"/>
-        <w:spacing w:after="0" w:line="285" w:lineRule="atLeast"/>
-        <w:rPr>
-          <w:rFonts w:ascii="Consolas" w:eastAsia="Times New Roman" w:hAnsi="Consolas" w:cs="Times New Roman"/>
-          <w:color w:val="D4D4D4"/>
-          <w:sz w:val="21"/>
-          <w:szCs w:val="21"/>
-        </w:rPr>
-      </w:pPr>
-      <w:r>
-        <w:rPr>
-          <w:rFonts w:ascii="Consolas" w:eastAsia="Times New Roman" w:hAnsi="Consolas" w:cs="Times New Roman"/>
-          <w:color w:val="D4D4D4"/>
-          <w:sz w:val="21"/>
-          <w:szCs w:val="21"/>
-        </w:rPr>
-        <w:t xml:space="preserve">                    - </w:t>
-      </w:r>
-      <w:r>
-        <w:rPr>
-          <w:rFonts w:ascii="Consolas" w:eastAsia="Times New Roman" w:hAnsi="Consolas" w:cs="Times New Roman"/>
-          <w:color w:val="CE9178"/>
-          <w:sz w:val="21"/>
-          <w:szCs w:val="21"/>
-        </w:rPr>
-        <w:t>httpd</w:t>
-      </w:r>
-    </w:p>
-    <w:p>
-      <w:pPr>
-        <w:shd w:val="clear" w:color="auto" w:fill="1E1E1E"/>
-        <w:spacing w:after="0" w:line="285" w:lineRule="atLeast"/>
-        <w:rPr>
-          <w:rFonts w:ascii="Consolas" w:eastAsia="Times New Roman" w:hAnsi="Consolas" w:cs="Times New Roman"/>
-          <w:color w:val="D4D4D4"/>
-          <w:sz w:val="21"/>
-          <w:szCs w:val="21"/>
-        </w:rPr>
-      </w:pPr>
-      <w:r>
-        <w:rPr>
-          <w:rFonts w:ascii="Consolas" w:eastAsia="Times New Roman" w:hAnsi="Consolas" w:cs="Times New Roman"/>
-          <w:color w:val="D4D4D4"/>
-          <w:sz w:val="21"/>
-          <w:szCs w:val="21"/>
-        </w:rPr>
-        <w:t xml:space="preserve">                    - </w:t>
-      </w:r>
-      <w:proofErr w:type="spellStart"/>
-      <w:r>
-        <w:rPr>
-          <w:rFonts w:ascii="Consolas" w:eastAsia="Times New Roman" w:hAnsi="Consolas" w:cs="Times New Roman"/>
-          <w:color w:val="CE9178"/>
-          <w:sz w:val="21"/>
-          <w:szCs w:val="21"/>
-        </w:rPr>
-        <w:t>php</w:t>
-      </w:r>
-      <w:proofErr w:type="spellEnd"/>
-    </w:p>
-    <w:p>
-      <w:pPr>
-        <w:shd w:val="clear" w:color="auto" w:fill="1E1E1E"/>
-        <w:spacing w:after="0" w:line="285" w:lineRule="atLeast"/>
-        <w:rPr>
-          <w:rFonts w:ascii="Consolas" w:eastAsia="Times New Roman" w:hAnsi="Consolas" w:cs="Times New Roman"/>
-          <w:color w:val="D4D4D4"/>
-          <w:sz w:val="21"/>
-          <w:szCs w:val="21"/>
-        </w:rPr>
-      </w:pPr>
-      <w:r>
-        <w:rPr>
-          <w:rFonts w:ascii="Consolas" w:eastAsia="Times New Roman" w:hAnsi="Consolas" w:cs="Times New Roman"/>
-          <w:color w:val="D4D4D4"/>
-          <w:sz w:val="21"/>
-          <w:szCs w:val="21"/>
-        </w:rPr>
-        <w:t xml:space="preserve">                    - </w:t>
-      </w:r>
-      <w:proofErr w:type="spellStart"/>
-      <w:r>
-        <w:rPr>
-          <w:rFonts w:ascii="Consolas" w:eastAsia="Times New Roman" w:hAnsi="Consolas" w:cs="Times New Roman"/>
-          <w:color w:val="CE9178"/>
-          <w:sz w:val="21"/>
-          <w:szCs w:val="21"/>
-        </w:rPr>
-        <w:t>php</w:t>
-      </w:r>
-      <w:proofErr w:type="spellEnd"/>
-      <w:r>
-        <w:rPr>
-          <w:rFonts w:ascii="Consolas" w:eastAsia="Times New Roman" w:hAnsi="Consolas" w:cs="Times New Roman"/>
-          <w:color w:val="CE9178"/>
-          <w:sz w:val="21"/>
-          <w:szCs w:val="21"/>
-        </w:rPr>
-        <w:t>-cli</w:t>
-      </w:r>
-    </w:p>
-    <w:p>
-      <w:pPr>
-        <w:shd w:val="clear" w:color="auto" w:fill="1E1E1E"/>
-        <w:spacing w:after="0" w:line="285" w:lineRule="atLeast"/>
-        <w:rPr>
-          <w:rFonts w:ascii="Consolas" w:eastAsia="Times New Roman" w:hAnsi="Consolas" w:cs="Times New Roman"/>
-          <w:color w:val="CE9178"/>
-          <w:sz w:val="21"/>
-          <w:szCs w:val="21"/>
-          <w:lang w:val="nl-NL"/>
-        </w:rPr>
-      </w:pPr>
-      <w:r>
-        <w:rPr>
-          <w:rFonts w:ascii="Consolas" w:eastAsia="Times New Roman" w:hAnsi="Consolas" w:cs="Times New Roman"/>
-          <w:color w:val="D4D4D4"/>
-          <w:sz w:val="21"/>
-          <w:szCs w:val="21"/>
-        </w:rPr>
-        <w:t xml:space="preserve">                    </w:t>
-      </w:r>
-      <w:r>
-        <w:rPr>
-          <w:rFonts w:ascii="Consolas" w:eastAsia="Times New Roman" w:hAnsi="Consolas" w:cs="Times New Roman"/>
-          <w:color w:val="D4D4D4"/>
-          <w:sz w:val="21"/>
-          <w:szCs w:val="21"/>
-          <w:lang w:val="nl-NL"/>
-        </w:rPr>
-        <w:t xml:space="preserve">- </w:t>
-      </w:r>
-      <w:proofErr w:type="spellStart"/>
-      <w:r>
-        <w:rPr>
-          <w:rFonts w:ascii="Consolas" w:eastAsia="Times New Roman" w:hAnsi="Consolas" w:cs="Times New Roman"/>
-          <w:color w:val="CE9178"/>
-          <w:sz w:val="21"/>
-          <w:szCs w:val="21"/>
-          <w:lang w:val="nl-NL"/>
-        </w:rPr>
-        <w:t>php-fpm</w:t>
-      </w:r>
-      <w:proofErr w:type="spellEnd"/>
-    </w:p>
-    <w:p>
-      <w:pPr>
-        <w:shd w:val="clear" w:color="auto" w:fill="1E1E1E"/>
-        <w:spacing w:after="0" w:line="285" w:lineRule="atLeast"/>
-        <w:rPr>
-          <w:rFonts w:ascii="Consolas" w:eastAsia="Times New Roman" w:hAnsi="Consolas" w:cs="Times New Roman"/>
-          <w:color w:val="D4D4D4"/>
-          <w:sz w:val="21"/>
-          <w:szCs w:val="21"/>
-          <w:lang w:val="nl-NL"/>
-        </w:rPr>
-      </w:pPr>
-      <w:r>
-        <w:rPr>
-          <w:rFonts w:ascii="Consolas" w:eastAsia="Times New Roman" w:hAnsi="Consolas" w:cs="Times New Roman"/>
-          <w:color w:val="CE9178"/>
-          <w:sz w:val="21"/>
-          <w:szCs w:val="21"/>
-          <w:lang w:val="nl-NL"/>
-        </w:rPr>
-        <w:t xml:space="preserve">                    ...</w:t>
-      </w:r>
-    </w:p>
-    <w:p>
-      <w:pPr>
-        <w:shd w:val="clear" w:color="auto" w:fill="1E1E1E"/>
-        <w:spacing w:after="0" w:line="285" w:lineRule="atLeast"/>
-        <w:rPr>
-          <w:rFonts w:ascii="Consolas" w:eastAsia="Times New Roman" w:hAnsi="Consolas" w:cs="Times New Roman"/>
-          <w:color w:val="D4D4D4"/>
-          <w:sz w:val="21"/>
-          <w:szCs w:val="21"/>
-          <w:lang w:val="nl-NL"/>
-        </w:rPr>
-      </w:pPr>
-      <w:r>
-        <w:rPr>
-          <w:rFonts w:ascii="Consolas" w:eastAsia="Times New Roman" w:hAnsi="Consolas" w:cs="Times New Roman"/>
-          <w:color w:val="D4D4D4"/>
-          <w:sz w:val="21"/>
-          <w:szCs w:val="21"/>
-          <w:lang w:val="nl-NL"/>
-        </w:rPr>
-        <w:t xml:space="preserve">                    - </w:t>
-      </w:r>
-      <w:proofErr w:type="spellStart"/>
-      <w:r>
-        <w:rPr>
-          <w:rFonts w:ascii="Consolas" w:eastAsia="Times New Roman" w:hAnsi="Consolas" w:cs="Times New Roman"/>
-          <w:color w:val="CE9178"/>
-          <w:sz w:val="21"/>
-          <w:szCs w:val="21"/>
-          <w:lang w:val="nl-NL"/>
-        </w:rPr>
-        <w:t>php-bcmath</w:t>
-      </w:r>
-      <w:proofErr w:type="spellEnd"/>
-    </w:p>
-    <w:p>
-      <w:pPr>
-        <w:rPr>
-          <w:lang w:val="nl-NL"/>
-        </w:rPr>
-      </w:pPr>
-    </w:p>
-    <w:p>
-      <w:pPr>
-        <w:rPr>
-          <w:lang w:val="nl-NL"/>
-        </w:rPr>
-      </w:pPr>
-      <w:r>
-        <w:rPr>
-          <w:lang w:val="nl-NL"/>
-        </w:rPr>
-        <w:lastRenderedPageBreak/>
+    </w:p>
+    <w:p>
+      <w:pPr>
+        <w:rPr>
+          <w:lang w:val="nl-NL"/>
+        </w:rPr>
+      </w:pPr>
+    </w:p>
+    <w:p>
+      <w:pPr>
+        <w:rPr>
+          <w:lang w:val="nl-NL"/>
+        </w:rPr>
+      </w:pPr>
+      <w:r>
+        <w:rPr>
+          <w:lang w:val="nl-NL"/>
+        </w:rPr>
         <w:t>AWS zorgt er zelf voor d</w:t>
       </w:r>
       <w:r>
@@ -20170,7 +20760,19 @@
         <w:rPr>
           <w:lang w:val="nl-NL"/>
         </w:rPr>
-        <w:t>in de juiste volgorde uitgevoerd wordt (</w:t>
+        <w:t>in de juiste volgorde uitgevoerd word</w:t>
+      </w:r>
+      <w:r>
+        <w:rPr>
+          <w:lang w:val="nl-NL"/>
+        </w:rPr>
+        <w:t>en</w:t>
+      </w:r>
+      <w:r>
+        <w:rPr>
+          <w:lang w:val="nl-NL"/>
+        </w:rPr>
+        <w:t xml:space="preserve"> (</w:t>
       </w:r>
       <w:proofErr w:type="spellStart"/>
       <w:r>
@@ -20212,7 +20814,33 @@
         <w:rPr>
           <w:lang w:val="nl-NL"/>
         </w:rPr>
-        <w:t>, pas daarna de services opstarten). De commando’s worden opgestart in alfabetische volgorde, om dit extra duidelijk te maken heb ik ze genummerd.</w:t>
+        <w:t xml:space="preserve">, pas daarna de services opstarten). De commando’s worden opgestart in alfabetische volgorde, om dit extra duidelijk te maken </w:t>
+      </w:r>
+      <w:r>
+        <w:rPr>
+          <w:lang w:val="nl-NL"/>
+        </w:rPr>
+        <w:t xml:space="preserve">is het een best </w:t>
+      </w:r>
+      <w:proofErr w:type="spellStart"/>
+      <w:r>
+        <w:rPr>
+          <w:lang w:val="nl-NL"/>
+        </w:rPr>
+        <w:t>practice</w:t>
+      </w:r>
+      <w:proofErr w:type="spellEnd"/>
+      <w:r>
+        <w:rPr>
+          <w:lang w:val="nl-NL"/>
+        </w:rPr>
+        <w:t xml:space="preserve"> om ze te nummeren</w:t>
+      </w:r>
+      <w:r>
+        <w:rPr>
+          <w:lang w:val="nl-NL"/>
+        </w:rPr>
+        <w:t>.</w:t>
       </w:r>
       <w:r>
         <w:rPr>
@@ -20246,55 +20874,13 @@
         <w:rPr>
           <w:lang w:val="nl-NL"/>
         </w:rPr>
-        <w:t xml:space="preserve"> een succesvolle uitrol terug zal geven. Voor </w:t>
-      </w:r>
-      <w:proofErr w:type="spellStart"/>
-      <w:r>
-        <w:rPr>
-          <w:lang w:val="nl-NL"/>
-        </w:rPr>
-        <w:t>debugging</w:t>
-      </w:r>
-      <w:proofErr w:type="spellEnd"/>
-      <w:r>
-        <w:rPr>
-          <w:lang w:val="nl-NL"/>
-        </w:rPr>
-        <w:t xml:space="preserve"> is dat prima, zodra alles werkt zoals het ontworpen is </w:t>
-      </w:r>
-      <w:proofErr w:type="spellStart"/>
-      <w:r>
-        <w:rPr>
-          <w:lang w:val="nl-NL"/>
-        </w:rPr>
-        <w:t>is</w:t>
-      </w:r>
-      <w:proofErr w:type="spellEnd"/>
-      <w:r>
-        <w:rPr>
-          <w:lang w:val="nl-NL"/>
-        </w:rPr>
-        <w:t xml:space="preserve"> het beter om dit eruit te halen.</w:t>
-      </w:r>
-    </w:p>
-    <w:p>
-      <w:pPr>
-        <w:rPr>
-          <w:lang w:val="nl-NL"/>
-        </w:rPr>
-      </w:pPr>
-    </w:p>
-    <w:p>
-      <w:pPr>
-        <w:rPr>
-          <w:lang w:val="nl-NL"/>
-        </w:rPr>
-      </w:pPr>
-      <w:r>
-        <w:rPr>
-          <w:lang w:val="nl-NL"/>
-        </w:rPr>
-        <w:t xml:space="preserve">Bij de </w:t>
+        <w:t xml:space="preserve"> een succesvolle uitrol terug zal geven</w:t>
+      </w:r>
+      <w:r>
+        <w:rPr>
+          <w:lang w:val="nl-NL"/>
+        </w:rPr>
+        <w:t xml:space="preserve"> (ook bij $? in de parameter </w:t>
       </w:r>
       <w:r>
         <w:rPr>
@@ -20302,6 +20888,142 @@
           <w:bCs/>
           <w:lang w:val="nl-NL"/>
         </w:rPr>
+        <w:t>--exit-code $?</w:t>
+      </w:r>
+      <w:r>
+        <w:rPr>
+          <w:lang w:val="nl-NL"/>
+        </w:rPr>
+        <w:t>)</w:t>
+      </w:r>
+      <w:r>
+        <w:rPr>
+          <w:lang w:val="nl-NL"/>
+        </w:rPr>
+        <w:t xml:space="preserve">. Voor </w:t>
+      </w:r>
+      <w:proofErr w:type="spellStart"/>
+      <w:r>
+        <w:rPr>
+          <w:lang w:val="nl-NL"/>
+        </w:rPr>
+        <w:t>debugging</w:t>
+      </w:r>
+      <w:proofErr w:type="spellEnd"/>
+      <w:r>
+        <w:rPr>
+          <w:lang w:val="nl-NL"/>
+        </w:rPr>
+        <w:t xml:space="preserve"> is dat prima, zodra alles werkt zoals het ontworpen is </w:t>
+      </w:r>
+      <w:proofErr w:type="spellStart"/>
+      <w:r>
+        <w:rPr>
+          <w:lang w:val="nl-NL"/>
+        </w:rPr>
+        <w:t>is</w:t>
+      </w:r>
+      <w:proofErr w:type="spellEnd"/>
+      <w:r>
+        <w:rPr>
+          <w:lang w:val="nl-NL"/>
+        </w:rPr>
+        <w:t xml:space="preserve"> het beter om </w:t>
+      </w:r>
+      <w:r>
+        <w:rPr>
+          <w:lang w:val="nl-NL"/>
+        </w:rPr>
+        <w:t xml:space="preserve">de </w:t>
+      </w:r>
+      <w:proofErr w:type="spellStart"/>
+      <w:r>
+        <w:rPr>
+          <w:b/>
+          <w:bCs/>
+          <w:lang w:val="nl-NL"/>
+        </w:rPr>
+        <w:t>ignoreErrors</w:t>
+      </w:r>
+      <w:proofErr w:type="spellEnd"/>
+      <w:r>
+        <w:rPr>
+          <w:b/>
+          <w:bCs/>
+          <w:lang w:val="nl-NL"/>
+        </w:rPr>
+        <w:t xml:space="preserve">: </w:t>
+      </w:r>
+      <w:proofErr w:type="spellStart"/>
+      <w:r>
+        <w:rPr>
+          <w:b/>
+          <w:bCs/>
+          <w:lang w:val="nl-NL"/>
+        </w:rPr>
+        <w:t>true</w:t>
+      </w:r>
+      <w:proofErr w:type="spellEnd"/>
+      <w:r>
+        <w:rPr>
+          <w:lang w:val="nl-NL"/>
+        </w:rPr>
+        <w:t xml:space="preserve"> en de parameter </w:t>
+      </w:r>
+      <w:r>
+        <w:rPr>
+          <w:b/>
+          <w:bCs/>
+          <w:lang w:val="nl-NL"/>
+        </w:rPr>
+        <w:t>--</w:t>
+      </w:r>
+      <w:r>
+        <w:rPr>
+          <w:b/>
+          <w:bCs/>
+          <w:lang w:val="nl-NL"/>
+        </w:rPr>
+        <w:t>exit-code 0</w:t>
+      </w:r>
+      <w:r>
+        <w:rPr>
+          <w:lang w:val="nl-NL"/>
+        </w:rPr>
+        <w:t xml:space="preserve"> </w:t>
+      </w:r>
+      <w:r>
+        <w:rPr>
+          <w:lang w:val="nl-NL"/>
+        </w:rPr>
+        <w:t>eruit te halen.</w:t>
+      </w:r>
+    </w:p>
+    <w:p>
+      <w:pPr>
+        <w:rPr>
+          <w:lang w:val="nl-NL"/>
+        </w:rPr>
+      </w:pPr>
+    </w:p>
+    <w:p>
+      <w:pPr>
+        <w:rPr>
+          <w:lang w:val="nl-NL"/>
+        </w:rPr>
+      </w:pPr>
+      <w:r>
+        <w:rPr>
+          <w:lang w:val="nl-NL"/>
+        </w:rPr>
+        <w:t xml:space="preserve">Bij de </w:t>
+      </w:r>
+      <w:r>
+        <w:rPr>
+          <w:b/>
+          <w:bCs/>
+          <w:lang w:val="nl-NL"/>
+        </w:rPr>
         <w:t>services</w:t>
       </w:r>
       <w:r>
@@ -20322,7 +21044,19 @@
         <w:rPr>
           <w:lang w:val="nl-NL"/>
         </w:rPr>
-        <w:t xml:space="preserve"> service herstart wordt als een nieuwe versie van deze packages wordt uitgerold.</w:t>
+        <w:t xml:space="preserve"> service herstart wordt als een nieuwe versie van deze packages wordt </w:t>
+      </w:r>
+      <w:r>
+        <w:rPr>
+          <w:lang w:val="nl-NL"/>
+        </w:rPr>
+        <w:t>geïnstalleerd</w:t>
+      </w:r>
+      <w:r>
+        <w:rPr>
+          <w:lang w:val="nl-NL"/>
+        </w:rPr>
+        <w:t>.</w:t>
       </w:r>
     </w:p>
     <w:p>
